--- a/5.Bab 3.docx
+++ b/5.Bab 3.docx
@@ -834,7 +834,7 @@
           <w:sz w:val="24"/>
           <w:szCs w:val="24"/>
         </w:rPr>
-        <w:t>tymon/jwt-auth</w:t>
+        <w:t>yajra/laravel-datatables-oracle</w:t>
       </w:r>
     </w:p>
     <w:p>
@@ -862,7 +862,7 @@
           <w:sz w:val="24"/>
           <w:szCs w:val="24"/>
         </w:rPr>
-        <w:t>yajra/laravel-datatables-oracle</w:t>
+        <w:t>maatwebsite/excel</w:t>
       </w:r>
     </w:p>
     <w:p>
@@ -890,7 +890,7 @@
           <w:sz w:val="24"/>
           <w:szCs w:val="24"/>
         </w:rPr>
-        <w:t>maatwebsite/excel</w:t>
+        <w:t>react-native-elements</w:t>
       </w:r>
     </w:p>
     <w:p>
@@ -918,7 +918,7 @@
           <w:sz w:val="24"/>
           <w:szCs w:val="24"/>
         </w:rPr>
-        <w:t>react-native-elements</w:t>
+        <w:t>react-native-vector-icons</w:t>
       </w:r>
     </w:p>
     <w:p>
@@ -946,7 +946,7 @@
           <w:sz w:val="24"/>
           <w:szCs w:val="24"/>
         </w:rPr>
-        <w:t>react-native-vector-icons</w:t>
+        <w:t>react-navigation</w:t>
       </w:r>
     </w:p>
     <w:p>
@@ -974,90 +974,6 @@
           <w:sz w:val="24"/>
           <w:szCs w:val="24"/>
         </w:rPr>
-        <w:t>react-navigation</w:t>
-      </w:r>
-    </w:p>
-    <w:p>
-      <w:pPr>
-        <w:pStyle w:val="15"/>
-        <w:numPr>
-          <w:ilvl w:val="0"/>
-          <w:numId w:val="6"/>
-        </w:numPr>
-        <w:tabs>
-          <w:tab w:val="left" w:pos="425"/>
-        </w:tabs>
-        <w:spacing w:line="360" w:lineRule="auto"/>
-        <w:ind w:left="1265" w:leftChars="0" w:hanging="425" w:firstLineChars="0"/>
-        <w:jc w:val="both"/>
-        <w:rPr>
-          <w:rFonts w:ascii="Times New Roman" w:hAnsi="Times New Roman" w:cs="Times New Roman"/>
-          <w:sz w:val="24"/>
-          <w:szCs w:val="24"/>
-        </w:rPr>
-      </w:pPr>
-      <w:r>
-        <w:rPr>
-          <w:rFonts w:hint="default" w:ascii="Times New Roman" w:hAnsi="Times New Roman" w:cs="Times New Roman"/>
-          <w:sz w:val="24"/>
-          <w:szCs w:val="24"/>
-        </w:rPr>
-        <w:t>react-redux</w:t>
-      </w:r>
-    </w:p>
-    <w:p>
-      <w:pPr>
-        <w:pStyle w:val="15"/>
-        <w:numPr>
-          <w:ilvl w:val="0"/>
-          <w:numId w:val="6"/>
-        </w:numPr>
-        <w:tabs>
-          <w:tab w:val="left" w:pos="425"/>
-        </w:tabs>
-        <w:spacing w:line="360" w:lineRule="auto"/>
-        <w:ind w:left="1265" w:leftChars="0" w:hanging="425" w:firstLineChars="0"/>
-        <w:jc w:val="both"/>
-        <w:rPr>
-          <w:rFonts w:ascii="Times New Roman" w:hAnsi="Times New Roman" w:cs="Times New Roman"/>
-          <w:sz w:val="24"/>
-          <w:szCs w:val="24"/>
-        </w:rPr>
-      </w:pPr>
-      <w:r>
-        <w:rPr>
-          <w:rFonts w:hint="default" w:ascii="Times New Roman" w:hAnsi="Times New Roman" w:cs="Times New Roman"/>
-          <w:sz w:val="24"/>
-          <w:szCs w:val="24"/>
-        </w:rPr>
-        <w:t>redux</w:t>
-      </w:r>
-    </w:p>
-    <w:p>
-      <w:pPr>
-        <w:pStyle w:val="15"/>
-        <w:numPr>
-          <w:ilvl w:val="0"/>
-          <w:numId w:val="6"/>
-        </w:numPr>
-        <w:tabs>
-          <w:tab w:val="left" w:pos="425"/>
-        </w:tabs>
-        <w:spacing w:line="360" w:lineRule="auto"/>
-        <w:ind w:left="1265" w:leftChars="0" w:hanging="425" w:firstLineChars="0"/>
-        <w:jc w:val="both"/>
-        <w:rPr>
-          <w:rFonts w:ascii="Times New Roman" w:hAnsi="Times New Roman" w:cs="Times New Roman"/>
-          <w:sz w:val="24"/>
-          <w:szCs w:val="24"/>
-        </w:rPr>
-      </w:pPr>
-      <w:r>
-        <w:rPr>
-          <w:rFonts w:hint="default" w:ascii="Times New Roman" w:hAnsi="Times New Roman" w:cs="Times New Roman"/>
-          <w:sz w:val="24"/>
-          <w:szCs w:val="24"/>
-        </w:rPr>
         <w:t>native-base</w:t>
       </w:r>
     </w:p>
@@ -1201,6 +1117,66 @@
         </w:rPr>
         <w:t>Kapasitas Hardisk 500GB</w:t>
       </w:r>
+    </w:p>
+    <w:p>
+      <w:pPr>
+        <w:pStyle w:val="15"/>
+        <w:numPr>
+          <w:ilvl w:val="0"/>
+          <w:numId w:val="0"/>
+        </w:numPr>
+        <w:tabs>
+          <w:tab w:val="clear" w:pos="425"/>
+        </w:tabs>
+        <w:spacing w:after="160" w:line="360" w:lineRule="auto"/>
+        <w:contextualSpacing/>
+        <w:jc w:val="both"/>
+        <w:rPr>
+          <w:rFonts w:ascii="Times New Roman" w:hAnsi="Times New Roman" w:cs="Times New Roman"/>
+          <w:sz w:val="24"/>
+          <w:szCs w:val="24"/>
+        </w:rPr>
+      </w:pPr>
+    </w:p>
+    <w:p>
+      <w:pPr>
+        <w:pStyle w:val="15"/>
+        <w:numPr>
+          <w:ilvl w:val="0"/>
+          <w:numId w:val="0"/>
+        </w:numPr>
+        <w:tabs>
+          <w:tab w:val="clear" w:pos="425"/>
+        </w:tabs>
+        <w:spacing w:after="160" w:line="360" w:lineRule="auto"/>
+        <w:contextualSpacing/>
+        <w:jc w:val="both"/>
+        <w:rPr>
+          <w:rFonts w:ascii="Times New Roman" w:hAnsi="Times New Roman" w:cs="Times New Roman"/>
+          <w:sz w:val="24"/>
+          <w:szCs w:val="24"/>
+        </w:rPr>
+      </w:pPr>
+    </w:p>
+    <w:p>
+      <w:pPr>
+        <w:pStyle w:val="15"/>
+        <w:numPr>
+          <w:ilvl w:val="0"/>
+          <w:numId w:val="0"/>
+        </w:numPr>
+        <w:tabs>
+          <w:tab w:val="clear" w:pos="425"/>
+        </w:tabs>
+        <w:spacing w:after="160" w:line="360" w:lineRule="auto"/>
+        <w:contextualSpacing/>
+        <w:jc w:val="both"/>
+        <w:rPr>
+          <w:rFonts w:ascii="Times New Roman" w:hAnsi="Times New Roman" w:cs="Times New Roman"/>
+          <w:sz w:val="24"/>
+          <w:szCs w:val="24"/>
+        </w:rPr>
+      </w:pPr>
     </w:p>
     <w:p>
       <w:pPr>
@@ -3041,9 +3017,9 @@
         </w:rPr>
         <w:drawing>
           <wp:inline distT="0" distB="0" distL="114300" distR="114300">
-            <wp:extent cx="5184140" cy="4012565"/>
+            <wp:extent cx="4965700" cy="4012565"/>
             <wp:effectExtent l="0" t="0" r="0" b="0"/>
-            <wp:docPr id="2" name="Picture 2" descr="class"/>
+            <wp:docPr id="2" name="Picture 2" descr="/home/c3budiman/PI Cecep/diagram/class.pngclass"/>
             <wp:cNvGraphicFramePr>
               <a:graphicFrameLocks xmlns:a="http://schemas.openxmlformats.org/drawingml/2006/main" noChangeAspect="1"/>
             </wp:cNvGraphicFramePr>
@@ -3051,13 +3027,14 @@
               <a:graphicData uri="http://schemas.openxmlformats.org/drawingml/2006/picture">
                 <pic:pic xmlns:pic="http://schemas.openxmlformats.org/drawingml/2006/picture">
                   <pic:nvPicPr>
-                    <pic:cNvPr id="2" name="Picture 2" descr="class"/>
+                    <pic:cNvPr id="2" name="Picture 2" descr="/home/c3budiman/PI Cecep/diagram/class.pngclass"/>
                     <pic:cNvPicPr>
                       <a:picLocks noChangeAspect="1"/>
                     </pic:cNvPicPr>
                   </pic:nvPicPr>
                   <pic:blipFill>
                     <a:blip r:embed="rId8"/>
+                    <a:srcRect/>
                     <a:stretch>
                       <a:fillRect/>
                     </a:stretch>
@@ -3065,7 +3042,7 @@
                   <pic:spPr>
                     <a:xfrm>
                       <a:off x="0" y="0"/>
-                      <a:ext cx="5184140" cy="4012565"/>
+                      <a:ext cx="4965700" cy="4012565"/>
                     </a:xfrm>
                     <a:prstGeom prst="rect">
                       <a:avLst/>
@@ -3699,6 +3676,54 @@
                 <w:rFonts w:hint="default" w:ascii="Courier New" w:hAnsi="Courier New" w:cs="Courier New"/>
                 <w:sz w:val="20"/>
                 <w:szCs w:val="20"/>
+              </w:rPr>
+              <w:t xml:space="preserve">            </w:t>
+            </w:r>
+            <w:r>
+              <w:rPr>
+                <w:rFonts w:hint="default" w:ascii="Courier New" w:hAnsi="Courier New" w:cs="Courier New"/>
+                <w:sz w:val="20"/>
+                <w:szCs w:val="20"/>
+                <w:lang w:val="en-US"/>
+              </w:rPr>
+              <w:t>$table-&gt;string('</w:t>
+            </w:r>
+            <w:r>
+              <w:rPr>
+                <w:rFonts w:hint="default" w:ascii="Courier New" w:hAnsi="Courier New" w:cs="Courier New"/>
+                <w:sz w:val="20"/>
+                <w:szCs w:val="20"/>
+              </w:rPr>
+              <w:t>api_token</w:t>
+            </w:r>
+            <w:r>
+              <w:rPr>
+                <w:rFonts w:hint="default" w:ascii="Courier New" w:hAnsi="Courier New" w:cs="Courier New"/>
+                <w:sz w:val="20"/>
+                <w:szCs w:val="20"/>
+                <w:lang w:val="en-US"/>
+              </w:rPr>
+              <w:t>');</w:t>
+            </w:r>
+          </w:p>
+          <w:p>
+            <w:pPr>
+              <w:pStyle w:val="15"/>
+              <w:spacing w:after="0" w:line="360" w:lineRule="auto"/>
+              <w:ind w:left="0"/>
+              <w:jc w:val="both"/>
+              <w:rPr>
+                <w:rFonts w:hint="default" w:ascii="Courier New" w:hAnsi="Courier New" w:cs="Courier New"/>
+                <w:sz w:val="20"/>
+                <w:szCs w:val="20"/>
+                <w:lang w:val="en-US"/>
+              </w:rPr>
+            </w:pPr>
+            <w:r>
+              <w:rPr>
+                <w:rFonts w:hint="default" w:ascii="Courier New" w:hAnsi="Courier New" w:cs="Courier New"/>
+                <w:sz w:val="20"/>
+                <w:szCs w:val="20"/>
                 <w:lang w:val="en-US"/>
               </w:rPr>
               <w:t xml:space="preserve">            $table-&gt;rememberToken();</w:t>
@@ -4513,19 +4538,6 @@
         </w:tc>
       </w:tr>
     </w:tbl>
-    <w:p>
-      <w:pPr>
-        <w:spacing w:after="0" w:line="360" w:lineRule="auto"/>
-        <w:jc w:val="both"/>
-        <w:rPr>
-          <w:rFonts w:hint="default" w:ascii="Times New Roman" w:hAnsi="Times New Roman"/>
-          <w:i w:val="0"/>
-          <w:iCs w:val="0"/>
-          <w:sz w:val="24"/>
-          <w:szCs w:val="24"/>
-        </w:rPr>
-      </w:pPr>
-    </w:p>
     <w:p>
       <w:pPr>
         <w:spacing w:after="0" w:line="360" w:lineRule="auto"/>
@@ -6421,8 +6433,8 @@
       <w:r>
         <w:drawing>
           <wp:inline distT="0" distB="0" distL="114300" distR="114300">
-            <wp:extent cx="5179060" cy="2556510"/>
-            <wp:effectExtent l="0" t="0" r="2540" b="15240"/>
+            <wp:extent cx="5174615" cy="2324100"/>
+            <wp:effectExtent l="0" t="0" r="6985" b="0"/>
             <wp:docPr id="6" name="Picture 6"/>
             <wp:cNvGraphicFramePr>
               <a:graphicFrameLocks xmlns:a="http://schemas.openxmlformats.org/drawingml/2006/main" noChangeAspect="1"/>
@@ -6438,7 +6450,6 @@
                   </pic:nvPicPr>
                   <pic:blipFill>
                     <a:blip r:embed="rId10"/>
-                    <a:srcRect t="1085" b="1809"/>
                     <a:stretch>
                       <a:fillRect/>
                     </a:stretch>
@@ -6446,7 +6457,7 @@
                   <pic:spPr>
                     <a:xfrm>
                       <a:off x="0" y="0"/>
-                      <a:ext cx="5179060" cy="2556510"/>
+                      <a:ext cx="5174615" cy="2324100"/>
                     </a:xfrm>
                     <a:prstGeom prst="rect">
                       <a:avLst/>
@@ -6527,6 +6538,19 @@
     </w:p>
     <w:p>
       <w:pPr>
+        <w:spacing w:after="0" w:line="360" w:lineRule="auto"/>
+        <w:ind w:left="142"/>
+        <w:jc w:val="center"/>
+        <w:rPr>
+          <w:rFonts w:ascii="Times New Roman" w:hAnsi="Times New Roman"/>
+          <w:i/>
+          <w:sz w:val="24"/>
+          <w:szCs w:val="24"/>
+        </w:rPr>
+      </w:pPr>
+    </w:p>
+    <w:p>
+      <w:pPr>
         <w:numPr>
           <w:ilvl w:val="0"/>
           <w:numId w:val="9"/>
@@ -6717,7 +6741,7 @@
           <w:sz w:val="24"/>
           <w:szCs w:val="24"/>
         </w:rPr>
-        <w:t>9</w:t>
+        <w:t>10</w:t>
       </w:r>
       <w:r>
         <w:rPr>
@@ -6897,7 +6921,23 @@
           <w:sz w:val="24"/>
           <w:szCs w:val="24"/>
         </w:rPr>
-        <w:t xml:space="preserve">, created_at, dan updated_at. </w:t>
+        <w:t xml:space="preserve">, </w:t>
+      </w:r>
+      <w:r>
+        <w:rPr>
+          <w:rFonts w:hint="default" w:ascii="Times New Roman" w:hAnsi="Times New Roman"/>
+          <w:sz w:val="24"/>
+          <w:szCs w:val="24"/>
+        </w:rPr>
+        <w:t xml:space="preserve">api_token, </w:t>
+      </w:r>
+      <w:r>
+        <w:rPr>
+          <w:rFonts w:hint="default" w:ascii="Times New Roman" w:hAnsi="Times New Roman"/>
+          <w:sz w:val="24"/>
+          <w:szCs w:val="24"/>
+        </w:rPr>
+        <w:t xml:space="preserve">created_at, dan updated_at. </w:t>
       </w:r>
       <w:r>
         <w:rPr>
@@ -7948,7 +7988,7 @@
                 <w:szCs w:val="24"/>
                 <w:lang w:eastAsia="id-ID"/>
               </w:rPr>
-              <w:t>remember_token</w:t>
+              <w:t>api_token</w:t>
             </w:r>
           </w:p>
         </w:tc>
@@ -8020,7 +8060,7 @@
                 <w:szCs w:val="24"/>
                 <w:lang w:eastAsia="id-ID"/>
               </w:rPr>
-              <w:t>100</w:t>
+              <w:t>191</w:t>
             </w:r>
           </w:p>
         </w:tc>
@@ -8078,7 +8118,7 @@
                 <w:szCs w:val="24"/>
                 <w:lang w:eastAsia="id-ID"/>
               </w:rPr>
-              <w:t>created_at</w:t>
+              <w:t>remember_token</w:t>
             </w:r>
           </w:p>
         </w:tc>
@@ -8112,9 +8152,9 @@
                 <w:color w:val="000000"/>
                 <w:sz w:val="24"/>
                 <w:szCs w:val="24"/>
-                <w:lang w:eastAsia="id-ID"/>
-              </w:rPr>
-              <w:t>timestamp</w:t>
+                <w:lang w:val="id-ID" w:eastAsia="id-ID"/>
+              </w:rPr>
+              <w:t>Varchar</w:t>
             </w:r>
           </w:p>
         </w:tc>
@@ -8139,9 +8179,19 @@
                 <w:color w:val="000000"/>
                 <w:sz w:val="24"/>
                 <w:szCs w:val="24"/>
-                <w:lang w:val="id-ID" w:eastAsia="id-ID"/>
-              </w:rPr>
-            </w:pPr>
+                <w:lang w:eastAsia="id-ID"/>
+              </w:rPr>
+            </w:pPr>
+            <w:r>
+              <w:rPr>
+                <w:rFonts w:ascii="Times New Roman" w:hAnsi="Times New Roman" w:eastAsia="Times New Roman"/>
+                <w:color w:val="000000"/>
+                <w:sz w:val="24"/>
+                <w:szCs w:val="24"/>
+                <w:lang w:eastAsia="id-ID"/>
+              </w:rPr>
+              <w:t>100</w:t>
+            </w:r>
           </w:p>
         </w:tc>
         <w:tc>
@@ -8198,6 +8248,127 @@
                 <w:szCs w:val="24"/>
                 <w:lang w:eastAsia="id-ID"/>
               </w:rPr>
+              <w:t>created_at</w:t>
+            </w:r>
+          </w:p>
+        </w:tc>
+        <w:tc>
+          <w:tcPr>
+            <w:tcW w:w="1758" w:type="dxa"/>
+            <w:tcBorders>
+              <w:top w:val="single" w:color="auto" w:sz="4" w:space="0"/>
+              <w:left w:val="nil"/>
+              <w:bottom w:val="single" w:color="auto" w:sz="4" w:space="0"/>
+              <w:right w:val="single" w:color="auto" w:sz="4" w:space="0"/>
+            </w:tcBorders>
+            <w:shd w:val="clear" w:color="auto" w:fill="auto"/>
+            <w:vAlign w:val="bottom"/>
+          </w:tcPr>
+          <w:p>
+            <w:pPr>
+              <w:spacing w:after="0" w:line="240" w:lineRule="auto"/>
+              <w:jc w:val="center"/>
+              <w:rPr>
+                <w:rFonts w:ascii="Times New Roman" w:hAnsi="Times New Roman" w:eastAsia="Times New Roman"/>
+                <w:color w:val="000000"/>
+                <w:sz w:val="24"/>
+                <w:szCs w:val="24"/>
+                <w:lang w:eastAsia="id-ID"/>
+              </w:rPr>
+            </w:pPr>
+            <w:r>
+              <w:rPr>
+                <w:rFonts w:ascii="Times New Roman" w:hAnsi="Times New Roman" w:eastAsia="Times New Roman"/>
+                <w:color w:val="000000"/>
+                <w:sz w:val="24"/>
+                <w:szCs w:val="24"/>
+                <w:lang w:eastAsia="id-ID"/>
+              </w:rPr>
+              <w:t>timestamp</w:t>
+            </w:r>
+          </w:p>
+        </w:tc>
+        <w:tc>
+          <w:tcPr>
+            <w:tcW w:w="1147" w:type="dxa"/>
+            <w:tcBorders>
+              <w:top w:val="single" w:color="auto" w:sz="4" w:space="0"/>
+              <w:left w:val="nil"/>
+              <w:bottom w:val="single" w:color="auto" w:sz="4" w:space="0"/>
+              <w:right w:val="single" w:color="auto" w:sz="4" w:space="0"/>
+            </w:tcBorders>
+            <w:shd w:val="clear" w:color="auto" w:fill="auto"/>
+            <w:vAlign w:val="bottom"/>
+          </w:tcPr>
+          <w:p>
+            <w:pPr>
+              <w:spacing w:after="0" w:line="240" w:lineRule="auto"/>
+              <w:jc w:val="center"/>
+              <w:rPr>
+                <w:rFonts w:ascii="Times New Roman" w:hAnsi="Times New Roman" w:eastAsia="Times New Roman"/>
+                <w:color w:val="000000"/>
+                <w:sz w:val="24"/>
+                <w:szCs w:val="24"/>
+                <w:lang w:val="id-ID" w:eastAsia="id-ID"/>
+              </w:rPr>
+            </w:pPr>
+          </w:p>
+        </w:tc>
+        <w:tc>
+          <w:tcPr>
+            <w:tcW w:w="1642" w:type="dxa"/>
+            <w:tcBorders>
+              <w:top w:val="single" w:color="auto" w:sz="4" w:space="0"/>
+              <w:bottom w:val="single" w:color="auto" w:sz="4" w:space="0"/>
+              <w:right w:val="single" w:color="auto" w:sz="4" w:space="0"/>
+            </w:tcBorders>
+            <w:shd w:val="clear" w:color="auto" w:fill="auto"/>
+          </w:tcPr>
+          <w:p>
+            <w:pPr>
+              <w:spacing w:after="0" w:line="240" w:lineRule="auto"/>
+            </w:pPr>
+          </w:p>
+        </w:tc>
+      </w:tr>
+      <w:tr>
+        <w:trPr>
+          <w:trHeight w:val="304" w:hRule="atLeast"/>
+          <w:jc w:val="center"/>
+        </w:trPr>
+        <w:tc>
+          <w:tcPr>
+            <w:tcW w:w="2174" w:type="dxa"/>
+            <w:tcBorders>
+              <w:top w:val="single" w:color="auto" w:sz="4" w:space="0"/>
+              <w:left w:val="single" w:color="auto" w:sz="4" w:space="0"/>
+              <w:bottom w:val="single" w:color="auto" w:sz="4" w:space="0"/>
+              <w:right w:val="single" w:color="auto" w:sz="4" w:space="0"/>
+            </w:tcBorders>
+            <w:shd w:val="clear" w:color="auto" w:fill="auto"/>
+            <w:textDirection w:val="lrTb"/>
+            <w:vAlign w:val="bottom"/>
+          </w:tcPr>
+          <w:p>
+            <w:pPr>
+              <w:spacing w:after="0" w:line="240" w:lineRule="auto"/>
+              <w:jc w:val="center"/>
+              <w:rPr>
+                <w:rFonts w:ascii="Times New Roman" w:hAnsi="Times New Roman" w:eastAsia="Times New Roman"/>
+                <w:color w:val="000000"/>
+                <w:sz w:val="24"/>
+                <w:szCs w:val="24"/>
+                <w:lang w:eastAsia="id-ID"/>
+              </w:rPr>
+            </w:pPr>
+            <w:r>
+              <w:rPr>
+                <w:rFonts w:ascii="Times New Roman" w:hAnsi="Times New Roman" w:eastAsia="Times New Roman"/>
+                <w:color w:val="000000"/>
+                <w:sz w:val="24"/>
+                <w:szCs w:val="24"/>
+                <w:lang w:eastAsia="id-ID"/>
+              </w:rPr>
               <w:t>updated_at</w:t>
             </w:r>
           </w:p>
@@ -8363,20 +8534,6 @@
     <w:p>
       <w:pPr>
         <w:spacing w:line="360" w:lineRule="auto"/>
-        <w:ind w:left="90"/>
-        <w:jc w:val="both"/>
-        <w:rPr>
-          <w:rFonts w:ascii="Times New Roman" w:hAnsi="Times New Roman"/>
-          <w:sz w:val="24"/>
-          <w:szCs w:val="24"/>
-          <w:lang w:val="id-ID"/>
-        </w:rPr>
-      </w:pPr>
-    </w:p>
-    <w:p>
-      <w:pPr>
-        <w:spacing w:line="360" w:lineRule="auto"/>
-        <w:ind w:left="90"/>
         <w:jc w:val="both"/>
         <w:rPr>
           <w:rFonts w:ascii="Times New Roman" w:hAnsi="Times New Roman"/>
@@ -11563,9 +11720,29 @@
                 <w:color w:val="000000"/>
                 <w:sz w:val="24"/>
                 <w:szCs w:val="24"/>
+                <w:lang w:eastAsia="id-ID"/>
+              </w:rPr>
+              <w:t>i</w:t>
+            </w:r>
+            <w:r>
+              <w:rPr>
+                <w:rFonts w:ascii="Times New Roman" w:hAnsi="Times New Roman" w:eastAsia="Times New Roman"/>
+                <w:color w:val="000000"/>
+                <w:sz w:val="24"/>
+                <w:szCs w:val="24"/>
                 <w:lang w:val="id-ID" w:eastAsia="id-ID"/>
               </w:rPr>
-              <w:t>id</w:t>
+              <w:t>d</w:t>
+            </w:r>
+            <w:r>
+              <w:rPr>
+                <w:rFonts w:ascii="Times New Roman" w:hAnsi="Times New Roman" w:eastAsia="Times New Roman"/>
+                <w:color w:val="000000"/>
+                <w:sz w:val="24"/>
+                <w:szCs w:val="24"/>
+                <w:lang w:eastAsia="id-ID"/>
+              </w:rPr>
+              <w:t>_tabel</w:t>
             </w:r>
           </w:p>
         </w:tc>
@@ -12086,23 +12263,7 @@
           <w:sz w:val="24"/>
           <w:szCs w:val="24"/>
         </w:rPr>
-        <w:t xml:space="preserve">menyimpan </w:t>
-      </w:r>
-      <w:r>
-        <w:rPr>
-          <w:rFonts w:ascii="Times New Roman" w:hAnsi="Times New Roman"/>
-          <w:sz w:val="24"/>
-          <w:szCs w:val="24"/>
-        </w:rPr>
-        <w:t>data kehadiran dan rekapan jam kerja dari para karyawan</w:t>
-      </w:r>
-      <w:r>
-        <w:rPr>
-          <w:rFonts w:ascii="Times New Roman" w:hAnsi="Times New Roman"/>
-          <w:sz w:val="24"/>
-          <w:szCs w:val="24"/>
-        </w:rPr>
-        <w:t xml:space="preserve">. </w:t>
+        <w:t xml:space="preserve">menyimpan data kehadiran dan rekapan jam kerja dari para karyawan. </w:t>
       </w:r>
       <w:r>
         <w:rPr>
@@ -12306,15 +12467,7 @@
           <w:sz w:val="24"/>
           <w:szCs w:val="24"/>
         </w:rPr>
-        <w:t>,</w:t>
-      </w:r>
-      <w:r>
-        <w:rPr>
-          <w:rFonts w:hint="default" w:ascii="Times New Roman" w:hAnsi="Times New Roman"/>
-          <w:sz w:val="24"/>
-          <w:szCs w:val="24"/>
-        </w:rPr>
-        <w:t xml:space="preserve"> </w:t>
+        <w:t xml:space="preserve">, </w:t>
       </w:r>
       <w:r>
         <w:rPr>
@@ -12324,27 +12477,7 @@
           <w:szCs w:val="24"/>
           <w:lang w:eastAsia="id-ID"/>
         </w:rPr>
-        <w:t>report_img</w:t>
-      </w:r>
-      <w:r>
-        <w:rPr>
-          <w:rFonts w:ascii="Times New Roman" w:hAnsi="Times New Roman" w:eastAsia="Times New Roman"/>
-          <w:color w:val="000000"/>
-          <w:sz w:val="24"/>
-          <w:szCs w:val="24"/>
-          <w:lang w:eastAsia="id-ID"/>
-        </w:rPr>
-        <w:t xml:space="preserve">, </w:t>
-      </w:r>
-      <w:r>
-        <w:rPr>
-          <w:rFonts w:ascii="Times New Roman" w:hAnsi="Times New Roman" w:eastAsia="Times New Roman"/>
-          <w:color w:val="000000"/>
-          <w:sz w:val="24"/>
-          <w:szCs w:val="24"/>
-          <w:lang w:eastAsia="id-ID"/>
-        </w:rPr>
-        <w:t>created_at</w:t>
+        <w:t>report_img, created_at</w:t>
       </w:r>
       <w:r>
         <w:rPr>
@@ -12603,7 +12736,17 @@
                 <w:szCs w:val="24"/>
                 <w:lang w:val="id-ID" w:eastAsia="id-ID"/>
               </w:rPr>
-              <w:t>id</w:t>
+              <w:t>Id</w:t>
+            </w:r>
+            <w:r>
+              <w:rPr>
+                <w:rFonts w:ascii="Times New Roman" w:hAnsi="Times New Roman" w:eastAsia="Times New Roman"/>
+                <w:color w:val="000000"/>
+                <w:sz w:val="24"/>
+                <w:szCs w:val="24"/>
+                <w:lang w:eastAsia="id-ID"/>
+              </w:rPr>
+              <w:t>_tabel</w:t>
             </w:r>
           </w:p>
         </w:tc>
@@ -12882,17 +13025,7 @@
                 <w:szCs w:val="24"/>
                 <w:lang w:eastAsia="id-ID"/>
               </w:rPr>
-              <w:t>id_</w:t>
-            </w:r>
-            <w:r>
-              <w:rPr>
-                <w:rFonts w:ascii="Times New Roman" w:hAnsi="Times New Roman" w:eastAsia="Times New Roman"/>
-                <w:color w:val="000000"/>
-                <w:sz w:val="24"/>
-                <w:szCs w:val="24"/>
-                <w:lang w:eastAsia="id-ID"/>
-              </w:rPr>
-              <w:t>karyawan</w:t>
+              <w:t>id_karyawan</w:t>
             </w:r>
           </w:p>
         </w:tc>
@@ -13990,113 +14123,6 @@
     <w:p>
       <w:pPr>
         <w:spacing w:line="360" w:lineRule="auto"/>
-        <w:jc w:val="both"/>
-        <w:rPr>
-          <w:rFonts w:ascii="Times New Roman" w:hAnsi="Times New Roman"/>
-          <w:sz w:val="24"/>
-          <w:szCs w:val="24"/>
-        </w:rPr>
-      </w:pPr>
-    </w:p>
-    <w:p>
-      <w:pPr>
-        <w:spacing w:after="0" w:line="360" w:lineRule="auto"/>
-        <w:jc w:val="both"/>
-      </w:pPr>
-    </w:p>
-    <w:p>
-      <w:pPr>
-        <w:spacing w:after="0" w:line="360" w:lineRule="auto"/>
-        <w:jc w:val="both"/>
-        <w:rPr>
-          <w:rFonts w:hint="default"/>
-        </w:rPr>
-      </w:pPr>
-    </w:p>
-    <w:p>
-      <w:pPr>
-        <w:spacing w:after="0" w:line="360" w:lineRule="auto"/>
-        <w:jc w:val="both"/>
-        <w:rPr>
-          <w:rFonts w:hint="default"/>
-        </w:rPr>
-      </w:pPr>
-    </w:p>
-    <w:p>
-      <w:pPr>
-        <w:spacing w:after="0" w:line="360" w:lineRule="auto"/>
-        <w:jc w:val="both"/>
-        <w:rPr>
-          <w:rFonts w:hint="default"/>
-        </w:rPr>
-      </w:pPr>
-    </w:p>
-    <w:p>
-      <w:pPr>
-        <w:spacing w:after="0" w:line="360" w:lineRule="auto"/>
-        <w:jc w:val="both"/>
-        <w:rPr>
-          <w:rFonts w:hint="default"/>
-        </w:rPr>
-      </w:pPr>
-    </w:p>
-    <w:p>
-      <w:pPr>
-        <w:spacing w:after="0" w:line="360" w:lineRule="auto"/>
-        <w:jc w:val="both"/>
-        <w:rPr>
-          <w:rFonts w:hint="default"/>
-        </w:rPr>
-      </w:pPr>
-    </w:p>
-    <w:p>
-      <w:pPr>
-        <w:spacing w:after="0" w:line="360" w:lineRule="auto"/>
-        <w:jc w:val="both"/>
-        <w:rPr>
-          <w:rFonts w:hint="default"/>
-        </w:rPr>
-      </w:pPr>
-    </w:p>
-    <w:p>
-      <w:pPr>
-        <w:spacing w:after="0" w:line="360" w:lineRule="auto"/>
-        <w:jc w:val="both"/>
-        <w:rPr>
-          <w:rFonts w:hint="default"/>
-        </w:rPr>
-      </w:pPr>
-    </w:p>
-    <w:p>
-      <w:pPr>
-        <w:spacing w:after="0" w:line="360" w:lineRule="auto"/>
-        <w:jc w:val="both"/>
-        <w:rPr>
-          <w:rFonts w:hint="default"/>
-        </w:rPr>
-      </w:pPr>
-    </w:p>
-    <w:p>
-      <w:pPr>
-        <w:spacing w:after="0" w:line="360" w:lineRule="auto"/>
-        <w:jc w:val="both"/>
-        <w:rPr>
-          <w:rFonts w:hint="default"/>
-        </w:rPr>
-      </w:pPr>
-    </w:p>
-    <w:p>
-      <w:pPr>
-        <w:spacing w:after="0" w:line="360" w:lineRule="auto"/>
-        <w:jc w:val="both"/>
-        <w:rPr>
-          <w:rFonts w:hint="default"/>
-        </w:rPr>
-      </w:pPr>
-    </w:p>
-    <w:p>
-      <w:pPr>
-        <w:spacing w:after="0" w:line="360" w:lineRule="auto"/>
         <w:jc w:val="both"/>
         <w:rPr>
           <w:rFonts w:hint="default"/>

--- a/5.Bab 3.docx
+++ b/5.Bab 3.docx
@@ -564,7 +564,7 @@
           <w:sz w:val="24"/>
           <w:szCs w:val="24"/>
         </w:rPr>
-        <w:t>Apache2 HTTP Server</w:t>
+        <w:t>Apache2 Server</w:t>
       </w:r>
     </w:p>
     <w:p>
@@ -890,7 +890,7 @@
           <w:sz w:val="24"/>
           <w:szCs w:val="24"/>
         </w:rPr>
-        <w:t>react-native-elements</w:t>
+        <w:t>react-native-vector-icons</w:t>
       </w:r>
     </w:p>
     <w:p>
@@ -918,7 +918,7 @@
           <w:sz w:val="24"/>
           <w:szCs w:val="24"/>
         </w:rPr>
-        <w:t>react-native-vector-icons</w:t>
+        <w:t>react-navigation</w:t>
       </w:r>
     </w:p>
     <w:p>
@@ -946,34 +946,6 @@
           <w:sz w:val="24"/>
           <w:szCs w:val="24"/>
         </w:rPr>
-        <w:t>react-navigation</w:t>
-      </w:r>
-    </w:p>
-    <w:p>
-      <w:pPr>
-        <w:pStyle w:val="15"/>
-        <w:numPr>
-          <w:ilvl w:val="0"/>
-          <w:numId w:val="6"/>
-        </w:numPr>
-        <w:tabs>
-          <w:tab w:val="left" w:pos="425"/>
-        </w:tabs>
-        <w:spacing w:line="360" w:lineRule="auto"/>
-        <w:ind w:left="1265" w:leftChars="0" w:hanging="425" w:firstLineChars="0"/>
-        <w:jc w:val="both"/>
-        <w:rPr>
-          <w:rFonts w:ascii="Times New Roman" w:hAnsi="Times New Roman" w:cs="Times New Roman"/>
-          <w:sz w:val="24"/>
-          <w:szCs w:val="24"/>
-        </w:rPr>
-      </w:pPr>
-      <w:r>
-        <w:rPr>
-          <w:rFonts w:hint="default" w:ascii="Times New Roman" w:hAnsi="Times New Roman" w:cs="Times New Roman"/>
-          <w:sz w:val="24"/>
-          <w:szCs w:val="24"/>
-        </w:rPr>
         <w:t>native-base</w:t>
       </w:r>
     </w:p>
@@ -1117,6 +1089,26 @@
         </w:rPr>
         <w:t>Kapasitas Hardisk 500GB</w:t>
       </w:r>
+    </w:p>
+    <w:p>
+      <w:pPr>
+        <w:pStyle w:val="15"/>
+        <w:numPr>
+          <w:ilvl w:val="0"/>
+          <w:numId w:val="0"/>
+        </w:numPr>
+        <w:tabs>
+          <w:tab w:val="clear" w:pos="425"/>
+        </w:tabs>
+        <w:spacing w:after="160" w:line="360" w:lineRule="auto"/>
+        <w:contextualSpacing/>
+        <w:jc w:val="both"/>
+        <w:rPr>
+          <w:rFonts w:ascii="Times New Roman" w:hAnsi="Times New Roman" w:cs="Times New Roman"/>
+          <w:sz w:val="24"/>
+          <w:szCs w:val="24"/>
+        </w:rPr>
+      </w:pPr>
     </w:p>
     <w:p>
       <w:pPr>
@@ -2878,6 +2870,466 @@
         </w:rPr>
         <w:t>Gambar 3.2 Activity Diagram Interaksi Client-Server dengan konsep Rest-Api.</w:t>
       </w:r>
+    </w:p>
+    <w:p>
+      <w:pPr>
+        <w:pStyle w:val="15"/>
+        <w:numPr>
+          <w:ilvl w:val="1"/>
+          <w:numId w:val="1"/>
+        </w:numPr>
+        <w:spacing w:line="360" w:lineRule="auto"/>
+        <w:ind w:left="450" w:hanging="450"/>
+        <w:jc w:val="both"/>
+        <w:rPr>
+          <w:rFonts w:hint="default" w:ascii="Times New Roman" w:hAnsi="Times New Roman" w:cs="Times New Roman"/>
+          <w:sz w:val="24"/>
+          <w:szCs w:val="24"/>
+        </w:rPr>
+      </w:pPr>
+      <w:r>
+        <w:rPr>
+          <w:rFonts w:ascii="Times New Roman" w:hAnsi="Times New Roman"/>
+          <w:b/>
+          <w:sz w:val="24"/>
+          <w:szCs w:val="24"/>
+        </w:rPr>
+        <w:t>Rancangan Struktur Website</w:t>
+      </w:r>
+    </w:p>
+    <w:p>
+      <w:pPr>
+        <w:spacing w:line="360" w:lineRule="auto"/>
+        <w:ind w:firstLine="540"/>
+        <w:jc w:val="both"/>
+        <w:rPr>
+          <w:rFonts w:ascii="Times New Roman" w:hAnsi="Times New Roman"/>
+          <w:color w:val="000000"/>
+          <w:sz w:val="24"/>
+          <w:szCs w:val="24"/>
+        </w:rPr>
+      </w:pPr>
+      <w:r>
+        <w:rPr>
+          <w:rFonts w:ascii="Times New Roman" w:hAnsi="Times New Roman"/>
+          <w:sz w:val="24"/>
+          <w:szCs w:val="24"/>
+        </w:rPr>
+        <w:t xml:space="preserve">Dalam membangun sebuah </w:t>
+      </w:r>
+      <w:r>
+        <w:rPr>
+          <w:rFonts w:ascii="Times New Roman" w:hAnsi="Times New Roman"/>
+          <w:i/>
+          <w:sz w:val="24"/>
+          <w:szCs w:val="24"/>
+        </w:rPr>
+        <w:t>website</w:t>
+      </w:r>
+      <w:r>
+        <w:rPr>
+          <w:rFonts w:ascii="Times New Roman" w:hAnsi="Times New Roman"/>
+          <w:sz w:val="24"/>
+          <w:szCs w:val="24"/>
+        </w:rPr>
+        <w:t xml:space="preserve"> dibutuhkan rancangan untuk menggambarkan struktur sebuah </w:t>
+      </w:r>
+      <w:r>
+        <w:rPr>
+          <w:rFonts w:ascii="Times New Roman" w:hAnsi="Times New Roman"/>
+          <w:i/>
+          <w:sz w:val="24"/>
+          <w:szCs w:val="24"/>
+        </w:rPr>
+        <w:t>website</w:t>
+      </w:r>
+      <w:r>
+        <w:rPr>
+          <w:rFonts w:ascii="Times New Roman" w:hAnsi="Times New Roman"/>
+          <w:sz w:val="24"/>
+          <w:szCs w:val="24"/>
+        </w:rPr>
+        <w:t xml:space="preserve">. </w:t>
+      </w:r>
+      <w:r>
+        <w:rPr>
+          <w:rFonts w:ascii="Times New Roman" w:hAnsi="Times New Roman"/>
+          <w:color w:val="000000"/>
+          <w:sz w:val="24"/>
+          <w:szCs w:val="24"/>
+        </w:rPr>
+        <w:t xml:space="preserve">UML menyediakan standar pada notasi dan diagram yang bisa digunakan untuk memodelkan suatu sistem. Diagram UML yang digunakan dalam </w:t>
+      </w:r>
+      <w:r>
+        <w:rPr>
+          <w:rFonts w:ascii="Times New Roman" w:hAnsi="Times New Roman"/>
+          <w:i/>
+          <w:color w:val="000000"/>
+          <w:sz w:val="24"/>
+          <w:szCs w:val="24"/>
+        </w:rPr>
+        <w:t>website</w:t>
+      </w:r>
+      <w:r>
+        <w:rPr>
+          <w:rFonts w:ascii="Times New Roman" w:hAnsi="Times New Roman"/>
+          <w:color w:val="000000"/>
+          <w:sz w:val="24"/>
+          <w:szCs w:val="24"/>
+        </w:rPr>
+        <w:t xml:space="preserve"> </w:t>
+      </w:r>
+      <w:r>
+        <w:rPr>
+          <w:rFonts w:ascii="Times New Roman" w:hAnsi="Times New Roman"/>
+          <w:i/>
+          <w:iCs/>
+          <w:color w:val="000000"/>
+          <w:sz w:val="24"/>
+          <w:szCs w:val="24"/>
+        </w:rPr>
+        <w:t>FreeSent</w:t>
+      </w:r>
+      <w:r>
+        <w:rPr>
+          <w:rFonts w:ascii="Times New Roman" w:hAnsi="Times New Roman"/>
+          <w:color w:val="000000"/>
+          <w:sz w:val="24"/>
+          <w:szCs w:val="24"/>
+        </w:rPr>
+        <w:t>, yaitu:</w:t>
+      </w:r>
+    </w:p>
+    <w:p>
+      <w:pPr>
+        <w:numPr>
+          <w:numId w:val="0"/>
+        </w:numPr>
+        <w:spacing w:after="120" w:line="360" w:lineRule="auto"/>
+        <w:jc w:val="both"/>
+        <w:rPr>
+          <w:rFonts w:ascii="Times New Roman" w:hAnsi="Times New Roman"/>
+          <w:color w:val="000000"/>
+          <w:sz w:val="24"/>
+          <w:szCs w:val="24"/>
+        </w:rPr>
+      </w:pPr>
+      <w:r>
+        <w:rPr>
+          <w:rFonts w:ascii="Times New Roman" w:hAnsi="Times New Roman"/>
+          <w:b/>
+          <w:sz w:val="24"/>
+          <w:szCs w:val="24"/>
+        </w:rPr>
+        <w:t xml:space="preserve">1. </w:t>
+      </w:r>
+      <w:r>
+        <w:rPr>
+          <w:rFonts w:ascii="Times New Roman" w:hAnsi="Times New Roman"/>
+          <w:b/>
+          <w:sz w:val="24"/>
+          <w:szCs w:val="24"/>
+        </w:rPr>
+        <w:t>Rancangan Use Case Diagram</w:t>
+      </w:r>
+    </w:p>
+    <w:p>
+      <w:pPr>
+        <w:pStyle w:val="15"/>
+        <w:numPr>
+          <w:ilvl w:val="0"/>
+          <w:numId w:val="9"/>
+        </w:numPr>
+        <w:tabs>
+          <w:tab w:val="left" w:pos="425"/>
+          <w:tab w:val="left" w:pos="900"/>
+        </w:tabs>
+        <w:spacing w:after="120" w:line="360" w:lineRule="auto"/>
+        <w:ind w:left="425" w:leftChars="0" w:hanging="425" w:firstLineChars="0"/>
+        <w:jc w:val="both"/>
+        <w:rPr>
+          <w:rFonts w:hint="default" w:ascii="Times New Roman" w:hAnsi="Times New Roman" w:cs="Times New Roman"/>
+          <w:sz w:val="24"/>
+          <w:szCs w:val="24"/>
+        </w:rPr>
+      </w:pPr>
+      <w:r>
+        <w:rPr>
+          <w:rFonts w:ascii="Times New Roman" w:hAnsi="Times New Roman"/>
+          <w:i/>
+          <w:sz w:val="24"/>
+          <w:szCs w:val="24"/>
+        </w:rPr>
+        <w:t xml:space="preserve">Use </w:t>
+      </w:r>
+      <w:r>
+        <w:rPr>
+          <w:rFonts w:ascii="Times New Roman" w:hAnsi="Times New Roman"/>
+          <w:i/>
+          <w:sz w:val="24"/>
+          <w:szCs w:val="24"/>
+          <w:lang w:val="id-ID"/>
+        </w:rPr>
+        <w:t>C</w:t>
+      </w:r>
+      <w:r>
+        <w:rPr>
+          <w:rFonts w:ascii="Times New Roman" w:hAnsi="Times New Roman"/>
+          <w:i/>
+          <w:sz w:val="24"/>
+          <w:szCs w:val="24"/>
+        </w:rPr>
+        <w:t xml:space="preserve">ase </w:t>
+      </w:r>
+      <w:r>
+        <w:rPr>
+          <w:rFonts w:ascii="Times New Roman" w:hAnsi="Times New Roman"/>
+          <w:i/>
+          <w:sz w:val="24"/>
+          <w:szCs w:val="24"/>
+          <w:lang w:val="id-ID"/>
+        </w:rPr>
+        <w:t>D</w:t>
+      </w:r>
+      <w:r>
+        <w:rPr>
+          <w:rFonts w:ascii="Times New Roman" w:hAnsi="Times New Roman"/>
+          <w:i/>
+          <w:sz w:val="24"/>
+          <w:szCs w:val="24"/>
+        </w:rPr>
+        <w:t>iagram</w:t>
+      </w:r>
+      <w:r>
+        <w:rPr>
+          <w:rFonts w:ascii="Times New Roman" w:hAnsi="Times New Roman"/>
+          <w:i/>
+          <w:sz w:val="24"/>
+          <w:szCs w:val="24"/>
+          <w:lang w:val="id-ID"/>
+        </w:rPr>
+        <w:t xml:space="preserve"> Admin</w:t>
+      </w:r>
+      <w:r>
+        <w:rPr>
+          <w:rFonts w:ascii="Times New Roman" w:hAnsi="Times New Roman"/>
+          <w:i/>
+          <w:sz w:val="24"/>
+          <w:szCs w:val="24"/>
+        </w:rPr>
+        <w:t xml:space="preserve"> </w:t>
+      </w:r>
+      <w:r>
+        <w:rPr>
+          <w:rFonts w:ascii="Times New Roman" w:hAnsi="Times New Roman"/>
+          <w:sz w:val="24"/>
+          <w:szCs w:val="24"/>
+        </w:rPr>
+        <w:t>digunakan untuk meng</w:t>
+      </w:r>
+      <w:r>
+        <w:rPr>
+          <w:rFonts w:ascii="Times New Roman" w:hAnsi="Times New Roman"/>
+          <w:sz w:val="24"/>
+          <w:szCs w:val="24"/>
+          <w:lang w:val="id-ID"/>
+        </w:rPr>
+        <w:t>endalikan</w:t>
+      </w:r>
+      <w:r>
+        <w:rPr>
+          <w:rFonts w:ascii="Times New Roman" w:hAnsi="Times New Roman"/>
+          <w:sz w:val="24"/>
+          <w:szCs w:val="24"/>
+        </w:rPr>
+        <w:t xml:space="preserve"> apa saja yang ada di dalam </w:t>
+      </w:r>
+      <w:r>
+        <w:rPr>
+          <w:rFonts w:ascii="Times New Roman" w:hAnsi="Times New Roman"/>
+          <w:sz w:val="24"/>
+          <w:szCs w:val="24"/>
+          <w:lang w:val="id-ID"/>
+        </w:rPr>
+        <w:t>sistem</w:t>
+      </w:r>
+      <w:r>
+        <w:rPr>
+          <w:rFonts w:ascii="Times New Roman" w:hAnsi="Times New Roman"/>
+          <w:sz w:val="24"/>
+          <w:szCs w:val="24"/>
+        </w:rPr>
+        <w:t xml:space="preserve">. Dalam </w:t>
+      </w:r>
+      <w:r>
+        <w:rPr>
+          <w:rFonts w:ascii="Times New Roman" w:hAnsi="Times New Roman"/>
+          <w:i/>
+          <w:sz w:val="24"/>
+          <w:szCs w:val="24"/>
+          <w:lang w:val="id-ID"/>
+        </w:rPr>
+        <w:t>U</w:t>
+      </w:r>
+      <w:r>
+        <w:rPr>
+          <w:rFonts w:ascii="Times New Roman" w:hAnsi="Times New Roman"/>
+          <w:i/>
+          <w:sz w:val="24"/>
+          <w:szCs w:val="24"/>
+        </w:rPr>
+        <w:t xml:space="preserve">se Case </w:t>
+      </w:r>
+      <w:r>
+        <w:rPr>
+          <w:rFonts w:ascii="Times New Roman" w:hAnsi="Times New Roman"/>
+          <w:i/>
+          <w:sz w:val="24"/>
+          <w:szCs w:val="24"/>
+          <w:lang w:val="id-ID"/>
+        </w:rPr>
+        <w:t>D</w:t>
+      </w:r>
+      <w:r>
+        <w:rPr>
+          <w:rFonts w:ascii="Times New Roman" w:hAnsi="Times New Roman"/>
+          <w:i/>
+          <w:sz w:val="24"/>
+          <w:szCs w:val="24"/>
+        </w:rPr>
+        <w:t xml:space="preserve">iagram </w:t>
+      </w:r>
+      <w:r>
+        <w:rPr>
+          <w:rFonts w:ascii="Times New Roman" w:hAnsi="Times New Roman"/>
+          <w:i/>
+          <w:sz w:val="24"/>
+          <w:szCs w:val="24"/>
+          <w:lang w:val="id-ID"/>
+        </w:rPr>
+        <w:t>Admin</w:t>
+      </w:r>
+      <w:r>
+        <w:rPr>
+          <w:rFonts w:ascii="Times New Roman" w:hAnsi="Times New Roman"/>
+          <w:sz w:val="24"/>
+          <w:szCs w:val="24"/>
+        </w:rPr>
+        <w:t xml:space="preserve"> ini terdapat </w:t>
+      </w:r>
+      <w:r>
+        <w:rPr>
+          <w:rFonts w:ascii="Times New Roman" w:hAnsi="Times New Roman"/>
+          <w:sz w:val="24"/>
+          <w:szCs w:val="24"/>
+          <w:lang w:val="id-ID"/>
+        </w:rPr>
+        <w:t>1</w:t>
+      </w:r>
+      <w:r>
+        <w:rPr>
+          <w:rFonts w:ascii="Times New Roman" w:hAnsi="Times New Roman"/>
+          <w:sz w:val="24"/>
+          <w:szCs w:val="24"/>
+        </w:rPr>
+        <w:t xml:space="preserve"> aktor yaitu admin. Admin</w:t>
+      </w:r>
+      <w:r>
+        <w:rPr>
+          <w:rFonts w:ascii="Times New Roman" w:hAnsi="Times New Roman"/>
+          <w:sz w:val="24"/>
+          <w:szCs w:val="24"/>
+          <w:lang w:val="id-ID"/>
+        </w:rPr>
+        <w:t xml:space="preserve"> </w:t>
+      </w:r>
+      <w:r>
+        <w:rPr>
+          <w:rFonts w:ascii="Times New Roman" w:hAnsi="Times New Roman"/>
+          <w:sz w:val="24"/>
+          <w:szCs w:val="24"/>
+        </w:rPr>
+        <w:t xml:space="preserve">mempunyai akun untuk mendapat hak akses </w:t>
+      </w:r>
+      <w:r>
+        <w:rPr>
+          <w:rFonts w:ascii="Times New Roman" w:hAnsi="Times New Roman"/>
+          <w:sz w:val="24"/>
+          <w:szCs w:val="24"/>
+        </w:rPr>
+        <w:t>untuk mengelola roles, mengelola pengguna, berita yang muncul di aplikasi android, serta pengaturan website seperti pengaturan logo website dan aplikasi android</w:t>
+      </w:r>
+      <w:r>
+        <w:rPr>
+          <w:rFonts w:ascii="Times New Roman" w:hAnsi="Times New Roman"/>
+          <w:sz w:val="24"/>
+          <w:szCs w:val="24"/>
+          <w:lang w:val="id-ID"/>
+        </w:rPr>
+        <w:t xml:space="preserve">. </w:t>
+      </w:r>
+    </w:p>
+    <w:p>
+      <w:pPr>
+        <w:pStyle w:val="15"/>
+        <w:numPr>
+          <w:numId w:val="0"/>
+        </w:numPr>
+        <w:tabs>
+          <w:tab w:val="left" w:pos="900"/>
+        </w:tabs>
+        <w:spacing w:after="120" w:line="360" w:lineRule="auto"/>
+        <w:ind w:leftChars="0"/>
+        <w:jc w:val="both"/>
+        <w:rPr>
+          <w:rFonts w:hint="default" w:ascii="Times New Roman" w:hAnsi="Times New Roman" w:cs="Times New Roman"/>
+          <w:sz w:val="24"/>
+          <w:szCs w:val="24"/>
+        </w:rPr>
+      </w:pPr>
+      <w:bookmarkStart w:id="0" w:name="_GoBack"/>
+      <w:bookmarkEnd w:id="0"/>
+    </w:p>
+    <w:p>
+      <w:pPr>
+        <w:pStyle w:val="15"/>
+        <w:numPr>
+          <w:ilvl w:val="0"/>
+          <w:numId w:val="9"/>
+        </w:numPr>
+        <w:tabs>
+          <w:tab w:val="left" w:pos="425"/>
+          <w:tab w:val="left" w:pos="900"/>
+        </w:tabs>
+        <w:spacing w:after="120" w:line="360" w:lineRule="auto"/>
+        <w:ind w:left="425" w:leftChars="0" w:hanging="425" w:firstLineChars="0"/>
+        <w:jc w:val="both"/>
+        <w:rPr>
+          <w:rFonts w:hint="default" w:ascii="Times New Roman" w:hAnsi="Times New Roman" w:cs="Times New Roman"/>
+          <w:sz w:val="24"/>
+          <w:szCs w:val="24"/>
+        </w:rPr>
+      </w:pPr>
+    </w:p>
+    <w:p>
+      <w:pPr>
+        <w:pStyle w:val="15"/>
+        <w:numPr>
+          <w:ilvl w:val="0"/>
+          <w:numId w:val="0"/>
+        </w:numPr>
+        <w:tabs>
+          <w:tab w:val="clear" w:pos="425"/>
+        </w:tabs>
+        <w:spacing w:line="360" w:lineRule="auto"/>
+        <w:ind w:firstLine="240"/>
+        <w:jc w:val="both"/>
+        <w:rPr>
+          <w:rFonts w:hint="default" w:ascii="Times New Roman" w:hAnsi="Times New Roman" w:cs="Times New Roman"/>
+          <w:sz w:val="24"/>
+          <w:szCs w:val="24"/>
+        </w:rPr>
+      </w:pPr>
     </w:p>
     <w:p>
       <w:pPr>
@@ -6553,103 +7005,6 @@
       <w:pPr>
         <w:numPr>
           <w:ilvl w:val="0"/>
-          <w:numId w:val="9"/>
-        </w:numPr>
-        <w:spacing w:after="0" w:line="360" w:lineRule="auto"/>
-        <w:ind w:left="426"/>
-        <w:jc w:val="both"/>
-        <w:rPr>
-          <w:rFonts w:ascii="Times New Roman" w:hAnsi="Times New Roman"/>
-          <w:b/>
-          <w:sz w:val="24"/>
-          <w:szCs w:val="24"/>
-          <w:lang w:val="id-ID"/>
-        </w:rPr>
-      </w:pPr>
-      <w:r>
-        <w:rPr>
-          <w:rFonts w:ascii="Times New Roman" w:hAnsi="Times New Roman"/>
-          <w:b/>
-          <w:sz w:val="24"/>
-          <w:szCs w:val="24"/>
-          <w:lang w:val="id-ID"/>
-        </w:rPr>
-        <w:t>Tabel Database</w:t>
-      </w:r>
-    </w:p>
-    <w:p>
-      <w:pPr>
-        <w:pStyle w:val="5"/>
-        <w:spacing w:line="360" w:lineRule="auto"/>
-        <w:ind w:left="90" w:right="142" w:firstLine="360"/>
-        <w:jc w:val="both"/>
-        <w:rPr>
-          <w:lang w:val="id-ID"/>
-        </w:rPr>
-      </w:pPr>
-      <w:r>
-        <w:t xml:space="preserve">Berdasarkan </w:t>
-      </w:r>
-      <w:r>
-        <w:rPr>
-          <w:lang w:val="id-ID"/>
-        </w:rPr>
-        <w:t xml:space="preserve">dari </w:t>
-      </w:r>
-      <w:r>
-        <w:t xml:space="preserve">rancangan </w:t>
-      </w:r>
-      <w:r>
-        <w:rPr>
-          <w:lang w:val="id-ID"/>
-        </w:rPr>
-        <w:t xml:space="preserve">yang telah dibuat, </w:t>
-      </w:r>
-      <w:r>
-        <w:rPr>
-          <w:i/>
-        </w:rPr>
-        <w:t xml:space="preserve">Platform Freesent </w:t>
-      </w:r>
-      <w:r>
-        <w:rPr>
-          <w:lang w:val="id-ID"/>
-        </w:rPr>
-        <w:t xml:space="preserve">membutuhkan </w:t>
-      </w:r>
-      <w:r>
-        <w:rPr>
-          <w:i/>
-        </w:rPr>
-        <w:t>database</w:t>
-      </w:r>
-      <w:r>
-        <w:rPr>
-          <w:i/>
-          <w:lang w:val="id-ID"/>
-        </w:rPr>
-        <w:t xml:space="preserve"> </w:t>
-      </w:r>
-      <w:r>
-        <w:rPr>
-          <w:lang w:val="id-ID"/>
-        </w:rPr>
-        <w:t>berikut</w:t>
-      </w:r>
-      <w:r>
-        <w:t>, yakni:</w:t>
-      </w:r>
-    </w:p>
-    <w:p>
-      <w:pPr>
-        <w:spacing w:after="0" w:line="360" w:lineRule="auto"/>
-        <w:jc w:val="both"/>
-      </w:pPr>
-    </w:p>
-    <w:p>
-      <w:pPr>
-        <w:numPr>
-          <w:ilvl w:val="0"/>
           <w:numId w:val="10"/>
         </w:numPr>
         <w:spacing w:after="0" w:line="360" w:lineRule="auto"/>
@@ -6657,6 +7012,103 @@
         <w:jc w:val="both"/>
         <w:rPr>
           <w:rFonts w:ascii="Times New Roman" w:hAnsi="Times New Roman"/>
+          <w:b/>
+          <w:sz w:val="24"/>
+          <w:szCs w:val="24"/>
+          <w:lang w:val="id-ID"/>
+        </w:rPr>
+      </w:pPr>
+      <w:r>
+        <w:rPr>
+          <w:rFonts w:ascii="Times New Roman" w:hAnsi="Times New Roman"/>
+          <w:b/>
+          <w:sz w:val="24"/>
+          <w:szCs w:val="24"/>
+          <w:lang w:val="id-ID"/>
+        </w:rPr>
+        <w:t>Tabel Database</w:t>
+      </w:r>
+    </w:p>
+    <w:p>
+      <w:pPr>
+        <w:pStyle w:val="5"/>
+        <w:spacing w:line="360" w:lineRule="auto"/>
+        <w:ind w:left="90" w:right="142" w:firstLine="360"/>
+        <w:jc w:val="both"/>
+        <w:rPr>
+          <w:lang w:val="id-ID"/>
+        </w:rPr>
+      </w:pPr>
+      <w:r>
+        <w:t xml:space="preserve">Berdasarkan </w:t>
+      </w:r>
+      <w:r>
+        <w:rPr>
+          <w:lang w:val="id-ID"/>
+        </w:rPr>
+        <w:t xml:space="preserve">dari </w:t>
+      </w:r>
+      <w:r>
+        <w:t xml:space="preserve">rancangan </w:t>
+      </w:r>
+      <w:r>
+        <w:rPr>
+          <w:lang w:val="id-ID"/>
+        </w:rPr>
+        <w:t xml:space="preserve">yang telah dibuat, </w:t>
+      </w:r>
+      <w:r>
+        <w:rPr>
+          <w:i/>
+        </w:rPr>
+        <w:t xml:space="preserve">Platform Freesent </w:t>
+      </w:r>
+      <w:r>
+        <w:rPr>
+          <w:lang w:val="id-ID"/>
+        </w:rPr>
+        <w:t xml:space="preserve">membutuhkan </w:t>
+      </w:r>
+      <w:r>
+        <w:rPr>
+          <w:i/>
+        </w:rPr>
+        <w:t>database</w:t>
+      </w:r>
+      <w:r>
+        <w:rPr>
+          <w:i/>
+          <w:lang w:val="id-ID"/>
+        </w:rPr>
+        <w:t xml:space="preserve"> </w:t>
+      </w:r>
+      <w:r>
+        <w:rPr>
+          <w:lang w:val="id-ID"/>
+        </w:rPr>
+        <w:t>berikut</w:t>
+      </w:r>
+      <w:r>
+        <w:t>, yakni:</w:t>
+      </w:r>
+    </w:p>
+    <w:p>
+      <w:pPr>
+        <w:spacing w:after="0" w:line="360" w:lineRule="auto"/>
+        <w:jc w:val="both"/>
+      </w:pPr>
+    </w:p>
+    <w:p>
+      <w:pPr>
+        <w:numPr>
+          <w:ilvl w:val="0"/>
+          <w:numId w:val="11"/>
+        </w:numPr>
+        <w:spacing w:after="0" w:line="360" w:lineRule="auto"/>
+        <w:ind w:left="426"/>
+        <w:jc w:val="both"/>
+        <w:rPr>
+          <w:rFonts w:ascii="Times New Roman" w:hAnsi="Times New Roman"/>
           <w:sz w:val="24"/>
           <w:szCs w:val="24"/>
           <w:lang w:val="en-US"/>
@@ -6921,23 +7373,7 @@
           <w:sz w:val="24"/>
           <w:szCs w:val="24"/>
         </w:rPr>
-        <w:t xml:space="preserve">, </w:t>
-      </w:r>
-      <w:r>
-        <w:rPr>
-          <w:rFonts w:hint="default" w:ascii="Times New Roman" w:hAnsi="Times New Roman"/>
-          <w:sz w:val="24"/>
-          <w:szCs w:val="24"/>
-        </w:rPr>
-        <w:t xml:space="preserve">api_token, </w:t>
-      </w:r>
-      <w:r>
-        <w:rPr>
-          <w:rFonts w:hint="default" w:ascii="Times New Roman" w:hAnsi="Times New Roman"/>
-          <w:sz w:val="24"/>
-          <w:szCs w:val="24"/>
-        </w:rPr>
-        <w:t xml:space="preserve">created_at, dan updated_at. </w:t>
+        <w:t xml:space="preserve">, api_token, created_at, dan updated_at. </w:t>
       </w:r>
       <w:r>
         <w:rPr>
@@ -8547,7 +8983,7 @@
       <w:pPr>
         <w:numPr>
           <w:ilvl w:val="0"/>
-          <w:numId w:val="10"/>
+          <w:numId w:val="11"/>
         </w:numPr>
         <w:spacing w:after="0" w:line="360" w:lineRule="auto"/>
         <w:ind w:left="426"/>
@@ -9219,7 +9655,7 @@
       <w:pPr>
         <w:numPr>
           <w:ilvl w:val="0"/>
-          <w:numId w:val="10"/>
+          <w:numId w:val="11"/>
         </w:numPr>
         <w:spacing w:after="0" w:line="360" w:lineRule="auto"/>
         <w:ind w:left="426"/>
@@ -10349,7 +10785,7 @@
       <w:pPr>
         <w:numPr>
           <w:ilvl w:val="0"/>
-          <w:numId w:val="10"/>
+          <w:numId w:val="11"/>
         </w:numPr>
         <w:spacing w:after="0" w:line="360" w:lineRule="auto"/>
         <w:ind w:left="426"/>
@@ -11284,7 +11720,7 @@
       <w:pPr>
         <w:numPr>
           <w:ilvl w:val="0"/>
-          <w:numId w:val="10"/>
+          <w:numId w:val="11"/>
         </w:numPr>
         <w:spacing w:after="0" w:line="360" w:lineRule="auto"/>
         <w:ind w:left="426"/>
@@ -12189,7 +12625,7 @@
       <w:pPr>
         <w:numPr>
           <w:ilvl w:val="0"/>
-          <w:numId w:val="10"/>
+          <w:numId w:val="11"/>
         </w:numPr>
         <w:spacing w:after="0" w:line="360" w:lineRule="auto"/>
         <w:ind w:left="426"/>
@@ -14128,8 +14564,6 @@
           <w:rFonts w:hint="default"/>
         </w:rPr>
       </w:pPr>
-      <w:bookmarkStart w:id="0" w:name="_GoBack"/>
-      <w:bookmarkEnd w:id="0"/>
     </w:p>
     <w:sectPr>
       <w:headerReference r:id="rId3" w:type="default"/>
@@ -15078,6 +15512,26 @@
       </w:pPr>
     </w:lvl>
   </w:abstractNum>
+  <w:abstractNum w:abstractNumId="1528012561">
+    <w:nsid w:val="5B139F11"/>
+    <w:multiLevelType w:val="singleLevel"/>
+    <w:tmpl w:val="5B139F11"/>
+    <w:lvl w:ilvl="0" w:tentative="1">
+      <w:start w:val="1"/>
+      <w:numFmt w:val="lowerLetter"/>
+      <w:lvlText w:val="%1."/>
+      <w:lvlJc w:val="left"/>
+      <w:pPr>
+        <w:tabs>
+          <w:tab w:val="left" w:pos="425"/>
+        </w:tabs>
+        <w:ind w:left="425" w:leftChars="0" w:hanging="425" w:firstLineChars="0"/>
+      </w:pPr>
+      <w:rPr>
+        <w:rFonts w:hint="default"/>
+      </w:rPr>
+    </w:lvl>
+  </w:abstractNum>
   <w:num w:numId="1">
     <w:abstractNumId w:val="2126847303"/>
   </w:num>
@@ -15103,9 +15557,12 @@
     <w:abstractNumId w:val="1525443029"/>
   </w:num>
   <w:num w:numId="9">
+    <w:abstractNumId w:val="1528012561"/>
+  </w:num>
+  <w:num w:numId="10">
     <w:abstractNumId w:val="976228199"/>
   </w:num>
-  <w:num w:numId="10">
+  <w:num w:numId="11">
     <w:abstractNumId w:val="1732969447"/>
   </w:num>
 </w:numbering>

--- a/5.Bab 3.docx
+++ b/5.Bab 3.docx
@@ -2790,7 +2790,15 @@
           <w:sz w:val="24"/>
           <w:szCs w:val="24"/>
         </w:rPr>
-        <w:t>berinteraksi dengan server secara umum, untuk transaksi secara khusus nanti akan dijelaskan dibagian perancangan.</w:t>
+        <w:t>berinteraksi dengan server secara umum</w:t>
+      </w:r>
+      <w:r>
+        <w:rPr>
+          <w:rFonts w:ascii="Times New Roman" w:hAnsi="Times New Roman"/>
+          <w:sz w:val="24"/>
+          <w:szCs w:val="24"/>
+        </w:rPr>
+        <w:t>.</w:t>
       </w:r>
     </w:p>
     <w:p>
@@ -2873,6 +2881,17 @@
     </w:p>
     <w:p>
       <w:pPr>
+        <w:spacing w:after="0" w:line="360" w:lineRule="auto"/>
+        <w:jc w:val="center"/>
+        <w:rPr>
+          <w:rFonts w:ascii="Times New Roman" w:hAnsi="Times New Roman"/>
+          <w:sz w:val="24"/>
+          <w:szCs w:val="24"/>
+        </w:rPr>
+      </w:pPr>
+    </w:p>
+    <w:p>
+      <w:pPr>
         <w:pStyle w:val="15"/>
         <w:numPr>
           <w:ilvl w:val="1"/>
@@ -2894,7 +2913,16 @@
           <w:sz w:val="24"/>
           <w:szCs w:val="24"/>
         </w:rPr>
-        <w:t>Rancangan Struktur Website</w:t>
+        <w:t xml:space="preserve">Rancangan Struktur </w:t>
+      </w:r>
+      <w:r>
+        <w:rPr>
+          <w:rFonts w:ascii="Times New Roman" w:hAnsi="Times New Roman"/>
+          <w:b/>
+          <w:sz w:val="24"/>
+          <w:szCs w:val="24"/>
+        </w:rPr>
+        <w:t>Sistem</w:t>
       </w:r>
     </w:p>
     <w:p>
@@ -2920,11 +2948,10 @@
       <w:r>
         <w:rPr>
           <w:rFonts w:ascii="Times New Roman" w:hAnsi="Times New Roman"/>
-          <w:i/>
-          <w:sz w:val="24"/>
-          <w:szCs w:val="24"/>
-        </w:rPr>
-        <w:t>website</w:t>
+          <w:sz w:val="24"/>
+          <w:szCs w:val="24"/>
+        </w:rPr>
+        <w:t>sistem</w:t>
       </w:r>
       <w:r>
         <w:rPr>
@@ -2937,11 +2964,10 @@
       <w:r>
         <w:rPr>
           <w:rFonts w:ascii="Times New Roman" w:hAnsi="Times New Roman"/>
-          <w:i/>
-          <w:sz w:val="24"/>
-          <w:szCs w:val="24"/>
-        </w:rPr>
-        <w:t>website</w:t>
+          <w:sz w:val="24"/>
+          <w:szCs w:val="24"/>
+        </w:rPr>
+        <w:t>sistem</w:t>
       </w:r>
       <w:r>
         <w:rPr>
@@ -2963,21 +2989,11 @@
       <w:r>
         <w:rPr>
           <w:rFonts w:ascii="Times New Roman" w:hAnsi="Times New Roman"/>
-          <w:i/>
           <w:color w:val="000000"/>
           <w:sz w:val="24"/>
           <w:szCs w:val="24"/>
         </w:rPr>
-        <w:t>website</w:t>
-      </w:r>
-      <w:r>
-        <w:rPr>
-          <w:rFonts w:ascii="Times New Roman" w:hAnsi="Times New Roman"/>
-          <w:color w:val="000000"/>
-          <w:sz w:val="24"/>
-          <w:szCs w:val="24"/>
-        </w:rPr>
-        <w:t xml:space="preserve"> </w:t>
+        <w:t xml:space="preserve">sistem presensi </w:t>
       </w:r>
       <w:r>
         <w:rPr>
@@ -3003,8 +3019,12 @@
     <w:p>
       <w:pPr>
         <w:numPr>
+          <w:ilvl w:val="0"/>
           <w:numId w:val="0"/>
         </w:numPr>
+        <w:tabs>
+          <w:tab w:val="clear" w:pos="425"/>
+        </w:tabs>
         <w:spacing w:after="120" w:line="360" w:lineRule="auto"/>
         <w:jc w:val="both"/>
         <w:rPr>
@@ -3021,16 +3041,7 @@
           <w:sz w:val="24"/>
           <w:szCs w:val="24"/>
         </w:rPr>
-        <w:t xml:space="preserve">1. </w:t>
-      </w:r>
-      <w:r>
-        <w:rPr>
-          <w:rFonts w:ascii="Times New Roman" w:hAnsi="Times New Roman"/>
-          <w:b/>
-          <w:sz w:val="24"/>
-          <w:szCs w:val="24"/>
-        </w:rPr>
-        <w:t>Rancangan Use Case Diagram</w:t>
+        <w:t>1. Rancangan Use Case Diagram</w:t>
       </w:r>
     </w:p>
     <w:p>
@@ -3142,24 +3153,25 @@
           <w:sz w:val="24"/>
           <w:szCs w:val="24"/>
         </w:rPr>
-        <w:t xml:space="preserve"> apa saja yang ada di dalam </w:t>
-      </w:r>
-      <w:r>
-        <w:rPr>
-          <w:rFonts w:ascii="Times New Roman" w:hAnsi="Times New Roman"/>
+        <w:t xml:space="preserve"> hal yang sangat penting di dalam sistem</w:t>
+      </w:r>
+      <w:r>
+        <w:rPr>
+          <w:rFonts w:ascii="Times New Roman" w:hAnsi="Times New Roman"/>
+          <w:sz w:val="24"/>
+          <w:szCs w:val="24"/>
+        </w:rPr>
+        <w:t xml:space="preserve">. Dalam </w:t>
+      </w:r>
+      <w:r>
+        <w:rPr>
+          <w:rFonts w:ascii="Times New Roman" w:hAnsi="Times New Roman"/>
+          <w:i/>
           <w:sz w:val="24"/>
           <w:szCs w:val="24"/>
           <w:lang w:val="id-ID"/>
         </w:rPr>
-        <w:t>sistem</w:t>
-      </w:r>
-      <w:r>
-        <w:rPr>
-          <w:rFonts w:ascii="Times New Roman" w:hAnsi="Times New Roman"/>
-          <w:sz w:val="24"/>
-          <w:szCs w:val="24"/>
-        </w:rPr>
-        <w:t xml:space="preserve">. Dalam </w:t>
+        <w:t>U</w:t>
       </w:r>
       <w:r>
         <w:rPr>
@@ -3167,9 +3179,18 @@
           <w:i/>
           <w:sz w:val="24"/>
           <w:szCs w:val="24"/>
+        </w:rPr>
+        <w:t xml:space="preserve">se Case </w:t>
+      </w:r>
+      <w:r>
+        <w:rPr>
+          <w:rFonts w:ascii="Times New Roman" w:hAnsi="Times New Roman"/>
+          <w:i/>
+          <w:sz w:val="24"/>
+          <w:szCs w:val="24"/>
           <w:lang w:val="id-ID"/>
         </w:rPr>
-        <w:t>U</w:t>
+        <w:t>D</w:t>
       </w:r>
       <w:r>
         <w:rPr>
@@ -3178,7 +3199,7 @@
           <w:sz w:val="24"/>
           <w:szCs w:val="24"/>
         </w:rPr>
-        <w:t xml:space="preserve">se Case </w:t>
+        <w:t xml:space="preserve">iagram </w:t>
       </w:r>
       <w:r>
         <w:rPr>
@@ -3188,34 +3209,32 @@
           <w:szCs w:val="24"/>
           <w:lang w:val="id-ID"/>
         </w:rPr>
-        <w:t>D</w:t>
-      </w:r>
-      <w:r>
-        <w:rPr>
-          <w:rFonts w:ascii="Times New Roman" w:hAnsi="Times New Roman"/>
-          <w:i/>
-          <w:sz w:val="24"/>
-          <w:szCs w:val="24"/>
-        </w:rPr>
-        <w:t xml:space="preserve">iagram </w:t>
-      </w:r>
-      <w:r>
-        <w:rPr>
-          <w:rFonts w:ascii="Times New Roman" w:hAnsi="Times New Roman"/>
-          <w:i/>
+        <w:t>Admin</w:t>
+      </w:r>
+      <w:r>
+        <w:rPr>
+          <w:rFonts w:ascii="Times New Roman" w:hAnsi="Times New Roman"/>
+          <w:sz w:val="24"/>
+          <w:szCs w:val="24"/>
+        </w:rPr>
+        <w:t xml:space="preserve"> ini terdapat </w:t>
+      </w:r>
+      <w:r>
+        <w:rPr>
+          <w:rFonts w:ascii="Times New Roman" w:hAnsi="Times New Roman"/>
           <w:sz w:val="24"/>
           <w:szCs w:val="24"/>
           <w:lang w:val="id-ID"/>
         </w:rPr>
-        <w:t>Admin</w:t>
-      </w:r>
-      <w:r>
-        <w:rPr>
-          <w:rFonts w:ascii="Times New Roman" w:hAnsi="Times New Roman"/>
-          <w:sz w:val="24"/>
-          <w:szCs w:val="24"/>
-        </w:rPr>
-        <w:t xml:space="preserve"> ini terdapat </w:t>
+        <w:t>1</w:t>
+      </w:r>
+      <w:r>
+        <w:rPr>
+          <w:rFonts w:ascii="Times New Roman" w:hAnsi="Times New Roman"/>
+          <w:sz w:val="24"/>
+          <w:szCs w:val="24"/>
+        </w:rPr>
+        <w:t xml:space="preserve"> aktor yaitu admin. Admin</w:t>
       </w:r>
       <w:r>
         <w:rPr>
@@ -3224,15 +3243,15 @@
           <w:szCs w:val="24"/>
           <w:lang w:val="id-ID"/>
         </w:rPr>
-        <w:t>1</w:t>
-      </w:r>
-      <w:r>
-        <w:rPr>
-          <w:rFonts w:ascii="Times New Roman" w:hAnsi="Times New Roman"/>
-          <w:sz w:val="24"/>
-          <w:szCs w:val="24"/>
-        </w:rPr>
-        <w:t xml:space="preserve"> aktor yaitu admin. Admin</w:t>
+        <w:t xml:space="preserve"> </w:t>
+      </w:r>
+      <w:r>
+        <w:rPr>
+          <w:rFonts w:ascii="Times New Roman" w:hAnsi="Times New Roman"/>
+          <w:sz w:val="24"/>
+          <w:szCs w:val="24"/>
+        </w:rPr>
+        <w:t>mempunyai akun untuk mendapat hak akses untuk mengelola roles, mengelola pengguna, berita yang muncul di aplikasi android, serta pengaturan website seperti pengaturan logo website dan aplikasi android</w:t>
       </w:r>
       <w:r>
         <w:rPr>
@@ -3241,6 +3260,101 @@
           <w:szCs w:val="24"/>
           <w:lang w:val="id-ID"/>
         </w:rPr>
+        <w:t xml:space="preserve">. </w:t>
+      </w:r>
+    </w:p>
+    <w:p>
+      <w:pPr>
+        <w:tabs>
+          <w:tab w:val="left" w:pos="1800"/>
+        </w:tabs>
+        <w:spacing w:after="0" w:line="360" w:lineRule="auto"/>
+        <w:ind w:firstLine="240"/>
+        <w:jc w:val="center"/>
+        <w:rPr>
+          <w:rFonts w:ascii="Times New Roman" w:hAnsi="Times New Roman"/>
+          <w:sz w:val="24"/>
+          <w:szCs w:val="24"/>
+        </w:rPr>
+      </w:pPr>
+      <w:r>
+        <w:rPr>
+          <w:rFonts w:ascii="Times New Roman" w:hAnsi="Times New Roman"/>
+          <w:sz w:val="24"/>
+          <w:szCs w:val="24"/>
+        </w:rPr>
+        <w:drawing>
+          <wp:inline distT="0" distB="0" distL="114300" distR="114300">
+            <wp:extent cx="4010025" cy="3869690"/>
+            <wp:effectExtent l="0" t="0" r="0" b="0"/>
+            <wp:docPr id="8" name="Picture 8" descr="/home/c3budiman/PI Cecep/diagram/uc admin.pnguc admin"/>
+            <wp:cNvGraphicFramePr>
+              <a:graphicFrameLocks xmlns:a="http://schemas.openxmlformats.org/drawingml/2006/main" noChangeAspect="1"/>
+            </wp:cNvGraphicFramePr>
+            <a:graphic xmlns:a="http://schemas.openxmlformats.org/drawingml/2006/main">
+              <a:graphicData uri="http://schemas.openxmlformats.org/drawingml/2006/picture">
+                <pic:pic xmlns:pic="http://schemas.openxmlformats.org/drawingml/2006/picture">
+                  <pic:nvPicPr>
+                    <pic:cNvPr id="8" name="Picture 8" descr="/home/c3budiman/PI Cecep/diagram/uc admin.pnguc admin"/>
+                    <pic:cNvPicPr>
+                      <a:picLocks noChangeAspect="1"/>
+                    </pic:cNvPicPr>
+                  </pic:nvPicPr>
+                  <pic:blipFill>
+                    <a:blip r:embed="rId8"/>
+                    <a:srcRect/>
+                    <a:stretch>
+                      <a:fillRect/>
+                    </a:stretch>
+                  </pic:blipFill>
+                  <pic:spPr>
+                    <a:xfrm>
+                      <a:off x="0" y="0"/>
+                      <a:ext cx="4010025" cy="3869690"/>
+                    </a:xfrm>
+                    <a:prstGeom prst="rect">
+                      <a:avLst/>
+                    </a:prstGeom>
+                  </pic:spPr>
+                </pic:pic>
+              </a:graphicData>
+            </a:graphic>
+          </wp:inline>
+        </w:drawing>
+      </w:r>
+    </w:p>
+    <w:p>
+      <w:pPr>
+        <w:spacing w:after="0" w:line="360" w:lineRule="auto"/>
+        <w:jc w:val="center"/>
+        <w:rPr>
+          <w:rFonts w:hint="default" w:ascii="Times New Roman" w:hAnsi="Times New Roman" w:cs="Times New Roman"/>
+          <w:sz w:val="24"/>
+          <w:szCs w:val="24"/>
+        </w:rPr>
+      </w:pPr>
+      <w:r>
+        <w:rPr>
+          <w:rFonts w:ascii="Times New Roman" w:hAnsi="Times New Roman"/>
+          <w:sz w:val="24"/>
+          <w:szCs w:val="24"/>
+        </w:rPr>
+        <w:t>Gambar 3.</w:t>
+      </w:r>
+      <w:r>
+        <w:rPr>
+          <w:rFonts w:ascii="Times New Roman" w:hAnsi="Times New Roman"/>
+          <w:sz w:val="24"/>
+          <w:szCs w:val="24"/>
+        </w:rPr>
+        <w:t>3</w:t>
+      </w:r>
+      <w:r>
+        <w:rPr>
+          <w:rFonts w:ascii="Times New Roman" w:hAnsi="Times New Roman"/>
+          <w:sz w:val="24"/>
+          <w:szCs w:val="24"/>
+        </w:rPr>
         <w:t xml:space="preserve"> </w:t>
       </w:r>
       <w:r>
@@ -3249,46 +3363,8 @@
           <w:sz w:val="24"/>
           <w:szCs w:val="24"/>
         </w:rPr>
-        <w:t xml:space="preserve">mempunyai akun untuk mendapat hak akses </w:t>
-      </w:r>
-      <w:r>
-        <w:rPr>
-          <w:rFonts w:ascii="Times New Roman" w:hAnsi="Times New Roman"/>
-          <w:sz w:val="24"/>
-          <w:szCs w:val="24"/>
-        </w:rPr>
-        <w:t>untuk mengelola roles, mengelola pengguna, berita yang muncul di aplikasi android, serta pengaturan website seperti pengaturan logo website dan aplikasi android</w:t>
-      </w:r>
-      <w:r>
-        <w:rPr>
-          <w:rFonts w:ascii="Times New Roman" w:hAnsi="Times New Roman"/>
-          <w:sz w:val="24"/>
-          <w:szCs w:val="24"/>
-          <w:lang w:val="id-ID"/>
-        </w:rPr>
-        <w:t xml:space="preserve">. </w:t>
-      </w:r>
-    </w:p>
-    <w:p>
-      <w:pPr>
-        <w:pStyle w:val="15"/>
-        <w:numPr>
-          <w:numId w:val="0"/>
-        </w:numPr>
-        <w:tabs>
-          <w:tab w:val="left" w:pos="900"/>
-        </w:tabs>
-        <w:spacing w:after="120" w:line="360" w:lineRule="auto"/>
-        <w:ind w:leftChars="0"/>
-        <w:jc w:val="both"/>
-        <w:rPr>
-          <w:rFonts w:hint="default" w:ascii="Times New Roman" w:hAnsi="Times New Roman" w:cs="Times New Roman"/>
-          <w:sz w:val="24"/>
-          <w:szCs w:val="24"/>
-        </w:rPr>
-      </w:pPr>
-      <w:bookmarkStart w:id="0" w:name="_GoBack"/>
-      <w:bookmarkEnd w:id="0"/>
+        <w:t>Use Case Admin</w:t>
+      </w:r>
     </w:p>
     <w:p>
       <w:pPr>
@@ -3310,6 +3386,1500 @@
           <w:szCs w:val="24"/>
         </w:rPr>
       </w:pPr>
+      <w:r>
+        <w:rPr>
+          <w:rFonts w:ascii="Times New Roman" w:hAnsi="Times New Roman"/>
+          <w:i/>
+          <w:sz w:val="24"/>
+          <w:szCs w:val="24"/>
+        </w:rPr>
+        <w:t xml:space="preserve">Use </w:t>
+      </w:r>
+      <w:r>
+        <w:rPr>
+          <w:rFonts w:ascii="Times New Roman" w:hAnsi="Times New Roman"/>
+          <w:i/>
+          <w:sz w:val="24"/>
+          <w:szCs w:val="24"/>
+          <w:lang w:val="id-ID"/>
+        </w:rPr>
+        <w:t>C</w:t>
+      </w:r>
+      <w:r>
+        <w:rPr>
+          <w:rFonts w:ascii="Times New Roman" w:hAnsi="Times New Roman"/>
+          <w:i/>
+          <w:sz w:val="24"/>
+          <w:szCs w:val="24"/>
+        </w:rPr>
+        <w:t xml:space="preserve">ase </w:t>
+      </w:r>
+      <w:r>
+        <w:rPr>
+          <w:rFonts w:ascii="Times New Roman" w:hAnsi="Times New Roman"/>
+          <w:i/>
+          <w:sz w:val="24"/>
+          <w:szCs w:val="24"/>
+          <w:lang w:val="id-ID"/>
+        </w:rPr>
+        <w:t>D</w:t>
+      </w:r>
+      <w:r>
+        <w:rPr>
+          <w:rFonts w:ascii="Times New Roman" w:hAnsi="Times New Roman"/>
+          <w:i/>
+          <w:sz w:val="24"/>
+          <w:szCs w:val="24"/>
+        </w:rPr>
+        <w:t>iagram</w:t>
+      </w:r>
+      <w:r>
+        <w:rPr>
+          <w:rFonts w:ascii="Times New Roman" w:hAnsi="Times New Roman"/>
+          <w:i/>
+          <w:sz w:val="24"/>
+          <w:szCs w:val="24"/>
+          <w:lang w:val="id-ID"/>
+        </w:rPr>
+        <w:t xml:space="preserve"> </w:t>
+      </w:r>
+      <w:r>
+        <w:rPr>
+          <w:rFonts w:ascii="Times New Roman" w:hAnsi="Times New Roman"/>
+          <w:i/>
+          <w:sz w:val="24"/>
+          <w:szCs w:val="24"/>
+        </w:rPr>
+        <w:t xml:space="preserve">Manajer </w:t>
+      </w:r>
+      <w:r>
+        <w:rPr>
+          <w:rFonts w:ascii="Times New Roman" w:hAnsi="Times New Roman"/>
+          <w:sz w:val="24"/>
+          <w:szCs w:val="24"/>
+        </w:rPr>
+        <w:t xml:space="preserve">digunakan untuk </w:t>
+      </w:r>
+      <w:r>
+        <w:rPr>
+          <w:rFonts w:ascii="Times New Roman" w:hAnsi="Times New Roman"/>
+          <w:sz w:val="24"/>
+          <w:szCs w:val="24"/>
+        </w:rPr>
+        <w:t>menjelaskan bagaimana manajer berperan dalam pengelolaan karyawan yang dimiliki oleh manajer itu sendiri</w:t>
+      </w:r>
+      <w:r>
+        <w:rPr>
+          <w:rFonts w:ascii="Times New Roman" w:hAnsi="Times New Roman"/>
+          <w:sz w:val="24"/>
+          <w:szCs w:val="24"/>
+        </w:rPr>
+        <w:t xml:space="preserve">. Dalam </w:t>
+      </w:r>
+      <w:r>
+        <w:rPr>
+          <w:rFonts w:ascii="Times New Roman" w:hAnsi="Times New Roman"/>
+          <w:i/>
+          <w:sz w:val="24"/>
+          <w:szCs w:val="24"/>
+          <w:lang w:val="id-ID"/>
+        </w:rPr>
+        <w:t>U</w:t>
+      </w:r>
+      <w:r>
+        <w:rPr>
+          <w:rFonts w:ascii="Times New Roman" w:hAnsi="Times New Roman"/>
+          <w:i/>
+          <w:sz w:val="24"/>
+          <w:szCs w:val="24"/>
+        </w:rPr>
+        <w:t xml:space="preserve">se Case </w:t>
+      </w:r>
+      <w:r>
+        <w:rPr>
+          <w:rFonts w:ascii="Times New Roman" w:hAnsi="Times New Roman"/>
+          <w:i/>
+          <w:sz w:val="24"/>
+          <w:szCs w:val="24"/>
+          <w:lang w:val="id-ID"/>
+        </w:rPr>
+        <w:t>D</w:t>
+      </w:r>
+      <w:r>
+        <w:rPr>
+          <w:rFonts w:ascii="Times New Roman" w:hAnsi="Times New Roman"/>
+          <w:i/>
+          <w:sz w:val="24"/>
+          <w:szCs w:val="24"/>
+        </w:rPr>
+        <w:t xml:space="preserve">iagram </w:t>
+      </w:r>
+      <w:r>
+        <w:rPr>
+          <w:rFonts w:ascii="Times New Roman" w:hAnsi="Times New Roman"/>
+          <w:i/>
+          <w:sz w:val="24"/>
+          <w:szCs w:val="24"/>
+        </w:rPr>
+        <w:t>Manajer</w:t>
+      </w:r>
+      <w:r>
+        <w:rPr>
+          <w:rFonts w:ascii="Times New Roman" w:hAnsi="Times New Roman"/>
+          <w:sz w:val="24"/>
+          <w:szCs w:val="24"/>
+        </w:rPr>
+        <w:t xml:space="preserve"> ini terdapat </w:t>
+      </w:r>
+      <w:r>
+        <w:rPr>
+          <w:rFonts w:ascii="Times New Roman" w:hAnsi="Times New Roman"/>
+          <w:sz w:val="24"/>
+          <w:szCs w:val="24"/>
+          <w:lang w:val="id-ID"/>
+        </w:rPr>
+        <w:t>1</w:t>
+      </w:r>
+      <w:r>
+        <w:rPr>
+          <w:rFonts w:ascii="Times New Roman" w:hAnsi="Times New Roman"/>
+          <w:sz w:val="24"/>
+          <w:szCs w:val="24"/>
+        </w:rPr>
+        <w:t xml:space="preserve"> aktor yaitu </w:t>
+      </w:r>
+      <w:r>
+        <w:rPr>
+          <w:rFonts w:ascii="Times New Roman" w:hAnsi="Times New Roman"/>
+          <w:sz w:val="24"/>
+          <w:szCs w:val="24"/>
+        </w:rPr>
+        <w:t>manajer</w:t>
+      </w:r>
+      <w:r>
+        <w:rPr>
+          <w:rFonts w:ascii="Times New Roman" w:hAnsi="Times New Roman"/>
+          <w:sz w:val="24"/>
+          <w:szCs w:val="24"/>
+        </w:rPr>
+        <w:t xml:space="preserve">. </w:t>
+      </w:r>
+      <w:r>
+        <w:rPr>
+          <w:rFonts w:ascii="Times New Roman" w:hAnsi="Times New Roman"/>
+          <w:sz w:val="24"/>
+          <w:szCs w:val="24"/>
+        </w:rPr>
+        <w:t>Manajer</w:t>
+      </w:r>
+      <w:r>
+        <w:rPr>
+          <w:rFonts w:ascii="Times New Roman" w:hAnsi="Times New Roman"/>
+          <w:sz w:val="24"/>
+          <w:szCs w:val="24"/>
+          <w:lang w:val="id-ID"/>
+        </w:rPr>
+        <w:t xml:space="preserve"> </w:t>
+      </w:r>
+      <w:r>
+        <w:rPr>
+          <w:rFonts w:ascii="Times New Roman" w:hAnsi="Times New Roman"/>
+          <w:sz w:val="24"/>
+          <w:szCs w:val="24"/>
+        </w:rPr>
+        <w:t>mempunyai akun untuk mendapat hak akses untuk mengelol</w:t>
+      </w:r>
+      <w:r>
+        <w:rPr>
+          <w:rFonts w:ascii="Times New Roman" w:hAnsi="Times New Roman"/>
+          <w:sz w:val="24"/>
+          <w:szCs w:val="24"/>
+        </w:rPr>
+        <w:t>a akun karyawan, mengatur presensi dari karyawannya, dan mengatur pengaturan presensi bagi karyawan nya seperti membuka sesi, menambah koordinat lokasi, dan mengubah lokasi koordinat</w:t>
+      </w:r>
+      <w:r>
+        <w:rPr>
+          <w:rFonts w:ascii="Times New Roman" w:hAnsi="Times New Roman"/>
+          <w:sz w:val="24"/>
+          <w:szCs w:val="24"/>
+          <w:lang w:val="id-ID"/>
+        </w:rPr>
+        <w:t xml:space="preserve">. </w:t>
+      </w:r>
+    </w:p>
+    <w:p>
+      <w:pPr>
+        <w:tabs>
+          <w:tab w:val="left" w:pos="1800"/>
+        </w:tabs>
+        <w:spacing w:after="0" w:line="360" w:lineRule="auto"/>
+        <w:ind w:firstLine="240"/>
+        <w:jc w:val="center"/>
+        <w:rPr>
+          <w:rFonts w:ascii="Times New Roman" w:hAnsi="Times New Roman"/>
+          <w:sz w:val="24"/>
+          <w:szCs w:val="24"/>
+        </w:rPr>
+      </w:pPr>
+      <w:r>
+        <w:rPr>
+          <w:rFonts w:ascii="Times New Roman" w:hAnsi="Times New Roman"/>
+          <w:sz w:val="24"/>
+          <w:szCs w:val="24"/>
+        </w:rPr>
+        <w:drawing>
+          <wp:inline distT="0" distB="0" distL="114300" distR="114300">
+            <wp:extent cx="4906010" cy="3806825"/>
+            <wp:effectExtent l="0" t="0" r="0" b="0"/>
+            <wp:docPr id="9" name="Picture 9" descr="/home/c3budiman/PI Cecep/diagram/uc manajer.pnguc manajer"/>
+            <wp:cNvGraphicFramePr>
+              <a:graphicFrameLocks xmlns:a="http://schemas.openxmlformats.org/drawingml/2006/main" noChangeAspect="1"/>
+            </wp:cNvGraphicFramePr>
+            <a:graphic xmlns:a="http://schemas.openxmlformats.org/drawingml/2006/main">
+              <a:graphicData uri="http://schemas.openxmlformats.org/drawingml/2006/picture">
+                <pic:pic xmlns:pic="http://schemas.openxmlformats.org/drawingml/2006/picture">
+                  <pic:nvPicPr>
+                    <pic:cNvPr id="9" name="Picture 9" descr="/home/c3budiman/PI Cecep/diagram/uc manajer.pnguc manajer"/>
+                    <pic:cNvPicPr>
+                      <a:picLocks noChangeAspect="1"/>
+                    </pic:cNvPicPr>
+                  </pic:nvPicPr>
+                  <pic:blipFill>
+                    <a:blip r:embed="rId9"/>
+                    <a:srcRect/>
+                    <a:stretch>
+                      <a:fillRect/>
+                    </a:stretch>
+                  </pic:blipFill>
+                  <pic:spPr>
+                    <a:xfrm>
+                      <a:off x="0" y="0"/>
+                      <a:ext cx="4906010" cy="3806825"/>
+                    </a:xfrm>
+                    <a:prstGeom prst="rect">
+                      <a:avLst/>
+                    </a:prstGeom>
+                  </pic:spPr>
+                </pic:pic>
+              </a:graphicData>
+            </a:graphic>
+          </wp:inline>
+        </w:drawing>
+      </w:r>
+    </w:p>
+    <w:p>
+      <w:pPr>
+        <w:spacing w:after="0" w:line="360" w:lineRule="auto"/>
+        <w:jc w:val="center"/>
+        <w:rPr>
+          <w:rFonts w:ascii="Times New Roman" w:hAnsi="Times New Roman"/>
+          <w:sz w:val="24"/>
+          <w:szCs w:val="24"/>
+        </w:rPr>
+      </w:pPr>
+      <w:r>
+        <w:rPr>
+          <w:rFonts w:ascii="Times New Roman" w:hAnsi="Times New Roman"/>
+          <w:sz w:val="24"/>
+          <w:szCs w:val="24"/>
+        </w:rPr>
+        <w:t>Gambar 3.</w:t>
+      </w:r>
+      <w:r>
+        <w:rPr>
+          <w:rFonts w:ascii="Times New Roman" w:hAnsi="Times New Roman"/>
+          <w:sz w:val="24"/>
+          <w:szCs w:val="24"/>
+        </w:rPr>
+        <w:t>4</w:t>
+      </w:r>
+      <w:r>
+        <w:rPr>
+          <w:rFonts w:ascii="Times New Roman" w:hAnsi="Times New Roman"/>
+          <w:sz w:val="24"/>
+          <w:szCs w:val="24"/>
+        </w:rPr>
+        <w:t xml:space="preserve"> Use Case </w:t>
+      </w:r>
+      <w:r>
+        <w:rPr>
+          <w:rFonts w:ascii="Times New Roman" w:hAnsi="Times New Roman"/>
+          <w:sz w:val="24"/>
+          <w:szCs w:val="24"/>
+        </w:rPr>
+        <w:t>Manajer</w:t>
+      </w:r>
+    </w:p>
+    <w:p>
+      <w:pPr>
+        <w:spacing w:after="0" w:line="360" w:lineRule="auto"/>
+        <w:jc w:val="center"/>
+        <w:rPr>
+          <w:rFonts w:ascii="Times New Roman" w:hAnsi="Times New Roman"/>
+          <w:sz w:val="24"/>
+          <w:szCs w:val="24"/>
+        </w:rPr>
+      </w:pPr>
+    </w:p>
+    <w:p>
+      <w:pPr>
+        <w:spacing w:after="0" w:line="360" w:lineRule="auto"/>
+        <w:jc w:val="center"/>
+        <w:rPr>
+          <w:rFonts w:ascii="Times New Roman" w:hAnsi="Times New Roman"/>
+          <w:sz w:val="24"/>
+          <w:szCs w:val="24"/>
+        </w:rPr>
+      </w:pPr>
+    </w:p>
+    <w:p>
+      <w:pPr>
+        <w:spacing w:after="0" w:line="360" w:lineRule="auto"/>
+        <w:jc w:val="center"/>
+        <w:rPr>
+          <w:rFonts w:ascii="Times New Roman" w:hAnsi="Times New Roman"/>
+          <w:sz w:val="24"/>
+          <w:szCs w:val="24"/>
+        </w:rPr>
+      </w:pPr>
+    </w:p>
+    <w:p>
+      <w:pPr>
+        <w:spacing w:after="0" w:line="360" w:lineRule="auto"/>
+        <w:jc w:val="center"/>
+        <w:rPr>
+          <w:rFonts w:ascii="Times New Roman" w:hAnsi="Times New Roman"/>
+          <w:sz w:val="24"/>
+          <w:szCs w:val="24"/>
+        </w:rPr>
+      </w:pPr>
+    </w:p>
+    <w:p>
+      <w:pPr>
+        <w:spacing w:after="0" w:line="360" w:lineRule="auto"/>
+        <w:jc w:val="center"/>
+        <w:rPr>
+          <w:rFonts w:ascii="Times New Roman" w:hAnsi="Times New Roman"/>
+          <w:sz w:val="24"/>
+          <w:szCs w:val="24"/>
+        </w:rPr>
+      </w:pPr>
+    </w:p>
+    <w:p>
+      <w:pPr>
+        <w:pStyle w:val="15"/>
+        <w:numPr>
+          <w:ilvl w:val="0"/>
+          <w:numId w:val="9"/>
+        </w:numPr>
+        <w:tabs>
+          <w:tab w:val="left" w:pos="425"/>
+          <w:tab w:val="left" w:pos="900"/>
+        </w:tabs>
+        <w:spacing w:after="120" w:line="360" w:lineRule="auto"/>
+        <w:ind w:left="425" w:leftChars="0" w:hanging="425" w:firstLineChars="0"/>
+        <w:jc w:val="both"/>
+        <w:rPr>
+          <w:rFonts w:hint="default" w:ascii="Times New Roman" w:hAnsi="Times New Roman" w:cs="Times New Roman"/>
+          <w:sz w:val="24"/>
+          <w:szCs w:val="24"/>
+        </w:rPr>
+      </w:pPr>
+      <w:r>
+        <w:rPr>
+          <w:rFonts w:ascii="Times New Roman" w:hAnsi="Times New Roman"/>
+          <w:i/>
+          <w:sz w:val="24"/>
+          <w:szCs w:val="24"/>
+        </w:rPr>
+        <w:t xml:space="preserve">Use </w:t>
+      </w:r>
+      <w:r>
+        <w:rPr>
+          <w:rFonts w:ascii="Times New Roman" w:hAnsi="Times New Roman"/>
+          <w:i/>
+          <w:sz w:val="24"/>
+          <w:szCs w:val="24"/>
+          <w:lang w:val="id-ID"/>
+        </w:rPr>
+        <w:t>C</w:t>
+      </w:r>
+      <w:r>
+        <w:rPr>
+          <w:rFonts w:ascii="Times New Roman" w:hAnsi="Times New Roman"/>
+          <w:i/>
+          <w:sz w:val="24"/>
+          <w:szCs w:val="24"/>
+        </w:rPr>
+        <w:t xml:space="preserve">ase </w:t>
+      </w:r>
+      <w:r>
+        <w:rPr>
+          <w:rFonts w:ascii="Times New Roman" w:hAnsi="Times New Roman"/>
+          <w:i/>
+          <w:sz w:val="24"/>
+          <w:szCs w:val="24"/>
+          <w:lang w:val="id-ID"/>
+        </w:rPr>
+        <w:t>D</w:t>
+      </w:r>
+      <w:r>
+        <w:rPr>
+          <w:rFonts w:ascii="Times New Roman" w:hAnsi="Times New Roman"/>
+          <w:i/>
+          <w:sz w:val="24"/>
+          <w:szCs w:val="24"/>
+        </w:rPr>
+        <w:t>iagram</w:t>
+      </w:r>
+      <w:r>
+        <w:rPr>
+          <w:rFonts w:ascii="Times New Roman" w:hAnsi="Times New Roman"/>
+          <w:i/>
+          <w:sz w:val="24"/>
+          <w:szCs w:val="24"/>
+          <w:lang w:val="id-ID"/>
+        </w:rPr>
+        <w:t xml:space="preserve"> </w:t>
+      </w:r>
+      <w:r>
+        <w:rPr>
+          <w:rFonts w:ascii="Times New Roman" w:hAnsi="Times New Roman"/>
+          <w:i/>
+          <w:sz w:val="24"/>
+          <w:szCs w:val="24"/>
+        </w:rPr>
+        <w:t xml:space="preserve">Karyawan </w:t>
+      </w:r>
+      <w:r>
+        <w:rPr>
+          <w:rFonts w:ascii="Times New Roman" w:hAnsi="Times New Roman"/>
+          <w:sz w:val="24"/>
+          <w:szCs w:val="24"/>
+        </w:rPr>
+        <w:t>d</w:t>
+      </w:r>
+      <w:r>
+        <w:rPr>
+          <w:rFonts w:ascii="Times New Roman" w:hAnsi="Times New Roman"/>
+          <w:sz w:val="24"/>
+          <w:szCs w:val="24"/>
+        </w:rPr>
+        <w:t>igunakan untuk menunjukkan bagaimana karyawan dapat berinteraksi dengan website juga tidak hanya dengan aplikasi android</w:t>
+      </w:r>
+      <w:r>
+        <w:rPr>
+          <w:rFonts w:ascii="Times New Roman" w:hAnsi="Times New Roman"/>
+          <w:sz w:val="24"/>
+          <w:szCs w:val="24"/>
+          <w:lang w:val="id-ID"/>
+        </w:rPr>
+        <w:t xml:space="preserve">. </w:t>
+      </w:r>
+      <w:r>
+        <w:rPr>
+          <w:rFonts w:ascii="Times New Roman" w:hAnsi="Times New Roman"/>
+          <w:sz w:val="24"/>
+          <w:szCs w:val="24"/>
+        </w:rPr>
+        <w:t xml:space="preserve">Dalam </w:t>
+      </w:r>
+      <w:r>
+        <w:rPr>
+          <w:rFonts w:ascii="Times New Roman" w:hAnsi="Times New Roman"/>
+          <w:i/>
+          <w:sz w:val="24"/>
+          <w:szCs w:val="24"/>
+          <w:lang w:val="id-ID"/>
+        </w:rPr>
+        <w:t>U</w:t>
+      </w:r>
+      <w:r>
+        <w:rPr>
+          <w:rFonts w:ascii="Times New Roman" w:hAnsi="Times New Roman"/>
+          <w:i/>
+          <w:sz w:val="24"/>
+          <w:szCs w:val="24"/>
+        </w:rPr>
+        <w:t xml:space="preserve">se Case </w:t>
+      </w:r>
+      <w:r>
+        <w:rPr>
+          <w:rFonts w:ascii="Times New Roman" w:hAnsi="Times New Roman"/>
+          <w:i/>
+          <w:sz w:val="24"/>
+          <w:szCs w:val="24"/>
+          <w:lang w:val="id-ID"/>
+        </w:rPr>
+        <w:t>D</w:t>
+      </w:r>
+      <w:r>
+        <w:rPr>
+          <w:rFonts w:ascii="Times New Roman" w:hAnsi="Times New Roman"/>
+          <w:i/>
+          <w:sz w:val="24"/>
+          <w:szCs w:val="24"/>
+        </w:rPr>
+        <w:t xml:space="preserve">iagram </w:t>
+      </w:r>
+      <w:r>
+        <w:rPr>
+          <w:rFonts w:ascii="Times New Roman" w:hAnsi="Times New Roman"/>
+          <w:i/>
+          <w:sz w:val="24"/>
+          <w:szCs w:val="24"/>
+        </w:rPr>
+        <w:t xml:space="preserve">Karyawan </w:t>
+      </w:r>
+      <w:r>
+        <w:rPr>
+          <w:rFonts w:ascii="Times New Roman" w:hAnsi="Times New Roman"/>
+          <w:sz w:val="24"/>
+          <w:szCs w:val="24"/>
+        </w:rPr>
+        <w:t xml:space="preserve">ini terdapat </w:t>
+      </w:r>
+      <w:r>
+        <w:rPr>
+          <w:rFonts w:ascii="Times New Roman" w:hAnsi="Times New Roman"/>
+          <w:sz w:val="24"/>
+          <w:szCs w:val="24"/>
+          <w:lang w:val="id-ID"/>
+        </w:rPr>
+        <w:t>1</w:t>
+      </w:r>
+      <w:r>
+        <w:rPr>
+          <w:rFonts w:ascii="Times New Roman" w:hAnsi="Times New Roman"/>
+          <w:sz w:val="24"/>
+          <w:szCs w:val="24"/>
+        </w:rPr>
+        <w:t xml:space="preserve"> aktor yaitu manajer. Manajer</w:t>
+      </w:r>
+      <w:r>
+        <w:rPr>
+          <w:rFonts w:ascii="Times New Roman" w:hAnsi="Times New Roman"/>
+          <w:sz w:val="24"/>
+          <w:szCs w:val="24"/>
+          <w:lang w:val="id-ID"/>
+        </w:rPr>
+        <w:t xml:space="preserve"> </w:t>
+      </w:r>
+      <w:r>
+        <w:rPr>
+          <w:rFonts w:ascii="Times New Roman" w:hAnsi="Times New Roman"/>
+          <w:sz w:val="24"/>
+          <w:szCs w:val="24"/>
+        </w:rPr>
+        <w:t>mempunyai akun untuk mendapat hak akses</w:t>
+      </w:r>
+      <w:r>
+        <w:rPr>
+          <w:rFonts w:ascii="Times New Roman" w:hAnsi="Times New Roman"/>
+          <w:sz w:val="24"/>
+          <w:szCs w:val="24"/>
+        </w:rPr>
+        <w:t xml:space="preserve"> untuk mengatur data dirinya, kemudian dapat melihat rekapan atau daftar presensi dari dirinya sendiri.</w:t>
+      </w:r>
+    </w:p>
+    <w:p>
+      <w:pPr>
+        <w:tabs>
+          <w:tab w:val="left" w:pos="1800"/>
+        </w:tabs>
+        <w:spacing w:after="0" w:line="360" w:lineRule="auto"/>
+        <w:ind w:firstLine="240"/>
+        <w:jc w:val="center"/>
+        <w:rPr>
+          <w:rFonts w:ascii="Times New Roman" w:hAnsi="Times New Roman"/>
+          <w:sz w:val="24"/>
+          <w:szCs w:val="24"/>
+        </w:rPr>
+      </w:pPr>
+      <w:r>
+        <w:rPr>
+          <w:rFonts w:ascii="Times New Roman" w:hAnsi="Times New Roman"/>
+          <w:sz w:val="24"/>
+          <w:szCs w:val="24"/>
+        </w:rPr>
+        <w:drawing>
+          <wp:inline distT="0" distB="0" distL="114300" distR="114300">
+            <wp:extent cx="4906010" cy="1827530"/>
+            <wp:effectExtent l="0" t="0" r="0" b="0"/>
+            <wp:docPr id="10" name="Picture 10" descr="/home/c3budiman/PI Cecep/diagram/uc user.pnguc user"/>
+            <wp:cNvGraphicFramePr>
+              <a:graphicFrameLocks xmlns:a="http://schemas.openxmlformats.org/drawingml/2006/main" noChangeAspect="1"/>
+            </wp:cNvGraphicFramePr>
+            <a:graphic xmlns:a="http://schemas.openxmlformats.org/drawingml/2006/main">
+              <a:graphicData uri="http://schemas.openxmlformats.org/drawingml/2006/picture">
+                <pic:pic xmlns:pic="http://schemas.openxmlformats.org/drawingml/2006/picture">
+                  <pic:nvPicPr>
+                    <pic:cNvPr id="10" name="Picture 10" descr="/home/c3budiman/PI Cecep/diagram/uc user.pnguc user"/>
+                    <pic:cNvPicPr>
+                      <a:picLocks noChangeAspect="1"/>
+                    </pic:cNvPicPr>
+                  </pic:nvPicPr>
+                  <pic:blipFill>
+                    <a:blip r:embed="rId10"/>
+                    <a:srcRect/>
+                    <a:stretch>
+                      <a:fillRect/>
+                    </a:stretch>
+                  </pic:blipFill>
+                  <pic:spPr>
+                    <a:xfrm>
+                      <a:off x="0" y="0"/>
+                      <a:ext cx="4906010" cy="1827530"/>
+                    </a:xfrm>
+                    <a:prstGeom prst="rect">
+                      <a:avLst/>
+                    </a:prstGeom>
+                  </pic:spPr>
+                </pic:pic>
+              </a:graphicData>
+            </a:graphic>
+          </wp:inline>
+        </w:drawing>
+      </w:r>
+    </w:p>
+    <w:p>
+      <w:pPr>
+        <w:spacing w:after="0" w:line="360" w:lineRule="auto"/>
+        <w:jc w:val="center"/>
+        <w:rPr>
+          <w:rFonts w:hint="default" w:ascii="Times New Roman" w:hAnsi="Times New Roman" w:cs="Times New Roman"/>
+          <w:sz w:val="24"/>
+          <w:szCs w:val="24"/>
+        </w:rPr>
+      </w:pPr>
+      <w:r>
+        <w:rPr>
+          <w:rFonts w:ascii="Times New Roman" w:hAnsi="Times New Roman"/>
+          <w:sz w:val="24"/>
+          <w:szCs w:val="24"/>
+        </w:rPr>
+        <w:t>Gambar 3.</w:t>
+      </w:r>
+      <w:r>
+        <w:rPr>
+          <w:rFonts w:ascii="Times New Roman" w:hAnsi="Times New Roman"/>
+          <w:sz w:val="24"/>
+          <w:szCs w:val="24"/>
+        </w:rPr>
+        <w:t>5</w:t>
+      </w:r>
+      <w:r>
+        <w:rPr>
+          <w:rFonts w:ascii="Times New Roman" w:hAnsi="Times New Roman"/>
+          <w:sz w:val="24"/>
+          <w:szCs w:val="24"/>
+        </w:rPr>
+        <w:t xml:space="preserve"> Use Case </w:t>
+      </w:r>
+      <w:r>
+        <w:rPr>
+          <w:rFonts w:ascii="Times New Roman" w:hAnsi="Times New Roman"/>
+          <w:sz w:val="24"/>
+          <w:szCs w:val="24"/>
+        </w:rPr>
+        <w:t>Karyawan</w:t>
+      </w:r>
+    </w:p>
+    <w:p>
+      <w:pPr>
+        <w:numPr>
+          <w:ilvl w:val="0"/>
+          <w:numId w:val="0"/>
+        </w:numPr>
+        <w:tabs>
+          <w:tab w:val="clear" w:pos="425"/>
+        </w:tabs>
+        <w:spacing w:after="120" w:line="360" w:lineRule="auto"/>
+        <w:jc w:val="both"/>
+        <w:rPr>
+          <w:rFonts w:ascii="Times New Roman" w:hAnsi="Times New Roman"/>
+          <w:b/>
+          <w:sz w:val="24"/>
+          <w:szCs w:val="24"/>
+        </w:rPr>
+      </w:pPr>
+    </w:p>
+    <w:p>
+      <w:pPr>
+        <w:numPr>
+          <w:ilvl w:val="0"/>
+          <w:numId w:val="0"/>
+        </w:numPr>
+        <w:tabs>
+          <w:tab w:val="clear" w:pos="425"/>
+        </w:tabs>
+        <w:spacing w:after="120" w:line="360" w:lineRule="auto"/>
+        <w:jc w:val="both"/>
+        <w:rPr>
+          <w:rFonts w:ascii="Times New Roman" w:hAnsi="Times New Roman"/>
+          <w:b/>
+          <w:sz w:val="24"/>
+          <w:szCs w:val="24"/>
+        </w:rPr>
+      </w:pPr>
+    </w:p>
+    <w:p>
+      <w:pPr>
+        <w:numPr>
+          <w:ilvl w:val="0"/>
+          <w:numId w:val="0"/>
+        </w:numPr>
+        <w:tabs>
+          <w:tab w:val="clear" w:pos="425"/>
+        </w:tabs>
+        <w:spacing w:after="120" w:line="360" w:lineRule="auto"/>
+        <w:jc w:val="both"/>
+        <w:rPr>
+          <w:rFonts w:ascii="Times New Roman" w:hAnsi="Times New Roman"/>
+          <w:b/>
+          <w:sz w:val="24"/>
+          <w:szCs w:val="24"/>
+        </w:rPr>
+      </w:pPr>
+    </w:p>
+    <w:p>
+      <w:pPr>
+        <w:numPr>
+          <w:ilvl w:val="0"/>
+          <w:numId w:val="0"/>
+        </w:numPr>
+        <w:tabs>
+          <w:tab w:val="clear" w:pos="425"/>
+        </w:tabs>
+        <w:spacing w:after="120" w:line="360" w:lineRule="auto"/>
+        <w:jc w:val="both"/>
+        <w:rPr>
+          <w:rFonts w:ascii="Times New Roman" w:hAnsi="Times New Roman"/>
+          <w:b/>
+          <w:sz w:val="24"/>
+          <w:szCs w:val="24"/>
+        </w:rPr>
+      </w:pPr>
+    </w:p>
+    <w:p>
+      <w:pPr>
+        <w:numPr>
+          <w:ilvl w:val="0"/>
+          <w:numId w:val="0"/>
+        </w:numPr>
+        <w:tabs>
+          <w:tab w:val="clear" w:pos="425"/>
+        </w:tabs>
+        <w:spacing w:after="120" w:line="360" w:lineRule="auto"/>
+        <w:jc w:val="both"/>
+        <w:rPr>
+          <w:rFonts w:ascii="Times New Roman" w:hAnsi="Times New Roman"/>
+          <w:b/>
+          <w:sz w:val="24"/>
+          <w:szCs w:val="24"/>
+        </w:rPr>
+      </w:pPr>
+    </w:p>
+    <w:p>
+      <w:pPr>
+        <w:numPr>
+          <w:ilvl w:val="0"/>
+          <w:numId w:val="0"/>
+        </w:numPr>
+        <w:tabs>
+          <w:tab w:val="clear" w:pos="425"/>
+        </w:tabs>
+        <w:spacing w:after="120" w:line="360" w:lineRule="auto"/>
+        <w:jc w:val="both"/>
+        <w:rPr>
+          <w:rFonts w:ascii="Times New Roman" w:hAnsi="Times New Roman"/>
+          <w:b/>
+          <w:sz w:val="24"/>
+          <w:szCs w:val="24"/>
+        </w:rPr>
+      </w:pPr>
+    </w:p>
+    <w:p>
+      <w:pPr>
+        <w:numPr>
+          <w:ilvl w:val="0"/>
+          <w:numId w:val="0"/>
+        </w:numPr>
+        <w:tabs>
+          <w:tab w:val="clear" w:pos="425"/>
+        </w:tabs>
+        <w:spacing w:after="120" w:line="360" w:lineRule="auto"/>
+        <w:jc w:val="both"/>
+        <w:rPr>
+          <w:rFonts w:ascii="Times New Roman" w:hAnsi="Times New Roman"/>
+          <w:b/>
+          <w:sz w:val="24"/>
+          <w:szCs w:val="24"/>
+        </w:rPr>
+      </w:pPr>
+    </w:p>
+    <w:p>
+      <w:pPr>
+        <w:numPr>
+          <w:ilvl w:val="0"/>
+          <w:numId w:val="0"/>
+        </w:numPr>
+        <w:tabs>
+          <w:tab w:val="clear" w:pos="425"/>
+        </w:tabs>
+        <w:spacing w:after="120" w:line="360" w:lineRule="auto"/>
+        <w:jc w:val="both"/>
+        <w:rPr>
+          <w:rFonts w:ascii="Times New Roman" w:hAnsi="Times New Roman"/>
+          <w:b/>
+          <w:sz w:val="24"/>
+          <w:szCs w:val="24"/>
+        </w:rPr>
+      </w:pPr>
+    </w:p>
+    <w:p>
+      <w:pPr>
+        <w:numPr>
+          <w:ilvl w:val="0"/>
+          <w:numId w:val="0"/>
+        </w:numPr>
+        <w:tabs>
+          <w:tab w:val="clear" w:pos="425"/>
+        </w:tabs>
+        <w:spacing w:after="120" w:line="360" w:lineRule="auto"/>
+        <w:jc w:val="both"/>
+        <w:rPr>
+          <w:rFonts w:ascii="Times New Roman" w:hAnsi="Times New Roman"/>
+          <w:b/>
+          <w:sz w:val="24"/>
+          <w:szCs w:val="24"/>
+        </w:rPr>
+      </w:pPr>
+    </w:p>
+    <w:p>
+      <w:pPr>
+        <w:numPr>
+          <w:ilvl w:val="0"/>
+          <w:numId w:val="0"/>
+        </w:numPr>
+        <w:tabs>
+          <w:tab w:val="clear" w:pos="425"/>
+        </w:tabs>
+        <w:spacing w:after="120" w:line="360" w:lineRule="auto"/>
+        <w:jc w:val="both"/>
+        <w:rPr>
+          <w:rFonts w:ascii="Times New Roman" w:hAnsi="Times New Roman"/>
+          <w:b/>
+          <w:sz w:val="24"/>
+          <w:szCs w:val="24"/>
+        </w:rPr>
+      </w:pPr>
+    </w:p>
+    <w:p>
+      <w:pPr>
+        <w:numPr>
+          <w:ilvl w:val="0"/>
+          <w:numId w:val="0"/>
+        </w:numPr>
+        <w:tabs>
+          <w:tab w:val="clear" w:pos="425"/>
+        </w:tabs>
+        <w:spacing w:after="120" w:line="360" w:lineRule="auto"/>
+        <w:jc w:val="both"/>
+        <w:rPr>
+          <w:rFonts w:ascii="Times New Roman" w:hAnsi="Times New Roman"/>
+          <w:b/>
+          <w:sz w:val="24"/>
+          <w:szCs w:val="24"/>
+        </w:rPr>
+      </w:pPr>
+    </w:p>
+    <w:p>
+      <w:pPr>
+        <w:numPr>
+          <w:ilvl w:val="0"/>
+          <w:numId w:val="0"/>
+        </w:numPr>
+        <w:tabs>
+          <w:tab w:val="clear" w:pos="425"/>
+        </w:tabs>
+        <w:spacing w:after="120" w:line="360" w:lineRule="auto"/>
+        <w:jc w:val="both"/>
+        <w:rPr>
+          <w:rFonts w:ascii="Times New Roman" w:hAnsi="Times New Roman"/>
+          <w:b/>
+          <w:sz w:val="24"/>
+          <w:szCs w:val="24"/>
+        </w:rPr>
+      </w:pPr>
+    </w:p>
+    <w:p>
+      <w:pPr>
+        <w:numPr>
+          <w:ilvl w:val="0"/>
+          <w:numId w:val="0"/>
+        </w:numPr>
+        <w:tabs>
+          <w:tab w:val="clear" w:pos="425"/>
+        </w:tabs>
+        <w:spacing w:after="120" w:line="360" w:lineRule="auto"/>
+        <w:jc w:val="both"/>
+        <w:rPr>
+          <w:rFonts w:ascii="Times New Roman" w:hAnsi="Times New Roman"/>
+          <w:color w:val="000000"/>
+          <w:sz w:val="24"/>
+          <w:szCs w:val="24"/>
+        </w:rPr>
+      </w:pPr>
+      <w:r>
+        <w:rPr>
+          <w:rFonts w:ascii="Times New Roman" w:hAnsi="Times New Roman"/>
+          <w:b/>
+          <w:sz w:val="24"/>
+          <w:szCs w:val="24"/>
+        </w:rPr>
+        <w:t>2</w:t>
+      </w:r>
+      <w:r>
+        <w:rPr>
+          <w:rFonts w:ascii="Times New Roman" w:hAnsi="Times New Roman"/>
+          <w:b/>
+          <w:sz w:val="24"/>
+          <w:szCs w:val="24"/>
+        </w:rPr>
+        <w:t xml:space="preserve">. Rancangan </w:t>
+      </w:r>
+      <w:r>
+        <w:rPr>
+          <w:rFonts w:ascii="Times New Roman" w:hAnsi="Times New Roman"/>
+          <w:b/>
+          <w:sz w:val="24"/>
+          <w:szCs w:val="24"/>
+        </w:rPr>
+        <w:t>Activity</w:t>
+      </w:r>
+      <w:r>
+        <w:rPr>
+          <w:rFonts w:ascii="Times New Roman" w:hAnsi="Times New Roman"/>
+          <w:b/>
+          <w:sz w:val="24"/>
+          <w:szCs w:val="24"/>
+        </w:rPr>
+        <w:t xml:space="preserve"> Diagram</w:t>
+      </w:r>
+    </w:p>
+    <w:p>
+      <w:pPr>
+        <w:pStyle w:val="15"/>
+        <w:numPr>
+          <w:ilvl w:val="0"/>
+          <w:numId w:val="10"/>
+        </w:numPr>
+        <w:spacing w:line="360" w:lineRule="auto"/>
+        <w:ind w:left="810"/>
+        <w:jc w:val="both"/>
+        <w:rPr>
+          <w:rFonts w:ascii="Times New Roman" w:hAnsi="Times New Roman"/>
+          <w:sz w:val="24"/>
+          <w:szCs w:val="24"/>
+          <w:lang w:val="id-ID"/>
+        </w:rPr>
+      </w:pPr>
+      <w:r>
+        <w:rPr>
+          <w:rFonts w:ascii="Times New Roman" w:hAnsi="Times New Roman"/>
+          <w:i/>
+          <w:sz w:val="24"/>
+          <w:szCs w:val="24"/>
+        </w:rPr>
+        <w:t xml:space="preserve">Activity Diagram </w:t>
+      </w:r>
+      <w:r>
+        <w:rPr>
+          <w:rFonts w:ascii="Times New Roman" w:hAnsi="Times New Roman"/>
+          <w:i/>
+          <w:sz w:val="24"/>
+          <w:szCs w:val="24"/>
+        </w:rPr>
+        <w:t>Karyawan</w:t>
+      </w:r>
+    </w:p>
+    <w:p>
+      <w:pPr>
+        <w:pStyle w:val="15"/>
+        <w:spacing w:after="0" w:line="360" w:lineRule="auto"/>
+        <w:ind w:left="450" w:firstLine="360"/>
+        <w:jc w:val="both"/>
+        <w:rPr>
+          <w:rFonts w:ascii="Times New Roman" w:hAnsi="Times New Roman"/>
+          <w:sz w:val="24"/>
+          <w:szCs w:val="24"/>
+          <w:lang w:val="id-ID"/>
+        </w:rPr>
+      </w:pPr>
+      <w:r>
+        <w:rPr>
+          <w:rFonts w:ascii="Times New Roman" w:hAnsi="Times New Roman"/>
+          <w:i/>
+          <w:sz w:val="24"/>
+          <w:szCs w:val="24"/>
+        </w:rPr>
+        <w:t>Activity Diagram</w:t>
+      </w:r>
+      <w:r>
+        <w:rPr>
+          <w:rFonts w:ascii="Times New Roman" w:hAnsi="Times New Roman"/>
+          <w:i/>
+          <w:sz w:val="24"/>
+          <w:szCs w:val="24"/>
+          <w:lang w:val="id-ID"/>
+        </w:rPr>
+        <w:t xml:space="preserve"> </w:t>
+      </w:r>
+      <w:r>
+        <w:rPr>
+          <w:rFonts w:ascii="Times New Roman" w:hAnsi="Times New Roman"/>
+          <w:i/>
+          <w:sz w:val="24"/>
+          <w:szCs w:val="24"/>
+        </w:rPr>
+        <w:t>Karyawan</w:t>
+      </w:r>
+      <w:r>
+        <w:rPr>
+          <w:rFonts w:ascii="Times New Roman" w:hAnsi="Times New Roman"/>
+          <w:i/>
+          <w:sz w:val="24"/>
+          <w:szCs w:val="24"/>
+        </w:rPr>
+        <w:t xml:space="preserve"> </w:t>
+      </w:r>
+      <w:r>
+        <w:rPr>
+          <w:rFonts w:ascii="Times New Roman" w:hAnsi="Times New Roman"/>
+          <w:sz w:val="24"/>
+          <w:szCs w:val="24"/>
+        </w:rPr>
+        <w:t>menggambarkan aliran kerja atau aktivitas</w:t>
+      </w:r>
+      <w:r>
+        <w:rPr>
+          <w:rFonts w:ascii="Times New Roman" w:hAnsi="Times New Roman"/>
+          <w:sz w:val="24"/>
+          <w:szCs w:val="24"/>
+          <w:lang w:val="id-ID"/>
+        </w:rPr>
+        <w:t xml:space="preserve"> </w:t>
+      </w:r>
+      <w:r>
+        <w:rPr>
+          <w:rFonts w:ascii="Times New Roman" w:hAnsi="Times New Roman"/>
+          <w:i/>
+          <w:sz w:val="24"/>
+          <w:szCs w:val="24"/>
+          <w:lang w:val="id-ID"/>
+        </w:rPr>
+        <w:t>user</w:t>
+      </w:r>
+      <w:r>
+        <w:rPr>
+          <w:rFonts w:ascii="Times New Roman" w:hAnsi="Times New Roman"/>
+          <w:sz w:val="24"/>
+          <w:szCs w:val="24"/>
+        </w:rPr>
+        <w:t xml:space="preserve"> dalam</w:t>
+      </w:r>
+      <w:r>
+        <w:rPr>
+          <w:rFonts w:ascii="Times New Roman" w:hAnsi="Times New Roman"/>
+          <w:sz w:val="24"/>
+          <w:szCs w:val="24"/>
+          <w:lang w:val="id-ID"/>
+        </w:rPr>
+        <w:t xml:space="preserve"> </w:t>
+      </w:r>
+      <w:r>
+        <w:rPr>
+          <w:rFonts w:ascii="Times New Roman" w:hAnsi="Times New Roman"/>
+          <w:sz w:val="24"/>
+          <w:szCs w:val="24"/>
+        </w:rPr>
+        <w:t xml:space="preserve">sistem </w:t>
+      </w:r>
+      <w:r>
+        <w:rPr>
+          <w:rFonts w:ascii="Times New Roman" w:hAnsi="Times New Roman"/>
+          <w:sz w:val="24"/>
+          <w:szCs w:val="24"/>
+          <w:lang w:val="id-ID"/>
+        </w:rPr>
+        <w:t>ini</w:t>
+      </w:r>
+      <w:r>
+        <w:rPr>
+          <w:rFonts w:ascii="Times New Roman" w:hAnsi="Times New Roman"/>
+          <w:sz w:val="24"/>
+          <w:szCs w:val="24"/>
+        </w:rPr>
+        <w:t xml:space="preserve"> dalam hal ini dalam </w:t>
+      </w:r>
+      <w:r>
+        <w:rPr>
+          <w:rFonts w:ascii="Times New Roman" w:hAnsi="Times New Roman"/>
+          <w:i/>
+          <w:iCs/>
+          <w:sz w:val="24"/>
+          <w:szCs w:val="24"/>
+        </w:rPr>
+        <w:t xml:space="preserve">website </w:t>
+      </w:r>
+      <w:r>
+        <w:rPr>
+          <w:rFonts w:ascii="Times New Roman" w:hAnsi="Times New Roman"/>
+          <w:sz w:val="24"/>
+          <w:szCs w:val="24"/>
+        </w:rPr>
+        <w:t>dan aplikasi android</w:t>
+      </w:r>
+      <w:r>
+        <w:rPr>
+          <w:rFonts w:ascii="Times New Roman" w:hAnsi="Times New Roman"/>
+          <w:sz w:val="24"/>
+          <w:szCs w:val="24"/>
+        </w:rPr>
+        <w:t>. Diagram ini menggambarkan bagaimana alur awal</w:t>
+      </w:r>
+      <w:r>
+        <w:rPr>
+          <w:rFonts w:ascii="Times New Roman" w:hAnsi="Times New Roman"/>
+          <w:sz w:val="24"/>
+          <w:szCs w:val="24"/>
+          <w:lang w:val="id-ID"/>
+        </w:rPr>
+        <w:t xml:space="preserve"> </w:t>
+      </w:r>
+      <w:r>
+        <w:rPr>
+          <w:rFonts w:ascii="Times New Roman" w:hAnsi="Times New Roman"/>
+          <w:sz w:val="24"/>
+          <w:szCs w:val="24"/>
+        </w:rPr>
+        <w:t>k</w:t>
+      </w:r>
+      <w:r>
+        <w:rPr>
+          <w:rFonts w:ascii="Times New Roman" w:hAnsi="Times New Roman"/>
+          <w:i w:val="0"/>
+          <w:iCs/>
+          <w:sz w:val="24"/>
+          <w:szCs w:val="24"/>
+        </w:rPr>
+        <w:t>aryawan</w:t>
+      </w:r>
+      <w:r>
+        <w:rPr>
+          <w:rFonts w:ascii="Times New Roman" w:hAnsi="Times New Roman"/>
+          <w:sz w:val="24"/>
+          <w:szCs w:val="24"/>
+        </w:rPr>
+        <w:t xml:space="preserve">, aktivitas apa saja yang ada, dan bagaimana akhir dari </w:t>
+      </w:r>
+      <w:r>
+        <w:rPr>
+          <w:rFonts w:ascii="Times New Roman" w:hAnsi="Times New Roman"/>
+          <w:sz w:val="24"/>
+          <w:szCs w:val="24"/>
+          <w:lang w:val="id-ID"/>
+        </w:rPr>
+        <w:t xml:space="preserve">alur </w:t>
+      </w:r>
+      <w:r>
+        <w:rPr>
+          <w:rFonts w:ascii="Times New Roman" w:hAnsi="Times New Roman"/>
+          <w:i w:val="0"/>
+          <w:iCs/>
+          <w:sz w:val="24"/>
+          <w:szCs w:val="24"/>
+        </w:rPr>
+        <w:t>karyawan</w:t>
+      </w:r>
+      <w:r>
+        <w:rPr>
+          <w:rFonts w:ascii="Times New Roman" w:hAnsi="Times New Roman"/>
+          <w:sz w:val="24"/>
+          <w:szCs w:val="24"/>
+        </w:rPr>
+        <w:t>.</w:t>
+      </w:r>
+      <w:r>
+        <w:rPr>
+          <w:rFonts w:ascii="Times New Roman" w:hAnsi="Times New Roman"/>
+          <w:sz w:val="24"/>
+          <w:szCs w:val="24"/>
+          <w:lang w:val="id-ID"/>
+        </w:rPr>
+        <w:t xml:space="preserve"> </w:t>
+      </w:r>
+    </w:p>
+    <w:p>
+      <w:pPr>
+        <w:spacing w:after="0" w:line="360" w:lineRule="auto"/>
+        <w:jc w:val="center"/>
+        <w:rPr>
+          <w:rFonts w:ascii="Times New Roman" w:hAnsi="Times New Roman"/>
+          <w:sz w:val="24"/>
+          <w:szCs w:val="24"/>
+        </w:rPr>
+      </w:pPr>
+      <w:bookmarkStart w:id="0" w:name="_GoBack"/>
+      <w:bookmarkEnd w:id="0"/>
+    </w:p>
+    <w:p>
+      <w:pPr>
+        <w:spacing w:after="0" w:line="360" w:lineRule="auto"/>
+        <w:jc w:val="center"/>
+        <w:rPr>
+          <w:rFonts w:ascii="Times New Roman" w:hAnsi="Times New Roman"/>
+          <w:i/>
+          <w:sz w:val="24"/>
+          <w:szCs w:val="24"/>
+          <w:lang w:val="id-ID"/>
+        </w:rPr>
+      </w:pPr>
+      <w:r>
+        <w:rPr>
+          <w:rFonts w:ascii="Times New Roman" w:hAnsi="Times New Roman"/>
+          <w:sz w:val="24"/>
+          <w:szCs w:val="24"/>
+        </w:rPr>
+        <w:t>Gambar 3.</w:t>
+      </w:r>
+      <w:r>
+        <w:rPr>
+          <w:rFonts w:ascii="Times New Roman" w:hAnsi="Times New Roman"/>
+          <w:sz w:val="24"/>
+          <w:szCs w:val="24"/>
+          <w:lang w:val="id-ID"/>
+        </w:rPr>
+        <w:t>5</w:t>
+      </w:r>
+      <w:r>
+        <w:rPr>
+          <w:rFonts w:ascii="Times New Roman" w:hAnsi="Times New Roman"/>
+          <w:sz w:val="24"/>
+          <w:szCs w:val="24"/>
+        </w:rPr>
+        <w:t xml:space="preserve"> Activity Diagram </w:t>
+      </w:r>
+      <w:r>
+        <w:rPr>
+          <w:rFonts w:ascii="Times New Roman" w:hAnsi="Times New Roman"/>
+          <w:i/>
+          <w:sz w:val="24"/>
+          <w:szCs w:val="24"/>
+        </w:rPr>
+        <w:t>Karyawan</w:t>
+      </w:r>
+    </w:p>
+    <w:p>
+      <w:pPr>
+        <w:spacing w:after="0" w:line="360" w:lineRule="auto"/>
+        <w:jc w:val="both"/>
+        <w:rPr>
+          <w:rFonts w:hint="default" w:ascii="Times New Roman" w:hAnsi="Times New Roman"/>
+          <w:sz w:val="24"/>
+          <w:szCs w:val="24"/>
+        </w:rPr>
+      </w:pPr>
+    </w:p>
+    <w:p>
+      <w:pPr>
+        <w:spacing w:after="0" w:line="360" w:lineRule="auto"/>
+        <w:jc w:val="both"/>
+        <w:rPr>
+          <w:rFonts w:hint="default" w:ascii="Times New Roman" w:hAnsi="Times New Roman"/>
+          <w:sz w:val="24"/>
+          <w:szCs w:val="24"/>
+        </w:rPr>
+      </w:pPr>
+    </w:p>
+    <w:p>
+      <w:pPr>
+        <w:spacing w:after="0" w:line="360" w:lineRule="auto"/>
+        <w:jc w:val="both"/>
+        <w:rPr>
+          <w:rFonts w:hint="default" w:ascii="Times New Roman" w:hAnsi="Times New Roman"/>
+          <w:sz w:val="24"/>
+          <w:szCs w:val="24"/>
+        </w:rPr>
+      </w:pPr>
+    </w:p>
+    <w:p>
+      <w:pPr>
+        <w:pStyle w:val="15"/>
+        <w:numPr>
+          <w:ilvl w:val="1"/>
+          <w:numId w:val="1"/>
+        </w:numPr>
+        <w:spacing w:line="360" w:lineRule="auto"/>
+        <w:ind w:left="450" w:hanging="450"/>
+        <w:jc w:val="both"/>
+        <w:rPr>
+          <w:rFonts w:hint="default" w:ascii="Times New Roman" w:hAnsi="Times New Roman" w:cs="Times New Roman"/>
+          <w:sz w:val="24"/>
+          <w:szCs w:val="24"/>
+        </w:rPr>
+      </w:pPr>
+      <w:r>
+        <w:rPr>
+          <w:rFonts w:ascii="Times New Roman" w:hAnsi="Times New Roman"/>
+          <w:b/>
+          <w:sz w:val="24"/>
+          <w:szCs w:val="24"/>
+        </w:rPr>
+        <w:t xml:space="preserve">Struktur </w:t>
+      </w:r>
+      <w:r>
+        <w:rPr>
+          <w:rFonts w:ascii="Times New Roman" w:hAnsi="Times New Roman"/>
+          <w:b/>
+          <w:sz w:val="24"/>
+          <w:szCs w:val="24"/>
+        </w:rPr>
+        <w:t>Navigasi</w:t>
+      </w:r>
+    </w:p>
+    <w:p>
+      <w:pPr>
+        <w:spacing w:after="0" w:line="360" w:lineRule="auto"/>
+        <w:jc w:val="both"/>
+        <w:rPr>
+          <w:rFonts w:hint="default" w:ascii="Times New Roman" w:hAnsi="Times New Roman"/>
+          <w:sz w:val="24"/>
+          <w:szCs w:val="24"/>
+        </w:rPr>
+      </w:pPr>
+    </w:p>
+    <w:p>
+      <w:pPr>
+        <w:spacing w:after="0" w:line="360" w:lineRule="auto"/>
+        <w:jc w:val="both"/>
+        <w:rPr>
+          <w:rFonts w:hint="default" w:ascii="Times New Roman" w:hAnsi="Times New Roman"/>
+          <w:sz w:val="24"/>
+          <w:szCs w:val="24"/>
+        </w:rPr>
+      </w:pPr>
+    </w:p>
+    <w:p>
+      <w:pPr>
+        <w:spacing w:after="0" w:line="360" w:lineRule="auto"/>
+        <w:jc w:val="both"/>
+        <w:rPr>
+          <w:rFonts w:hint="default" w:ascii="Times New Roman" w:hAnsi="Times New Roman"/>
+          <w:sz w:val="24"/>
+          <w:szCs w:val="24"/>
+        </w:rPr>
+      </w:pPr>
+    </w:p>
+    <w:p>
+      <w:pPr>
+        <w:spacing w:after="0" w:line="360" w:lineRule="auto"/>
+        <w:jc w:val="both"/>
+        <w:rPr>
+          <w:rFonts w:hint="default" w:ascii="Times New Roman" w:hAnsi="Times New Roman"/>
+          <w:sz w:val="24"/>
+          <w:szCs w:val="24"/>
+        </w:rPr>
+      </w:pPr>
+    </w:p>
+    <w:p>
+      <w:pPr>
+        <w:spacing w:after="0" w:line="360" w:lineRule="auto"/>
+        <w:jc w:val="both"/>
+        <w:rPr>
+          <w:rFonts w:hint="default" w:ascii="Times New Roman" w:hAnsi="Times New Roman"/>
+          <w:sz w:val="24"/>
+          <w:szCs w:val="24"/>
+        </w:rPr>
+      </w:pPr>
+    </w:p>
+    <w:p>
+      <w:pPr>
+        <w:spacing w:after="0" w:line="360" w:lineRule="auto"/>
+        <w:jc w:val="both"/>
+        <w:rPr>
+          <w:rFonts w:hint="default" w:ascii="Times New Roman" w:hAnsi="Times New Roman"/>
+          <w:sz w:val="24"/>
+          <w:szCs w:val="24"/>
+        </w:rPr>
+      </w:pPr>
+    </w:p>
+    <w:p>
+      <w:pPr>
+        <w:spacing w:after="0" w:line="360" w:lineRule="auto"/>
+        <w:jc w:val="both"/>
+        <w:rPr>
+          <w:rFonts w:hint="default" w:ascii="Times New Roman" w:hAnsi="Times New Roman"/>
+          <w:sz w:val="24"/>
+          <w:szCs w:val="24"/>
+        </w:rPr>
+      </w:pPr>
+    </w:p>
+    <w:p>
+      <w:pPr>
+        <w:spacing w:after="0" w:line="360" w:lineRule="auto"/>
+        <w:jc w:val="both"/>
+        <w:rPr>
+          <w:rFonts w:hint="default" w:ascii="Times New Roman" w:hAnsi="Times New Roman"/>
+          <w:sz w:val="24"/>
+          <w:szCs w:val="24"/>
+        </w:rPr>
+      </w:pPr>
+    </w:p>
+    <w:p>
+      <w:pPr>
+        <w:spacing w:after="0" w:line="360" w:lineRule="auto"/>
+        <w:jc w:val="both"/>
+        <w:rPr>
+          <w:rFonts w:hint="default" w:ascii="Times New Roman" w:hAnsi="Times New Roman"/>
+          <w:sz w:val="24"/>
+          <w:szCs w:val="24"/>
+        </w:rPr>
+      </w:pPr>
+    </w:p>
+    <w:p>
+      <w:pPr>
+        <w:spacing w:after="0" w:line="360" w:lineRule="auto"/>
+        <w:jc w:val="both"/>
+        <w:rPr>
+          <w:rFonts w:hint="default" w:ascii="Times New Roman" w:hAnsi="Times New Roman"/>
+          <w:sz w:val="24"/>
+          <w:szCs w:val="24"/>
+        </w:rPr>
+      </w:pPr>
+    </w:p>
+    <w:p>
+      <w:pPr>
+        <w:spacing w:after="0" w:line="360" w:lineRule="auto"/>
+        <w:jc w:val="both"/>
+        <w:rPr>
+          <w:rFonts w:hint="default" w:ascii="Times New Roman" w:hAnsi="Times New Roman"/>
+          <w:sz w:val="24"/>
+          <w:szCs w:val="24"/>
+        </w:rPr>
+      </w:pPr>
+    </w:p>
+    <w:p>
+      <w:pPr>
+        <w:spacing w:after="0" w:line="360" w:lineRule="auto"/>
+        <w:jc w:val="both"/>
+        <w:rPr>
+          <w:rFonts w:hint="default" w:ascii="Times New Roman" w:hAnsi="Times New Roman"/>
+          <w:sz w:val="24"/>
+          <w:szCs w:val="24"/>
+        </w:rPr>
+      </w:pPr>
     </w:p>
     <w:p>
       <w:pPr>
@@ -3322,7 +4892,6 @@
           <w:tab w:val="clear" w:pos="425"/>
         </w:tabs>
         <w:spacing w:line="360" w:lineRule="auto"/>
-        <w:ind w:firstLine="240"/>
         <w:jc w:val="both"/>
         <w:rPr>
           <w:rFonts w:hint="default" w:ascii="Times New Roman" w:hAnsi="Times New Roman" w:cs="Times New Roman"/>
@@ -3485,7 +5054,7 @@
                     </pic:cNvPicPr>
                   </pic:nvPicPr>
                   <pic:blipFill>
-                    <a:blip r:embed="rId8"/>
+                    <a:blip r:embed="rId11"/>
                     <a:srcRect/>
                     <a:stretch>
                       <a:fillRect/>
@@ -3631,6 +5200,15 @@
           <w:szCs w:val="24"/>
         </w:rPr>
         <w:t>2. Rancangan File Migrasi</w:t>
+      </w:r>
+      <w:r>
+        <w:rPr>
+          <w:rFonts w:hint="default" w:ascii="Times New Roman" w:hAnsi="Times New Roman"/>
+          <w:b/>
+          <w:sz w:val="24"/>
+          <w:szCs w:val="24"/>
+        </w:rPr>
+        <w:t xml:space="preserve">Rancangan </w:t>
       </w:r>
     </w:p>
     <w:p>
@@ -6791,7 +8369,7 @@
                     </pic:cNvPicPr>
                   </pic:nvPicPr>
                   <pic:blipFill>
-                    <a:blip r:embed="rId9"/>
+                    <a:blip r:embed="rId12"/>
                     <a:stretch>
                       <a:fillRect/>
                     </a:stretch>
@@ -6901,7 +8479,7 @@
                     </pic:cNvPicPr>
                   </pic:nvPicPr>
                   <pic:blipFill>
-                    <a:blip r:embed="rId10"/>
+                    <a:blip r:embed="rId13"/>
                     <a:stretch>
                       <a:fillRect/>
                     </a:stretch>
@@ -7005,7 +8583,7 @@
       <w:pPr>
         <w:numPr>
           <w:ilvl w:val="0"/>
-          <w:numId w:val="10"/>
+          <w:numId w:val="11"/>
         </w:numPr>
         <w:spacing w:after="0" w:line="360" w:lineRule="auto"/>
         <w:ind w:left="426"/>
@@ -7102,7 +8680,7 @@
       <w:pPr>
         <w:numPr>
           <w:ilvl w:val="0"/>
-          <w:numId w:val="11"/>
+          <w:numId w:val="12"/>
         </w:numPr>
         <w:spacing w:after="0" w:line="360" w:lineRule="auto"/>
         <w:ind w:left="426"/>
@@ -8983,7 +10561,7 @@
       <w:pPr>
         <w:numPr>
           <w:ilvl w:val="0"/>
-          <w:numId w:val="11"/>
+          <w:numId w:val="12"/>
         </w:numPr>
         <w:spacing w:after="0" w:line="360" w:lineRule="auto"/>
         <w:ind w:left="426"/>
@@ -9655,7 +11233,7 @@
       <w:pPr>
         <w:numPr>
           <w:ilvl w:val="0"/>
-          <w:numId w:val="11"/>
+          <w:numId w:val="12"/>
         </w:numPr>
         <w:spacing w:after="0" w:line="360" w:lineRule="auto"/>
         <w:ind w:left="426"/>
@@ -10785,7 +12363,7 @@
       <w:pPr>
         <w:numPr>
           <w:ilvl w:val="0"/>
-          <w:numId w:val="11"/>
+          <w:numId w:val="12"/>
         </w:numPr>
         <w:spacing w:after="0" w:line="360" w:lineRule="auto"/>
         <w:ind w:left="426"/>
@@ -11720,7 +13298,7 @@
       <w:pPr>
         <w:numPr>
           <w:ilvl w:val="0"/>
-          <w:numId w:val="11"/>
+          <w:numId w:val="12"/>
         </w:numPr>
         <w:spacing w:after="0" w:line="360" w:lineRule="auto"/>
         <w:ind w:left="426"/>
@@ -12625,7 +14203,7 @@
       <w:pPr>
         <w:numPr>
           <w:ilvl w:val="0"/>
-          <w:numId w:val="11"/>
+          <w:numId w:val="12"/>
         </w:numPr>
         <w:spacing w:after="0" w:line="360" w:lineRule="auto"/>
         <w:ind w:left="426"/>
@@ -15336,6 +16914,26 @@
       </w:pPr>
     </w:lvl>
   </w:abstractNum>
+  <w:abstractNum w:abstractNumId="1528012561">
+    <w:nsid w:val="5B139F11"/>
+    <w:multiLevelType w:val="singleLevel"/>
+    <w:tmpl w:val="5B139F11"/>
+    <w:lvl w:ilvl="0" w:tentative="1">
+      <w:start w:val="1"/>
+      <w:numFmt w:val="lowerLetter"/>
+      <w:lvlText w:val="%1."/>
+      <w:lvlJc w:val="left"/>
+      <w:pPr>
+        <w:tabs>
+          <w:tab w:val="left" w:pos="425"/>
+        </w:tabs>
+        <w:ind w:left="425" w:leftChars="0" w:hanging="425" w:firstLineChars="0"/>
+      </w:pPr>
+      <w:rPr>
+        <w:rFonts w:hint="default"/>
+      </w:rPr>
+    </w:lvl>
+  </w:abstractNum>
   <w:abstractNum w:abstractNumId="976228199">
     <w:nsid w:val="3A300F67"/>
     <w:multiLevelType w:val="multilevel"/>
@@ -15512,24 +17110,93 @@
       </w:pPr>
     </w:lvl>
   </w:abstractNum>
-  <w:abstractNum w:abstractNumId="1528012561">
-    <w:nsid w:val="5B139F11"/>
-    <w:multiLevelType w:val="singleLevel"/>
-    <w:tmpl w:val="5B139F11"/>
+  <w:abstractNum w:abstractNumId="53503677">
+    <w:nsid w:val="033066BD"/>
+    <w:multiLevelType w:val="multilevel"/>
+    <w:tmpl w:val="033066BD"/>
     <w:lvl w:ilvl="0" w:tentative="1">
       <w:start w:val="1"/>
       <w:numFmt w:val="lowerLetter"/>
       <w:lvlText w:val="%1."/>
       <w:lvlJc w:val="left"/>
       <w:pPr>
-        <w:tabs>
-          <w:tab w:val="left" w:pos="425"/>
-        </w:tabs>
-        <w:ind w:left="425" w:leftChars="0" w:hanging="425" w:firstLineChars="0"/>
+        <w:ind w:left="1020" w:hanging="360"/>
       </w:pPr>
       <w:rPr>
-        <w:rFonts w:hint="default"/>
+        <w:i w:val="0"/>
       </w:rPr>
+    </w:lvl>
+    <w:lvl w:ilvl="1" w:tentative="1">
+      <w:start w:val="1"/>
+      <w:numFmt w:val="lowerLetter"/>
+      <w:lvlText w:val="%2."/>
+      <w:lvlJc w:val="left"/>
+      <w:pPr>
+        <w:ind w:left="1740" w:hanging="360"/>
+      </w:pPr>
+    </w:lvl>
+    <w:lvl w:ilvl="2" w:tentative="1">
+      <w:start w:val="1"/>
+      <w:numFmt w:val="lowerRoman"/>
+      <w:lvlText w:val="%3."/>
+      <w:lvlJc w:val="right"/>
+      <w:pPr>
+        <w:ind w:left="2460" w:hanging="180"/>
+      </w:pPr>
+    </w:lvl>
+    <w:lvl w:ilvl="3" w:tentative="1">
+      <w:start w:val="1"/>
+      <w:numFmt w:val="decimal"/>
+      <w:lvlText w:val="%4."/>
+      <w:lvlJc w:val="left"/>
+      <w:pPr>
+        <w:ind w:left="3180" w:hanging="360"/>
+      </w:pPr>
+    </w:lvl>
+    <w:lvl w:ilvl="4" w:tentative="1">
+      <w:start w:val="1"/>
+      <w:numFmt w:val="lowerLetter"/>
+      <w:lvlText w:val="%5."/>
+      <w:lvlJc w:val="left"/>
+      <w:pPr>
+        <w:ind w:left="3900" w:hanging="360"/>
+      </w:pPr>
+    </w:lvl>
+    <w:lvl w:ilvl="5" w:tentative="1">
+      <w:start w:val="1"/>
+      <w:numFmt w:val="lowerRoman"/>
+      <w:lvlText w:val="%6."/>
+      <w:lvlJc w:val="right"/>
+      <w:pPr>
+        <w:ind w:left="4620" w:hanging="180"/>
+      </w:pPr>
+    </w:lvl>
+    <w:lvl w:ilvl="6" w:tentative="1">
+      <w:start w:val="1"/>
+      <w:numFmt w:val="decimal"/>
+      <w:lvlText w:val="%7."/>
+      <w:lvlJc w:val="left"/>
+      <w:pPr>
+        <w:ind w:left="5340" w:hanging="360"/>
+      </w:pPr>
+    </w:lvl>
+    <w:lvl w:ilvl="7" w:tentative="1">
+      <w:start w:val="1"/>
+      <w:numFmt w:val="lowerLetter"/>
+      <w:lvlText w:val="%8."/>
+      <w:lvlJc w:val="left"/>
+      <w:pPr>
+        <w:ind w:left="6060" w:hanging="360"/>
+      </w:pPr>
+    </w:lvl>
+    <w:lvl w:ilvl="8" w:tentative="1">
+      <w:start w:val="1"/>
+      <w:numFmt w:val="lowerRoman"/>
+      <w:lvlText w:val="%9."/>
+      <w:lvlJc w:val="right"/>
+      <w:pPr>
+        <w:ind w:left="6780" w:hanging="180"/>
+      </w:pPr>
     </w:lvl>
   </w:abstractNum>
   <w:num w:numId="1">
@@ -15560,9 +17227,12 @@
     <w:abstractNumId w:val="1528012561"/>
   </w:num>
   <w:num w:numId="10">
+    <w:abstractNumId w:val="53503677"/>
+  </w:num>
+  <w:num w:numId="11">
     <w:abstractNumId w:val="976228199"/>
   </w:num>
-  <w:num w:numId="11">
+  <w:num w:numId="12">
     <w:abstractNumId w:val="1732969447"/>
   </w:num>
 </w:numbering>

--- a/5.Bab 3.docx
+++ b/5.Bab 3.docx
@@ -2790,15 +2790,7 @@
           <w:sz w:val="24"/>
           <w:szCs w:val="24"/>
         </w:rPr>
-        <w:t>berinteraksi dengan server secara umum</w:t>
-      </w:r>
-      <w:r>
-        <w:rPr>
-          <w:rFonts w:ascii="Times New Roman" w:hAnsi="Times New Roman"/>
-          <w:sz w:val="24"/>
-          <w:szCs w:val="24"/>
-        </w:rPr>
-        <w:t>.</w:t>
+        <w:t>berinteraksi dengan server secara umum.</w:t>
       </w:r>
     </w:p>
     <w:p>
@@ -2913,16 +2905,7 @@
           <w:sz w:val="24"/>
           <w:szCs w:val="24"/>
         </w:rPr>
-        <w:t xml:space="preserve">Rancangan Struktur </w:t>
-      </w:r>
-      <w:r>
-        <w:rPr>
-          <w:rFonts w:ascii="Times New Roman" w:hAnsi="Times New Roman"/>
-          <w:b/>
-          <w:sz w:val="24"/>
-          <w:szCs w:val="24"/>
-        </w:rPr>
-        <w:t>Sistem</w:t>
+        <w:t>Rancangan Struktur Sistem</w:t>
       </w:r>
     </w:p>
     <w:p>
@@ -2943,39 +2926,7 @@
           <w:sz w:val="24"/>
           <w:szCs w:val="24"/>
         </w:rPr>
-        <w:t xml:space="preserve">Dalam membangun sebuah </w:t>
-      </w:r>
-      <w:r>
-        <w:rPr>
-          <w:rFonts w:ascii="Times New Roman" w:hAnsi="Times New Roman"/>
-          <w:sz w:val="24"/>
-          <w:szCs w:val="24"/>
-        </w:rPr>
-        <w:t>sistem</w:t>
-      </w:r>
-      <w:r>
-        <w:rPr>
-          <w:rFonts w:ascii="Times New Roman" w:hAnsi="Times New Roman"/>
-          <w:sz w:val="24"/>
-          <w:szCs w:val="24"/>
-        </w:rPr>
-        <w:t xml:space="preserve"> dibutuhkan rancangan untuk menggambarkan struktur sebuah </w:t>
-      </w:r>
-      <w:r>
-        <w:rPr>
-          <w:rFonts w:ascii="Times New Roman" w:hAnsi="Times New Roman"/>
-          <w:sz w:val="24"/>
-          <w:szCs w:val="24"/>
-        </w:rPr>
-        <w:t>sistem</w:t>
-      </w:r>
-      <w:r>
-        <w:rPr>
-          <w:rFonts w:ascii="Times New Roman" w:hAnsi="Times New Roman"/>
-          <w:sz w:val="24"/>
-          <w:szCs w:val="24"/>
-        </w:rPr>
-        <w:t xml:space="preserve">. </w:t>
+        <w:t xml:space="preserve">Dalam membangun sebuah sistem dibutuhkan rancangan untuk menggambarkan struktur sebuah sistem. </w:t>
       </w:r>
       <w:r>
         <w:rPr>
@@ -2984,16 +2935,7 @@
           <w:sz w:val="24"/>
           <w:szCs w:val="24"/>
         </w:rPr>
-        <w:t xml:space="preserve">UML menyediakan standar pada notasi dan diagram yang bisa digunakan untuk memodelkan suatu sistem. Diagram UML yang digunakan dalam </w:t>
-      </w:r>
-      <w:r>
-        <w:rPr>
-          <w:rFonts w:ascii="Times New Roman" w:hAnsi="Times New Roman"/>
-          <w:color w:val="000000"/>
-          <w:sz w:val="24"/>
-          <w:szCs w:val="24"/>
-        </w:rPr>
-        <w:t xml:space="preserve">sistem presensi </w:t>
+        <w:t xml:space="preserve">UML menyediakan standar pada notasi dan diagram yang bisa digunakan untuk memodelkan suatu sistem. Diagram UML yang digunakan dalam sistem presensi </w:t>
       </w:r>
       <w:r>
         <w:rPr>
@@ -3153,15 +3095,7 @@
           <w:sz w:val="24"/>
           <w:szCs w:val="24"/>
         </w:rPr>
-        <w:t xml:space="preserve"> hal yang sangat penting di dalam sistem</w:t>
-      </w:r>
-      <w:r>
-        <w:rPr>
-          <w:rFonts w:ascii="Times New Roman" w:hAnsi="Times New Roman"/>
-          <w:sz w:val="24"/>
-          <w:szCs w:val="24"/>
-        </w:rPr>
-        <w:t xml:space="preserve">. Dalam </w:t>
+        <w:t xml:space="preserve"> hal yang sangat penting di dalam sistem. Dalam </w:t>
       </w:r>
       <w:r>
         <w:rPr>
@@ -3339,31 +3273,7 @@
           <w:sz w:val="24"/>
           <w:szCs w:val="24"/>
         </w:rPr>
-        <w:t>Gambar 3.</w:t>
-      </w:r>
-      <w:r>
-        <w:rPr>
-          <w:rFonts w:ascii="Times New Roman" w:hAnsi="Times New Roman"/>
-          <w:sz w:val="24"/>
-          <w:szCs w:val="24"/>
-        </w:rPr>
-        <w:t>3</w:t>
-      </w:r>
-      <w:r>
-        <w:rPr>
-          <w:rFonts w:ascii="Times New Roman" w:hAnsi="Times New Roman"/>
-          <w:sz w:val="24"/>
-          <w:szCs w:val="24"/>
-        </w:rPr>
-        <w:t xml:space="preserve"> </w:t>
-      </w:r>
-      <w:r>
-        <w:rPr>
-          <w:rFonts w:ascii="Times New Roman" w:hAnsi="Times New Roman"/>
-          <w:sz w:val="24"/>
-          <w:szCs w:val="24"/>
-        </w:rPr>
-        <w:t>Use Case Admin</w:t>
+        <w:t>Gambar 3.3 Use Case Admin</w:t>
       </w:r>
     </w:p>
     <w:p>
@@ -3458,23 +3368,7 @@
           <w:sz w:val="24"/>
           <w:szCs w:val="24"/>
         </w:rPr>
-        <w:t xml:space="preserve">digunakan untuk </w:t>
-      </w:r>
-      <w:r>
-        <w:rPr>
-          <w:rFonts w:ascii="Times New Roman" w:hAnsi="Times New Roman"/>
-          <w:sz w:val="24"/>
-          <w:szCs w:val="24"/>
-        </w:rPr>
-        <w:t>menjelaskan bagaimana manajer berperan dalam pengelolaan karyawan yang dimiliki oleh manajer itu sendiri</w:t>
-      </w:r>
-      <w:r>
-        <w:rPr>
-          <w:rFonts w:ascii="Times New Roman" w:hAnsi="Times New Roman"/>
-          <w:sz w:val="24"/>
-          <w:szCs w:val="24"/>
-        </w:rPr>
-        <w:t xml:space="preserve">. Dalam </w:t>
+        <w:t xml:space="preserve">digunakan untuk menjelaskan bagaimana manajer berperan dalam pengelolaan karyawan yang dimiliki oleh manajer itu sendiri. Dalam </w:t>
       </w:r>
       <w:r>
         <w:rPr>
@@ -3512,16 +3406,7 @@
           <w:sz w:val="24"/>
           <w:szCs w:val="24"/>
         </w:rPr>
-        <w:t xml:space="preserve">iagram </w:t>
-      </w:r>
-      <w:r>
-        <w:rPr>
-          <w:rFonts w:ascii="Times New Roman" w:hAnsi="Times New Roman"/>
-          <w:i/>
-          <w:sz w:val="24"/>
-          <w:szCs w:val="24"/>
-        </w:rPr>
-        <w:t>Manajer</w:t>
+        <w:t>iagram Manajer</w:t>
       </w:r>
       <w:r>
         <w:rPr>
@@ -3546,31 +3431,7 @@
           <w:sz w:val="24"/>
           <w:szCs w:val="24"/>
         </w:rPr>
-        <w:t xml:space="preserve"> aktor yaitu </w:t>
-      </w:r>
-      <w:r>
-        <w:rPr>
-          <w:rFonts w:ascii="Times New Roman" w:hAnsi="Times New Roman"/>
-          <w:sz w:val="24"/>
-          <w:szCs w:val="24"/>
-        </w:rPr>
-        <w:t>manajer</w:t>
-      </w:r>
-      <w:r>
-        <w:rPr>
-          <w:rFonts w:ascii="Times New Roman" w:hAnsi="Times New Roman"/>
-          <w:sz w:val="24"/>
-          <w:szCs w:val="24"/>
-        </w:rPr>
-        <w:t xml:space="preserve">. </w:t>
-      </w:r>
-      <w:r>
-        <w:rPr>
-          <w:rFonts w:ascii="Times New Roman" w:hAnsi="Times New Roman"/>
-          <w:sz w:val="24"/>
-          <w:szCs w:val="24"/>
-        </w:rPr>
-        <w:t>Manajer</w:t>
+        <w:t xml:space="preserve"> aktor yaitu manajer. Manajer</w:t>
       </w:r>
       <w:r>
         <w:rPr>
@@ -3587,15 +3448,7 @@
           <w:sz w:val="24"/>
           <w:szCs w:val="24"/>
         </w:rPr>
-        <w:t>mempunyai akun untuk mendapat hak akses untuk mengelol</w:t>
-      </w:r>
-      <w:r>
-        <w:rPr>
-          <w:rFonts w:ascii="Times New Roman" w:hAnsi="Times New Roman"/>
-          <w:sz w:val="24"/>
-          <w:szCs w:val="24"/>
-        </w:rPr>
-        <w:t>a akun karyawan, mengatur presensi dari karyawannya, dan mengatur pengaturan presensi bagi karyawan nya seperti membuka sesi, menambah koordinat lokasi, dan mengubah lokasi koordinat</w:t>
+        <w:t>mempunyai akun untuk mendapat hak akses untuk mengelola akun karyawan, mengatur presensi dari karyawannya, dan mengatur pengaturan presensi bagi karyawan nya seperti membuka sesi, menambah koordinat lokasi, dan mengubah lokasi koordinat</w:t>
       </w:r>
       <w:r>
         <w:rPr>
@@ -3629,7 +3482,7 @@
         </w:rPr>
         <w:drawing>
           <wp:inline distT="0" distB="0" distL="114300" distR="114300">
-            <wp:extent cx="4906010" cy="3806825"/>
+            <wp:extent cx="4784725" cy="3806825"/>
             <wp:effectExtent l="0" t="0" r="0" b="0"/>
             <wp:docPr id="9" name="Picture 9" descr="/home/c3budiman/PI Cecep/diagram/uc manajer.pnguc manajer"/>
             <wp:cNvGraphicFramePr>
@@ -3654,7 +3507,7 @@
                   <pic:spPr>
                     <a:xfrm>
                       <a:off x="0" y="0"/>
-                      <a:ext cx="4906010" cy="3806825"/>
+                      <a:ext cx="4784725" cy="3806825"/>
                     </a:xfrm>
                     <a:prstGeom prst="rect">
                       <a:avLst/>
@@ -3683,31 +3536,7 @@
           <w:sz w:val="24"/>
           <w:szCs w:val="24"/>
         </w:rPr>
-        <w:t>Gambar 3.</w:t>
-      </w:r>
-      <w:r>
-        <w:rPr>
-          <w:rFonts w:ascii="Times New Roman" w:hAnsi="Times New Roman"/>
-          <w:sz w:val="24"/>
-          <w:szCs w:val="24"/>
-        </w:rPr>
-        <w:t>4</w:t>
-      </w:r>
-      <w:r>
-        <w:rPr>
-          <w:rFonts w:ascii="Times New Roman" w:hAnsi="Times New Roman"/>
-          <w:sz w:val="24"/>
-          <w:szCs w:val="24"/>
-        </w:rPr>
-        <w:t xml:space="preserve"> Use Case </w:t>
-      </w:r>
-      <w:r>
-        <w:rPr>
-          <w:rFonts w:ascii="Times New Roman" w:hAnsi="Times New Roman"/>
-          <w:sz w:val="24"/>
-          <w:szCs w:val="24"/>
-        </w:rPr>
-        <w:t>Manajer</w:t>
+        <w:t>Gambar 3.4 Use Case Manajer</w:t>
       </w:r>
     </w:p>
     <w:p>
@@ -3849,23 +3678,15 @@
           <w:sz w:val="24"/>
           <w:szCs w:val="24"/>
         </w:rPr>
-        <w:t xml:space="preserve">Karyawan </w:t>
-      </w:r>
-      <w:r>
-        <w:rPr>
-          <w:rFonts w:ascii="Times New Roman" w:hAnsi="Times New Roman"/>
-          <w:sz w:val="24"/>
-          <w:szCs w:val="24"/>
-        </w:rPr>
-        <w:t>d</w:t>
-      </w:r>
-      <w:r>
-        <w:rPr>
-          <w:rFonts w:ascii="Times New Roman" w:hAnsi="Times New Roman"/>
-          <w:sz w:val="24"/>
-          <w:szCs w:val="24"/>
-        </w:rPr>
-        <w:t>igunakan untuk menunjukkan bagaimana karyawan dapat berinteraksi dengan website juga tidak hanya dengan aplikasi android</w:t>
+        <w:t xml:space="preserve">Karyawan (Website) </w:t>
+      </w:r>
+      <w:r>
+        <w:rPr>
+          <w:rFonts w:ascii="Times New Roman" w:hAnsi="Times New Roman"/>
+          <w:sz w:val="24"/>
+          <w:szCs w:val="24"/>
+        </w:rPr>
+        <w:t>digunakan untuk menunjukkan bagaimana karyawan dapat berinteraksi dengan website</w:t>
       </w:r>
       <w:r>
         <w:rPr>
@@ -3920,16 +3741,7 @@
           <w:sz w:val="24"/>
           <w:szCs w:val="24"/>
         </w:rPr>
-        <w:t xml:space="preserve">iagram </w:t>
-      </w:r>
-      <w:r>
-        <w:rPr>
-          <w:rFonts w:ascii="Times New Roman" w:hAnsi="Times New Roman"/>
-          <w:i/>
-          <w:sz w:val="24"/>
-          <w:szCs w:val="24"/>
-        </w:rPr>
-        <w:t xml:space="preserve">Karyawan </w:t>
+        <w:t xml:space="preserve">iagram Karyawan </w:t>
       </w:r>
       <w:r>
         <w:rPr>
@@ -3971,15 +3783,7 @@
           <w:sz w:val="24"/>
           <w:szCs w:val="24"/>
         </w:rPr>
-        <w:t>mempunyai akun untuk mendapat hak akses</w:t>
-      </w:r>
-      <w:r>
-        <w:rPr>
-          <w:rFonts w:ascii="Times New Roman" w:hAnsi="Times New Roman"/>
-          <w:sz w:val="24"/>
-          <w:szCs w:val="24"/>
-        </w:rPr>
-        <w:t xml:space="preserve"> untuk mengatur data dirinya, kemudian dapat melihat rekapan atau daftar presensi dari dirinya sendiri.</w:t>
+        <w:t>mempunyai akun untuk mendapat hak akses untuk mengatur data dirinya, kemudian dapat melihat rekapan atau daftar presensi dari dirinya sendiri.</w:t>
       </w:r>
     </w:p>
     <w:p>
@@ -4047,6 +3851,215 @@
         <w:spacing w:after="0" w:line="360" w:lineRule="auto"/>
         <w:jc w:val="center"/>
         <w:rPr>
+          <w:rFonts w:ascii="Times New Roman" w:hAnsi="Times New Roman"/>
+          <w:sz w:val="24"/>
+          <w:szCs w:val="24"/>
+        </w:rPr>
+      </w:pPr>
+      <w:r>
+        <w:rPr>
+          <w:rFonts w:ascii="Times New Roman" w:hAnsi="Times New Roman"/>
+          <w:sz w:val="24"/>
+          <w:szCs w:val="24"/>
+        </w:rPr>
+        <w:t>Gambar 3.5 Use Case Karyawan</w:t>
+      </w:r>
+      <w:r>
+        <w:rPr>
+          <w:rFonts w:ascii="Times New Roman" w:hAnsi="Times New Roman"/>
+          <w:sz w:val="24"/>
+          <w:szCs w:val="24"/>
+        </w:rPr>
+        <w:t xml:space="preserve"> (</w:t>
+      </w:r>
+      <w:r>
+        <w:rPr>
+          <w:rFonts w:ascii="Times New Roman" w:hAnsi="Times New Roman"/>
+          <w:i/>
+          <w:iCs/>
+          <w:sz w:val="24"/>
+          <w:szCs w:val="24"/>
+        </w:rPr>
+        <w:t>Website</w:t>
+      </w:r>
+      <w:r>
+        <w:rPr>
+          <w:rFonts w:ascii="Times New Roman" w:hAnsi="Times New Roman"/>
+          <w:sz w:val="24"/>
+          <w:szCs w:val="24"/>
+        </w:rPr>
+        <w:t>)</w:t>
+      </w:r>
+    </w:p>
+    <w:p>
+      <w:pPr>
+        <w:spacing w:after="0" w:line="360" w:lineRule="auto"/>
+        <w:jc w:val="center"/>
+        <w:rPr>
+          <w:rFonts w:ascii="Times New Roman" w:hAnsi="Times New Roman"/>
+          <w:sz w:val="24"/>
+          <w:szCs w:val="24"/>
+        </w:rPr>
+      </w:pPr>
+    </w:p>
+    <w:p>
+      <w:pPr>
+        <w:spacing w:after="0" w:line="360" w:lineRule="auto"/>
+        <w:jc w:val="center"/>
+        <w:rPr>
+          <w:rFonts w:ascii="Times New Roman" w:hAnsi="Times New Roman"/>
+          <w:sz w:val="24"/>
+          <w:szCs w:val="24"/>
+        </w:rPr>
+      </w:pPr>
+    </w:p>
+    <w:p>
+      <w:pPr>
+        <w:spacing w:after="0" w:line="360" w:lineRule="auto"/>
+        <w:jc w:val="center"/>
+        <w:rPr>
+          <w:rFonts w:ascii="Times New Roman" w:hAnsi="Times New Roman"/>
+          <w:sz w:val="24"/>
+          <w:szCs w:val="24"/>
+        </w:rPr>
+      </w:pPr>
+    </w:p>
+    <w:p>
+      <w:pPr>
+        <w:spacing w:after="0" w:line="360" w:lineRule="auto"/>
+        <w:jc w:val="center"/>
+        <w:rPr>
+          <w:rFonts w:ascii="Times New Roman" w:hAnsi="Times New Roman"/>
+          <w:sz w:val="24"/>
+          <w:szCs w:val="24"/>
+        </w:rPr>
+      </w:pPr>
+    </w:p>
+    <w:p>
+      <w:pPr>
+        <w:spacing w:after="0" w:line="360" w:lineRule="auto"/>
+        <w:jc w:val="center"/>
+        <w:rPr>
+          <w:rFonts w:ascii="Times New Roman" w:hAnsi="Times New Roman"/>
+          <w:sz w:val="24"/>
+          <w:szCs w:val="24"/>
+        </w:rPr>
+      </w:pPr>
+    </w:p>
+    <w:p>
+      <w:pPr>
+        <w:spacing w:after="0" w:line="360" w:lineRule="auto"/>
+        <w:jc w:val="center"/>
+        <w:rPr>
+          <w:rFonts w:ascii="Times New Roman" w:hAnsi="Times New Roman"/>
+          <w:sz w:val="24"/>
+          <w:szCs w:val="24"/>
+        </w:rPr>
+      </w:pPr>
+    </w:p>
+    <w:p>
+      <w:pPr>
+        <w:spacing w:after="0" w:line="360" w:lineRule="auto"/>
+        <w:jc w:val="center"/>
+        <w:rPr>
+          <w:rFonts w:ascii="Times New Roman" w:hAnsi="Times New Roman"/>
+          <w:sz w:val="24"/>
+          <w:szCs w:val="24"/>
+        </w:rPr>
+      </w:pPr>
+    </w:p>
+    <w:p>
+      <w:pPr>
+        <w:spacing w:after="0" w:line="360" w:lineRule="auto"/>
+        <w:jc w:val="center"/>
+        <w:rPr>
+          <w:rFonts w:ascii="Times New Roman" w:hAnsi="Times New Roman"/>
+          <w:sz w:val="24"/>
+          <w:szCs w:val="24"/>
+        </w:rPr>
+      </w:pPr>
+    </w:p>
+    <w:p>
+      <w:pPr>
+        <w:spacing w:after="0" w:line="360" w:lineRule="auto"/>
+        <w:jc w:val="center"/>
+        <w:rPr>
+          <w:rFonts w:ascii="Times New Roman" w:hAnsi="Times New Roman"/>
+          <w:sz w:val="24"/>
+          <w:szCs w:val="24"/>
+        </w:rPr>
+      </w:pPr>
+    </w:p>
+    <w:p>
+      <w:pPr>
+        <w:spacing w:after="0" w:line="360" w:lineRule="auto"/>
+        <w:jc w:val="center"/>
+        <w:rPr>
+          <w:rFonts w:ascii="Times New Roman" w:hAnsi="Times New Roman"/>
+          <w:sz w:val="24"/>
+          <w:szCs w:val="24"/>
+        </w:rPr>
+      </w:pPr>
+    </w:p>
+    <w:p>
+      <w:pPr>
+        <w:spacing w:after="0" w:line="360" w:lineRule="auto"/>
+        <w:jc w:val="center"/>
+        <w:rPr>
+          <w:rFonts w:ascii="Times New Roman" w:hAnsi="Times New Roman"/>
+          <w:sz w:val="24"/>
+          <w:szCs w:val="24"/>
+        </w:rPr>
+      </w:pPr>
+    </w:p>
+    <w:p>
+      <w:pPr>
+        <w:spacing w:after="0" w:line="360" w:lineRule="auto"/>
+        <w:jc w:val="center"/>
+        <w:rPr>
+          <w:rFonts w:ascii="Times New Roman" w:hAnsi="Times New Roman"/>
+          <w:sz w:val="24"/>
+          <w:szCs w:val="24"/>
+        </w:rPr>
+      </w:pPr>
+    </w:p>
+    <w:p>
+      <w:pPr>
+        <w:spacing w:after="0" w:line="360" w:lineRule="auto"/>
+        <w:jc w:val="center"/>
+        <w:rPr>
+          <w:rFonts w:ascii="Times New Roman" w:hAnsi="Times New Roman"/>
+          <w:sz w:val="24"/>
+          <w:szCs w:val="24"/>
+        </w:rPr>
+      </w:pPr>
+    </w:p>
+    <w:p>
+      <w:pPr>
+        <w:spacing w:after="0" w:line="360" w:lineRule="auto"/>
+        <w:jc w:val="center"/>
+        <w:rPr>
+          <w:rFonts w:hint="default" w:ascii="Times New Roman" w:hAnsi="Times New Roman"/>
+          <w:sz w:val="24"/>
+          <w:szCs w:val="24"/>
+        </w:rPr>
+      </w:pPr>
+    </w:p>
+    <w:p>
+      <w:pPr>
+        <w:pStyle w:val="15"/>
+        <w:numPr>
+          <w:ilvl w:val="0"/>
+          <w:numId w:val="9"/>
+        </w:numPr>
+        <w:tabs>
+          <w:tab w:val="left" w:pos="425"/>
+          <w:tab w:val="left" w:pos="900"/>
+        </w:tabs>
+        <w:spacing w:after="120" w:line="360" w:lineRule="auto"/>
+        <w:ind w:left="425" w:leftChars="0" w:hanging="425" w:firstLineChars="0"/>
+        <w:jc w:val="both"/>
+        <w:rPr>
           <w:rFonts w:hint="default" w:ascii="Times New Roman" w:hAnsi="Times New Roman" w:cs="Times New Roman"/>
           <w:sz w:val="24"/>
           <w:szCs w:val="24"/>
@@ -4055,6 +4068,224 @@
       <w:r>
         <w:rPr>
           <w:rFonts w:ascii="Times New Roman" w:hAnsi="Times New Roman"/>
+          <w:i/>
+          <w:sz w:val="24"/>
+          <w:szCs w:val="24"/>
+        </w:rPr>
+        <w:t xml:space="preserve">Use </w:t>
+      </w:r>
+      <w:r>
+        <w:rPr>
+          <w:rFonts w:ascii="Times New Roman" w:hAnsi="Times New Roman"/>
+          <w:i/>
+          <w:sz w:val="24"/>
+          <w:szCs w:val="24"/>
+          <w:lang w:val="id-ID"/>
+        </w:rPr>
+        <w:t>C</w:t>
+      </w:r>
+      <w:r>
+        <w:rPr>
+          <w:rFonts w:ascii="Times New Roman" w:hAnsi="Times New Roman"/>
+          <w:i/>
+          <w:sz w:val="24"/>
+          <w:szCs w:val="24"/>
+        </w:rPr>
+        <w:t xml:space="preserve">ase </w:t>
+      </w:r>
+      <w:r>
+        <w:rPr>
+          <w:rFonts w:ascii="Times New Roman" w:hAnsi="Times New Roman"/>
+          <w:i/>
+          <w:sz w:val="24"/>
+          <w:szCs w:val="24"/>
+          <w:lang w:val="id-ID"/>
+        </w:rPr>
+        <w:t>D</w:t>
+      </w:r>
+      <w:r>
+        <w:rPr>
+          <w:rFonts w:ascii="Times New Roman" w:hAnsi="Times New Roman"/>
+          <w:i/>
+          <w:sz w:val="24"/>
+          <w:szCs w:val="24"/>
+        </w:rPr>
+        <w:t>iagram</w:t>
+      </w:r>
+      <w:r>
+        <w:rPr>
+          <w:rFonts w:ascii="Times New Roman" w:hAnsi="Times New Roman"/>
+          <w:i/>
+          <w:sz w:val="24"/>
+          <w:szCs w:val="24"/>
+          <w:lang w:val="id-ID"/>
+        </w:rPr>
+        <w:t xml:space="preserve"> </w:t>
+      </w:r>
+      <w:r>
+        <w:rPr>
+          <w:rFonts w:ascii="Times New Roman" w:hAnsi="Times New Roman"/>
+          <w:i/>
+          <w:sz w:val="24"/>
+          <w:szCs w:val="24"/>
+        </w:rPr>
+        <w:t xml:space="preserve">Karyawan (App Android Freesent) </w:t>
+      </w:r>
+      <w:r>
+        <w:rPr>
+          <w:rFonts w:ascii="Times New Roman" w:hAnsi="Times New Roman"/>
+          <w:sz w:val="24"/>
+          <w:szCs w:val="24"/>
+        </w:rPr>
+        <w:t xml:space="preserve">digunakan untuk menunjukkan bagaimana karyawan dapat berinteraksi dengan aplikasi android </w:t>
+      </w:r>
+      <w:r>
+        <w:rPr>
+          <w:rFonts w:ascii="Times New Roman" w:hAnsi="Times New Roman"/>
+          <w:i/>
+          <w:iCs/>
+          <w:sz w:val="24"/>
+          <w:szCs w:val="24"/>
+        </w:rPr>
+        <w:t>Freesent</w:t>
+      </w:r>
+      <w:r>
+        <w:rPr>
+          <w:rFonts w:ascii="Times New Roman" w:hAnsi="Times New Roman"/>
+          <w:sz w:val="24"/>
+          <w:szCs w:val="24"/>
+          <w:lang w:val="id-ID"/>
+        </w:rPr>
+        <w:t xml:space="preserve">. </w:t>
+      </w:r>
+      <w:r>
+        <w:rPr>
+          <w:rFonts w:ascii="Times New Roman" w:hAnsi="Times New Roman"/>
+          <w:sz w:val="24"/>
+          <w:szCs w:val="24"/>
+        </w:rPr>
+        <w:t xml:space="preserve">Dalam </w:t>
+      </w:r>
+      <w:r>
+        <w:rPr>
+          <w:rFonts w:ascii="Times New Roman" w:hAnsi="Times New Roman"/>
+          <w:i/>
+          <w:sz w:val="24"/>
+          <w:szCs w:val="24"/>
+          <w:lang w:val="id-ID"/>
+        </w:rPr>
+        <w:t>U</w:t>
+      </w:r>
+      <w:r>
+        <w:rPr>
+          <w:rFonts w:ascii="Times New Roman" w:hAnsi="Times New Roman"/>
+          <w:i/>
+          <w:sz w:val="24"/>
+          <w:szCs w:val="24"/>
+        </w:rPr>
+        <w:t xml:space="preserve">se Case </w:t>
+      </w:r>
+      <w:r>
+        <w:rPr>
+          <w:rFonts w:ascii="Times New Roman" w:hAnsi="Times New Roman"/>
+          <w:i/>
+          <w:sz w:val="24"/>
+          <w:szCs w:val="24"/>
+          <w:lang w:val="id-ID"/>
+        </w:rPr>
+        <w:t>D</w:t>
+      </w:r>
+      <w:r>
+        <w:rPr>
+          <w:rFonts w:ascii="Times New Roman" w:hAnsi="Times New Roman"/>
+          <w:i/>
+          <w:sz w:val="24"/>
+          <w:szCs w:val="24"/>
+        </w:rPr>
+        <w:t xml:space="preserve">iagram Karyawan </w:t>
+      </w:r>
+      <w:r>
+        <w:rPr>
+          <w:rFonts w:ascii="Times New Roman" w:hAnsi="Times New Roman"/>
+          <w:sz w:val="24"/>
+          <w:szCs w:val="24"/>
+        </w:rPr>
+        <w:t>ini terdapat 2 aktor yaitu karyawan dan manajer.</w:t>
+      </w:r>
+    </w:p>
+    <w:p>
+      <w:pPr>
+        <w:tabs>
+          <w:tab w:val="left" w:pos="1800"/>
+        </w:tabs>
+        <w:spacing w:after="0" w:line="360" w:lineRule="auto"/>
+        <w:ind w:firstLine="240"/>
+        <w:jc w:val="center"/>
+        <w:rPr>
+          <w:rFonts w:ascii="Times New Roman" w:hAnsi="Times New Roman"/>
+          <w:sz w:val="24"/>
+          <w:szCs w:val="24"/>
+        </w:rPr>
+      </w:pPr>
+      <w:r>
+        <w:rPr>
+          <w:rFonts w:ascii="Times New Roman" w:hAnsi="Times New Roman"/>
+          <w:sz w:val="24"/>
+          <w:szCs w:val="24"/>
+        </w:rPr>
+        <w:drawing>
+          <wp:inline distT="0" distB="0" distL="114300" distR="114300">
+            <wp:extent cx="4771390" cy="3661410"/>
+            <wp:effectExtent l="0" t="0" r="0" b="0"/>
+            <wp:docPr id="11" name="Picture 11" descr="/home/c3budiman/PI Cecep/diagram/usecase andro.pngusecase andro"/>
+            <wp:cNvGraphicFramePr>
+              <a:graphicFrameLocks xmlns:a="http://schemas.openxmlformats.org/drawingml/2006/main" noChangeAspect="1"/>
+            </wp:cNvGraphicFramePr>
+            <a:graphic xmlns:a="http://schemas.openxmlformats.org/drawingml/2006/main">
+              <a:graphicData uri="http://schemas.openxmlformats.org/drawingml/2006/picture">
+                <pic:pic xmlns:pic="http://schemas.openxmlformats.org/drawingml/2006/picture">
+                  <pic:nvPicPr>
+                    <pic:cNvPr id="11" name="Picture 11" descr="/home/c3budiman/PI Cecep/diagram/usecase andro.pngusecase andro"/>
+                    <pic:cNvPicPr>
+                      <a:picLocks noChangeAspect="1"/>
+                    </pic:cNvPicPr>
+                  </pic:nvPicPr>
+                  <pic:blipFill>
+                    <a:blip r:embed="rId11"/>
+                    <a:srcRect/>
+                    <a:stretch>
+                      <a:fillRect/>
+                    </a:stretch>
+                  </pic:blipFill>
+                  <pic:spPr>
+                    <a:xfrm>
+                      <a:off x="0" y="0"/>
+                      <a:ext cx="4771390" cy="3661410"/>
+                    </a:xfrm>
+                    <a:prstGeom prst="rect">
+                      <a:avLst/>
+                    </a:prstGeom>
+                  </pic:spPr>
+                </pic:pic>
+              </a:graphicData>
+            </a:graphic>
+          </wp:inline>
+        </w:drawing>
+      </w:r>
+    </w:p>
+    <w:p>
+      <w:pPr>
+        <w:spacing w:after="0" w:line="360" w:lineRule="auto"/>
+        <w:jc w:val="center"/>
+        <w:rPr>
+          <w:rFonts w:hint="default" w:ascii="Times New Roman" w:hAnsi="Times New Roman" w:cs="Times New Roman"/>
+          <w:sz w:val="24"/>
+          <w:szCs w:val="24"/>
+        </w:rPr>
+      </w:pPr>
+      <w:r>
+        <w:rPr>
+          <w:rFonts w:ascii="Times New Roman" w:hAnsi="Times New Roman"/>
           <w:sz w:val="24"/>
           <w:szCs w:val="24"/>
         </w:rPr>
@@ -4066,23 +4297,41 @@
           <w:sz w:val="24"/>
           <w:szCs w:val="24"/>
         </w:rPr>
-        <w:t>5</w:t>
-      </w:r>
-      <w:r>
-        <w:rPr>
-          <w:rFonts w:ascii="Times New Roman" w:hAnsi="Times New Roman"/>
-          <w:sz w:val="24"/>
-          <w:szCs w:val="24"/>
-        </w:rPr>
-        <w:t xml:space="preserve"> Use Case </w:t>
-      </w:r>
-      <w:r>
-        <w:rPr>
-          <w:rFonts w:ascii="Times New Roman" w:hAnsi="Times New Roman"/>
-          <w:sz w:val="24"/>
-          <w:szCs w:val="24"/>
-        </w:rPr>
-        <w:t>Karyawan</w:t>
+        <w:t>6</w:t>
+      </w:r>
+      <w:r>
+        <w:rPr>
+          <w:rFonts w:ascii="Times New Roman" w:hAnsi="Times New Roman"/>
+          <w:sz w:val="24"/>
+          <w:szCs w:val="24"/>
+        </w:rPr>
+        <w:t xml:space="preserve"> Use Case Karyawan</w:t>
+      </w:r>
+      <w:r>
+        <w:rPr>
+          <w:rFonts w:ascii="Times New Roman" w:hAnsi="Times New Roman"/>
+          <w:sz w:val="24"/>
+          <w:szCs w:val="24"/>
+        </w:rPr>
+        <w:t xml:space="preserve"> (</w:t>
+      </w:r>
+      <w:r>
+        <w:rPr>
+          <w:rFonts w:ascii="Times New Roman" w:hAnsi="Times New Roman"/>
+          <w:i/>
+          <w:iCs/>
+          <w:sz w:val="24"/>
+          <w:szCs w:val="24"/>
+        </w:rPr>
+        <w:t>App Freesent</w:t>
+      </w:r>
+      <w:r>
+        <w:rPr>
+          <w:rFonts w:ascii="Times New Roman" w:hAnsi="Times New Roman"/>
+          <w:sz w:val="24"/>
+          <w:szCs w:val="24"/>
+        </w:rPr>
+        <w:t>)</w:t>
       </w:r>
     </w:p>
     <w:p>
@@ -4231,141 +4480,19 @@
         <w:jc w:val="both"/>
         <w:rPr>
           <w:rFonts w:ascii="Times New Roman" w:hAnsi="Times New Roman"/>
+          <w:color w:val="000000"/>
+          <w:sz w:val="24"/>
+          <w:szCs w:val="24"/>
+        </w:rPr>
+      </w:pPr>
+      <w:r>
+        <w:rPr>
+          <w:rFonts w:ascii="Times New Roman" w:hAnsi="Times New Roman"/>
           <w:b/>
           <w:sz w:val="24"/>
           <w:szCs w:val="24"/>
         </w:rPr>
-      </w:pPr>
-    </w:p>
-    <w:p>
-      <w:pPr>
-        <w:numPr>
-          <w:ilvl w:val="0"/>
-          <w:numId w:val="0"/>
-        </w:numPr>
-        <w:tabs>
-          <w:tab w:val="clear" w:pos="425"/>
-        </w:tabs>
-        <w:spacing w:after="120" w:line="360" w:lineRule="auto"/>
-        <w:jc w:val="both"/>
-        <w:rPr>
-          <w:rFonts w:ascii="Times New Roman" w:hAnsi="Times New Roman"/>
-          <w:b/>
-          <w:sz w:val="24"/>
-          <w:szCs w:val="24"/>
-        </w:rPr>
-      </w:pPr>
-    </w:p>
-    <w:p>
-      <w:pPr>
-        <w:numPr>
-          <w:ilvl w:val="0"/>
-          <w:numId w:val="0"/>
-        </w:numPr>
-        <w:tabs>
-          <w:tab w:val="clear" w:pos="425"/>
-        </w:tabs>
-        <w:spacing w:after="120" w:line="360" w:lineRule="auto"/>
-        <w:jc w:val="both"/>
-        <w:rPr>
-          <w:rFonts w:ascii="Times New Roman" w:hAnsi="Times New Roman"/>
-          <w:b/>
-          <w:sz w:val="24"/>
-          <w:szCs w:val="24"/>
-        </w:rPr>
-      </w:pPr>
-    </w:p>
-    <w:p>
-      <w:pPr>
-        <w:numPr>
-          <w:ilvl w:val="0"/>
-          <w:numId w:val="0"/>
-        </w:numPr>
-        <w:tabs>
-          <w:tab w:val="clear" w:pos="425"/>
-        </w:tabs>
-        <w:spacing w:after="120" w:line="360" w:lineRule="auto"/>
-        <w:jc w:val="both"/>
-        <w:rPr>
-          <w:rFonts w:ascii="Times New Roman" w:hAnsi="Times New Roman"/>
-          <w:b/>
-          <w:sz w:val="24"/>
-          <w:szCs w:val="24"/>
-        </w:rPr>
-      </w:pPr>
-    </w:p>
-    <w:p>
-      <w:pPr>
-        <w:numPr>
-          <w:ilvl w:val="0"/>
-          <w:numId w:val="0"/>
-        </w:numPr>
-        <w:tabs>
-          <w:tab w:val="clear" w:pos="425"/>
-        </w:tabs>
-        <w:spacing w:after="120" w:line="360" w:lineRule="auto"/>
-        <w:jc w:val="both"/>
-        <w:rPr>
-          <w:rFonts w:ascii="Times New Roman" w:hAnsi="Times New Roman"/>
-          <w:b/>
-          <w:sz w:val="24"/>
-          <w:szCs w:val="24"/>
-        </w:rPr>
-      </w:pPr>
-    </w:p>
-    <w:p>
-      <w:pPr>
-        <w:numPr>
-          <w:ilvl w:val="0"/>
-          <w:numId w:val="0"/>
-        </w:numPr>
-        <w:tabs>
-          <w:tab w:val="clear" w:pos="425"/>
-        </w:tabs>
-        <w:spacing w:after="120" w:line="360" w:lineRule="auto"/>
-        <w:jc w:val="both"/>
-        <w:rPr>
-          <w:rFonts w:ascii="Times New Roman" w:hAnsi="Times New Roman"/>
-          <w:color w:val="000000"/>
-          <w:sz w:val="24"/>
-          <w:szCs w:val="24"/>
-        </w:rPr>
-      </w:pPr>
-      <w:r>
-        <w:rPr>
-          <w:rFonts w:ascii="Times New Roman" w:hAnsi="Times New Roman"/>
-          <w:b/>
-          <w:sz w:val="24"/>
-          <w:szCs w:val="24"/>
-        </w:rPr>
-        <w:t>2</w:t>
-      </w:r>
-      <w:r>
-        <w:rPr>
-          <w:rFonts w:ascii="Times New Roman" w:hAnsi="Times New Roman"/>
-          <w:b/>
-          <w:sz w:val="24"/>
-          <w:szCs w:val="24"/>
-        </w:rPr>
-        <w:t xml:space="preserve">. Rancangan </w:t>
-      </w:r>
-      <w:r>
-        <w:rPr>
-          <w:rFonts w:ascii="Times New Roman" w:hAnsi="Times New Roman"/>
-          <w:b/>
-          <w:sz w:val="24"/>
-          <w:szCs w:val="24"/>
-        </w:rPr>
-        <w:t>Activity</w:t>
-      </w:r>
-      <w:r>
-        <w:rPr>
-          <w:rFonts w:ascii="Times New Roman" w:hAnsi="Times New Roman"/>
-          <w:b/>
-          <w:sz w:val="24"/>
-          <w:szCs w:val="24"/>
-        </w:rPr>
-        <w:t xml:space="preserve"> Diagram</w:t>
+        <w:t>2. Rancangan Activity Diagram</w:t>
       </w:r>
     </w:p>
     <w:p>
@@ -4392,16 +4519,7 @@
           <w:sz w:val="24"/>
           <w:szCs w:val="24"/>
         </w:rPr>
-        <w:t xml:space="preserve">Activity Diagram </w:t>
-      </w:r>
-      <w:r>
-        <w:rPr>
-          <w:rFonts w:ascii="Times New Roman" w:hAnsi="Times New Roman"/>
-          <w:i/>
-          <w:sz w:val="24"/>
-          <w:szCs w:val="24"/>
-        </w:rPr>
-        <w:t>Karyawan</w:t>
+        <w:t>Activity Diagram Karyawan App Android Freesent</w:t>
       </w:r>
     </w:p>
     <w:p>
@@ -4414,9 +4532,27 @@
           <w:rFonts w:ascii="Times New Roman" w:hAnsi="Times New Roman"/>
           <w:sz w:val="24"/>
           <w:szCs w:val="24"/>
+        </w:rPr>
+      </w:pPr>
+      <w:r>
+        <w:rPr>
+          <w:rFonts w:ascii="Times New Roman" w:hAnsi="Times New Roman"/>
+          <w:i/>
+          <w:sz w:val="24"/>
+          <w:szCs w:val="24"/>
+        </w:rPr>
+        <w:t>Activity Diagram</w:t>
+      </w:r>
+      <w:r>
+        <w:rPr>
+          <w:rFonts w:ascii="Times New Roman" w:hAnsi="Times New Roman"/>
+          <w:i/>
+          <w:sz w:val="24"/>
+          <w:szCs w:val="24"/>
           <w:lang w:val="id-ID"/>
         </w:rPr>
-      </w:pPr>
+        <w:t xml:space="preserve"> </w:t>
+      </w:r>
       <w:r>
         <w:rPr>
           <w:rFonts w:ascii="Times New Roman" w:hAnsi="Times New Roman"/>
@@ -4424,7 +4560,24 @@
           <w:sz w:val="24"/>
           <w:szCs w:val="24"/>
         </w:rPr>
-        <w:t>Activity Diagram</w:t>
+        <w:t xml:space="preserve">Karyawan </w:t>
+      </w:r>
+      <w:r>
+        <w:rPr>
+          <w:rFonts w:ascii="Times New Roman" w:hAnsi="Times New Roman"/>
+          <w:sz w:val="24"/>
+          <w:szCs w:val="24"/>
+        </w:rPr>
+        <w:t>menggambarkan aliran kerja atau aktivitas</w:t>
+      </w:r>
+      <w:r>
+        <w:rPr>
+          <w:rFonts w:ascii="Times New Roman" w:hAnsi="Times New Roman"/>
+          <w:sz w:val="24"/>
+          <w:szCs w:val="24"/>
+          <w:lang w:val="id-ID"/>
+        </w:rPr>
+        <w:t xml:space="preserve"> </w:t>
       </w:r>
       <w:r>
         <w:rPr>
@@ -4432,6 +4585,22 @@
           <w:i/>
           <w:sz w:val="24"/>
           <w:szCs w:val="24"/>
+        </w:rPr>
+        <w:t xml:space="preserve">karyawan </w:t>
+      </w:r>
+      <w:r>
+        <w:rPr>
+          <w:rFonts w:ascii="Times New Roman" w:hAnsi="Times New Roman"/>
+          <w:sz w:val="24"/>
+          <w:szCs w:val="24"/>
+        </w:rPr>
+        <w:t>dalam</w:t>
+      </w:r>
+      <w:r>
+        <w:rPr>
+          <w:rFonts w:ascii="Times New Roman" w:hAnsi="Times New Roman"/>
+          <w:sz w:val="24"/>
+          <w:szCs w:val="24"/>
           <w:lang w:val="id-ID"/>
         </w:rPr>
         <w:t xml:space="preserve"> </w:t>
@@ -4439,89 +4608,10 @@
       <w:r>
         <w:rPr>
           <w:rFonts w:ascii="Times New Roman" w:hAnsi="Times New Roman"/>
-          <w:i/>
-          <w:sz w:val="24"/>
-          <w:szCs w:val="24"/>
-        </w:rPr>
-        <w:t>Karyawan</w:t>
-      </w:r>
-      <w:r>
-        <w:rPr>
-          <w:rFonts w:ascii="Times New Roman" w:hAnsi="Times New Roman"/>
-          <w:i/>
-          <w:sz w:val="24"/>
-          <w:szCs w:val="24"/>
-        </w:rPr>
-        <w:t xml:space="preserve"> </w:t>
-      </w:r>
-      <w:r>
-        <w:rPr>
-          <w:rFonts w:ascii="Times New Roman" w:hAnsi="Times New Roman"/>
-          <w:sz w:val="24"/>
-          <w:szCs w:val="24"/>
-        </w:rPr>
-        <w:t>menggambarkan aliran kerja atau aktivitas</w:t>
-      </w:r>
-      <w:r>
-        <w:rPr>
-          <w:rFonts w:ascii="Times New Roman" w:hAnsi="Times New Roman"/>
-          <w:sz w:val="24"/>
-          <w:szCs w:val="24"/>
-          <w:lang w:val="id-ID"/>
-        </w:rPr>
-        <w:t xml:space="preserve"> </w:t>
-      </w:r>
-      <w:r>
-        <w:rPr>
-          <w:rFonts w:ascii="Times New Roman" w:hAnsi="Times New Roman"/>
-          <w:i/>
-          <w:sz w:val="24"/>
-          <w:szCs w:val="24"/>
-          <w:lang w:val="id-ID"/>
-        </w:rPr>
-        <w:t>user</w:t>
-      </w:r>
-      <w:r>
-        <w:rPr>
-          <w:rFonts w:ascii="Times New Roman" w:hAnsi="Times New Roman"/>
-          <w:sz w:val="24"/>
-          <w:szCs w:val="24"/>
-        </w:rPr>
-        <w:t xml:space="preserve"> dalam</w:t>
-      </w:r>
-      <w:r>
-        <w:rPr>
-          <w:rFonts w:ascii="Times New Roman" w:hAnsi="Times New Roman"/>
-          <w:sz w:val="24"/>
-          <w:szCs w:val="24"/>
-          <w:lang w:val="id-ID"/>
-        </w:rPr>
-        <w:t xml:space="preserve"> </w:t>
-      </w:r>
-      <w:r>
-        <w:rPr>
-          <w:rFonts w:ascii="Times New Roman" w:hAnsi="Times New Roman"/>
-          <w:sz w:val="24"/>
-          <w:szCs w:val="24"/>
-        </w:rPr>
-        <w:t xml:space="preserve">sistem </w:t>
-      </w:r>
-      <w:r>
-        <w:rPr>
-          <w:rFonts w:ascii="Times New Roman" w:hAnsi="Times New Roman"/>
-          <w:sz w:val="24"/>
-          <w:szCs w:val="24"/>
-          <w:lang w:val="id-ID"/>
-        </w:rPr>
-        <w:t>ini</w:t>
-      </w:r>
-      <w:r>
-        <w:rPr>
-          <w:rFonts w:ascii="Times New Roman" w:hAnsi="Times New Roman"/>
-          <w:sz w:val="24"/>
-          <w:szCs w:val="24"/>
-        </w:rPr>
-        <w:t xml:space="preserve"> dalam hal ini dalam </w:t>
+          <w:sz w:val="24"/>
+          <w:szCs w:val="24"/>
+        </w:rPr>
+        <w:t xml:space="preserve">aplikasi android </w:t>
       </w:r>
       <w:r>
         <w:rPr>
@@ -4531,23 +4621,15 @@
           <w:sz w:val="24"/>
           <w:szCs w:val="24"/>
         </w:rPr>
-        <w:t xml:space="preserve">website </w:t>
-      </w:r>
-      <w:r>
-        <w:rPr>
-          <w:rFonts w:ascii="Times New Roman" w:hAnsi="Times New Roman"/>
-          <w:sz w:val="24"/>
-          <w:szCs w:val="24"/>
-        </w:rPr>
-        <w:t>dan aplikasi android</w:t>
-      </w:r>
-      <w:r>
-        <w:rPr>
-          <w:rFonts w:ascii="Times New Roman" w:hAnsi="Times New Roman"/>
-          <w:sz w:val="24"/>
-          <w:szCs w:val="24"/>
-        </w:rPr>
-        <w:t>. Diagram ini menggambarkan bagaimana alur awal</w:t>
+        <w:t>Freesent</w:t>
+      </w:r>
+      <w:r>
+        <w:rPr>
+          <w:rFonts w:ascii="Times New Roman" w:hAnsi="Times New Roman"/>
+          <w:sz w:val="24"/>
+          <w:szCs w:val="24"/>
+        </w:rPr>
+        <w:t xml:space="preserve"> dalam hal ini tidak menyangkut dengan web. Diagram ini menggambarkan bagaimana alur awal</w:t>
       </w:r>
       <w:r>
         <w:rPr>
@@ -4631,77 +4713,316 @@
           <w:szCs w:val="24"/>
         </w:rPr>
       </w:pPr>
+      <w:r>
+        <w:rPr>
+          <w:rFonts w:ascii="Times New Roman" w:hAnsi="Times New Roman"/>
+          <w:sz w:val="24"/>
+          <w:szCs w:val="24"/>
+        </w:rPr>
+        <w:drawing>
+          <wp:inline distT="0" distB="0" distL="114300" distR="114300">
+            <wp:extent cx="5541645" cy="5621655"/>
+            <wp:effectExtent l="0" t="0" r="0" b="0"/>
+            <wp:docPr id="7" name="Picture 7" descr="/home/c3budiman/PI Cecep/diagram/Activity Android.pngActivity Android"/>
+            <wp:cNvGraphicFramePr>
+              <a:graphicFrameLocks xmlns:a="http://schemas.openxmlformats.org/drawingml/2006/main" noChangeAspect="1"/>
+            </wp:cNvGraphicFramePr>
+            <a:graphic xmlns:a="http://schemas.openxmlformats.org/drawingml/2006/main">
+              <a:graphicData uri="http://schemas.openxmlformats.org/drawingml/2006/picture">
+                <pic:pic xmlns:pic="http://schemas.openxmlformats.org/drawingml/2006/picture">
+                  <pic:nvPicPr>
+                    <pic:cNvPr id="7" name="Picture 7" descr="/home/c3budiman/PI Cecep/diagram/Activity Android.pngActivity Android"/>
+                    <pic:cNvPicPr>
+                      <a:picLocks noChangeAspect="1"/>
+                    </pic:cNvPicPr>
+                  </pic:nvPicPr>
+                  <pic:blipFill>
+                    <a:blip r:embed="rId12"/>
+                    <a:srcRect/>
+                    <a:stretch>
+                      <a:fillRect/>
+                    </a:stretch>
+                  </pic:blipFill>
+                  <pic:spPr>
+                    <a:xfrm>
+                      <a:off x="0" y="0"/>
+                      <a:ext cx="5541645" cy="5621655"/>
+                    </a:xfrm>
+                    <a:prstGeom prst="rect">
+                      <a:avLst/>
+                    </a:prstGeom>
+                  </pic:spPr>
+                </pic:pic>
+              </a:graphicData>
+            </a:graphic>
+          </wp:inline>
+        </w:drawing>
+      </w:r>
+    </w:p>
+    <w:p>
+      <w:pPr>
+        <w:spacing w:after="0" w:line="360" w:lineRule="auto"/>
+        <w:jc w:val="center"/>
+        <w:rPr>
+          <w:rFonts w:hint="default" w:ascii="Times New Roman" w:hAnsi="Times New Roman"/>
+          <w:sz w:val="24"/>
+          <w:szCs w:val="24"/>
+        </w:rPr>
+      </w:pPr>
+      <w:r>
+        <w:rPr>
+          <w:rFonts w:ascii="Times New Roman" w:hAnsi="Times New Roman"/>
+          <w:sz w:val="24"/>
+          <w:szCs w:val="24"/>
+        </w:rPr>
+        <w:t>Gambar 3.</w:t>
+      </w:r>
+      <w:r>
+        <w:rPr>
+          <w:rFonts w:ascii="Times New Roman" w:hAnsi="Times New Roman"/>
+          <w:sz w:val="24"/>
+          <w:szCs w:val="24"/>
+        </w:rPr>
+        <w:t>7</w:t>
+      </w:r>
+      <w:r>
+        <w:rPr>
+          <w:rFonts w:ascii="Times New Roman" w:hAnsi="Times New Roman"/>
+          <w:sz w:val="24"/>
+          <w:szCs w:val="24"/>
+        </w:rPr>
+        <w:t xml:space="preserve"> Activity Diagram </w:t>
+      </w:r>
+      <w:r>
+        <w:rPr>
+          <w:rFonts w:ascii="Times New Roman" w:hAnsi="Times New Roman"/>
+          <w:i/>
+          <w:sz w:val="24"/>
+          <w:szCs w:val="24"/>
+        </w:rPr>
+        <w:t>Karyawan</w:t>
+      </w:r>
+    </w:p>
+    <w:p>
+      <w:pPr>
+        <w:pStyle w:val="15"/>
+        <w:numPr>
+          <w:ilvl w:val="0"/>
+          <w:numId w:val="10"/>
+        </w:numPr>
+        <w:spacing w:line="360" w:lineRule="auto"/>
+        <w:ind w:left="810"/>
+        <w:jc w:val="both"/>
+        <w:rPr>
+          <w:rFonts w:ascii="Times New Roman" w:hAnsi="Times New Roman"/>
+          <w:sz w:val="24"/>
+          <w:szCs w:val="24"/>
+          <w:lang w:val="id-ID"/>
+        </w:rPr>
+      </w:pPr>
+      <w:r>
+        <w:rPr>
+          <w:rFonts w:ascii="Times New Roman" w:hAnsi="Times New Roman"/>
+          <w:i/>
+          <w:sz w:val="24"/>
+          <w:szCs w:val="24"/>
+        </w:rPr>
+        <w:t>Activity Diagram Karyawan Website Freesent</w:t>
+      </w:r>
+    </w:p>
+    <w:p>
+      <w:pPr>
+        <w:pStyle w:val="15"/>
+        <w:spacing w:after="0" w:line="360" w:lineRule="auto"/>
+        <w:ind w:left="450" w:firstLine="360"/>
+        <w:jc w:val="both"/>
+        <w:rPr>
+          <w:rFonts w:ascii="Times New Roman" w:hAnsi="Times New Roman"/>
+          <w:sz w:val="24"/>
+          <w:szCs w:val="24"/>
+        </w:rPr>
+      </w:pPr>
+      <w:r>
+        <w:rPr>
+          <w:rFonts w:ascii="Times New Roman" w:hAnsi="Times New Roman"/>
+          <w:i/>
+          <w:sz w:val="24"/>
+          <w:szCs w:val="24"/>
+        </w:rPr>
+        <w:t>Activity Diagram</w:t>
+      </w:r>
+      <w:r>
+        <w:rPr>
+          <w:rFonts w:ascii="Times New Roman" w:hAnsi="Times New Roman"/>
+          <w:i/>
+          <w:sz w:val="24"/>
+          <w:szCs w:val="24"/>
+          <w:lang w:val="id-ID"/>
+        </w:rPr>
+        <w:t xml:space="preserve"> </w:t>
+      </w:r>
+      <w:r>
+        <w:rPr>
+          <w:rFonts w:ascii="Times New Roman" w:hAnsi="Times New Roman"/>
+          <w:i/>
+          <w:sz w:val="24"/>
+          <w:szCs w:val="24"/>
+        </w:rPr>
+        <w:t xml:space="preserve">Karyawan </w:t>
+      </w:r>
+      <w:r>
+        <w:rPr>
+          <w:rFonts w:ascii="Times New Roman" w:hAnsi="Times New Roman"/>
+          <w:sz w:val="24"/>
+          <w:szCs w:val="24"/>
+        </w:rPr>
+        <w:t>menggambarkan aliran kerja atau aktivitas</w:t>
+      </w:r>
+      <w:r>
+        <w:rPr>
+          <w:rFonts w:ascii="Times New Roman" w:hAnsi="Times New Roman"/>
+          <w:sz w:val="24"/>
+          <w:szCs w:val="24"/>
+          <w:lang w:val="id-ID"/>
+        </w:rPr>
+        <w:t xml:space="preserve"> </w:t>
+      </w:r>
+      <w:r>
+        <w:rPr>
+          <w:rFonts w:ascii="Times New Roman" w:hAnsi="Times New Roman"/>
+          <w:i/>
+          <w:sz w:val="24"/>
+          <w:szCs w:val="24"/>
+        </w:rPr>
+        <w:t xml:space="preserve">karyawan </w:t>
+      </w:r>
+      <w:r>
+        <w:rPr>
+          <w:rFonts w:ascii="Times New Roman" w:hAnsi="Times New Roman"/>
+          <w:sz w:val="24"/>
+          <w:szCs w:val="24"/>
+        </w:rPr>
+        <w:t>dalam</w:t>
+      </w:r>
+      <w:r>
+        <w:rPr>
+          <w:rFonts w:ascii="Times New Roman" w:hAnsi="Times New Roman"/>
+          <w:sz w:val="24"/>
+          <w:szCs w:val="24"/>
+          <w:lang w:val="id-ID"/>
+        </w:rPr>
+        <w:t xml:space="preserve"> </w:t>
+      </w:r>
+      <w:r>
+        <w:rPr>
+          <w:rFonts w:ascii="Times New Roman" w:hAnsi="Times New Roman"/>
+          <w:sz w:val="24"/>
+          <w:szCs w:val="24"/>
+        </w:rPr>
+        <w:t xml:space="preserve">aplikasi android </w:t>
+      </w:r>
+      <w:r>
+        <w:rPr>
+          <w:rFonts w:ascii="Times New Roman" w:hAnsi="Times New Roman"/>
+          <w:i/>
+          <w:iCs/>
+          <w:sz w:val="24"/>
+          <w:szCs w:val="24"/>
+        </w:rPr>
+        <w:t>Freesent</w:t>
+      </w:r>
+      <w:r>
+        <w:rPr>
+          <w:rFonts w:ascii="Times New Roman" w:hAnsi="Times New Roman"/>
+          <w:sz w:val="24"/>
+          <w:szCs w:val="24"/>
+        </w:rPr>
+        <w:t xml:space="preserve"> dalam hal ini tidak menyangkut dengan web. Diagram ini menggambarkan bagaimana alur awal</w:t>
+      </w:r>
+      <w:r>
+        <w:rPr>
+          <w:rFonts w:ascii="Times New Roman" w:hAnsi="Times New Roman"/>
+          <w:sz w:val="24"/>
+          <w:szCs w:val="24"/>
+          <w:lang w:val="id-ID"/>
+        </w:rPr>
+        <w:t xml:space="preserve"> </w:t>
+      </w:r>
+      <w:r>
+        <w:rPr>
+          <w:rFonts w:ascii="Times New Roman" w:hAnsi="Times New Roman"/>
+          <w:sz w:val="24"/>
+          <w:szCs w:val="24"/>
+        </w:rPr>
+        <w:t>k</w:t>
+      </w:r>
+      <w:r>
+        <w:rPr>
+          <w:rFonts w:ascii="Times New Roman" w:hAnsi="Times New Roman"/>
+          <w:i w:val="0"/>
+          <w:iCs/>
+          <w:sz w:val="24"/>
+          <w:szCs w:val="24"/>
+        </w:rPr>
+        <w:t>aryawan</w:t>
+      </w:r>
+      <w:r>
+        <w:rPr>
+          <w:rFonts w:ascii="Times New Roman" w:hAnsi="Times New Roman"/>
+          <w:sz w:val="24"/>
+          <w:szCs w:val="24"/>
+        </w:rPr>
+        <w:t xml:space="preserve">, aktivitas apa saja yang ada, dan bagaimana akhir dari </w:t>
+      </w:r>
+      <w:r>
+        <w:rPr>
+          <w:rFonts w:ascii="Times New Roman" w:hAnsi="Times New Roman"/>
+          <w:sz w:val="24"/>
+          <w:szCs w:val="24"/>
+          <w:lang w:val="id-ID"/>
+        </w:rPr>
+        <w:t xml:space="preserve">alur </w:t>
+      </w:r>
+      <w:r>
+        <w:rPr>
+          <w:rFonts w:ascii="Times New Roman" w:hAnsi="Times New Roman"/>
+          <w:i w:val="0"/>
+          <w:iCs/>
+          <w:sz w:val="24"/>
+          <w:szCs w:val="24"/>
+        </w:rPr>
+        <w:t>karyawan</w:t>
+      </w:r>
+      <w:r>
+        <w:rPr>
+          <w:rFonts w:ascii="Times New Roman" w:hAnsi="Times New Roman"/>
+          <w:sz w:val="24"/>
+          <w:szCs w:val="24"/>
+        </w:rPr>
+        <w:t>.</w:t>
+      </w:r>
+      <w:r>
+        <w:rPr>
+          <w:rFonts w:ascii="Times New Roman" w:hAnsi="Times New Roman"/>
+          <w:sz w:val="24"/>
+          <w:szCs w:val="24"/>
+          <w:lang w:val="id-ID"/>
+        </w:rPr>
+        <w:t xml:space="preserve"> </w:t>
+      </w:r>
+    </w:p>
+    <w:p>
+      <w:pPr>
+        <w:spacing w:after="0" w:line="360" w:lineRule="auto"/>
+        <w:jc w:val="both"/>
+        <w:rPr>
+          <w:rFonts w:hint="default" w:ascii="Times New Roman" w:hAnsi="Times New Roman"/>
+          <w:sz w:val="24"/>
+          <w:szCs w:val="24"/>
+        </w:rPr>
+      </w:pPr>
       <w:bookmarkStart w:id="0" w:name="_GoBack"/>
       <w:bookmarkEnd w:id="0"/>
-    </w:p>
-    <w:p>
-      <w:pPr>
-        <w:spacing w:after="0" w:line="360" w:lineRule="auto"/>
-        <w:jc w:val="center"/>
-        <w:rPr>
-          <w:rFonts w:ascii="Times New Roman" w:hAnsi="Times New Roman"/>
-          <w:i/>
-          <w:sz w:val="24"/>
-          <w:szCs w:val="24"/>
-          <w:lang w:val="id-ID"/>
-        </w:rPr>
-      </w:pPr>
-      <w:r>
-        <w:rPr>
-          <w:rFonts w:ascii="Times New Roman" w:hAnsi="Times New Roman"/>
-          <w:sz w:val="24"/>
-          <w:szCs w:val="24"/>
-        </w:rPr>
-        <w:t>Gambar 3.</w:t>
-      </w:r>
-      <w:r>
-        <w:rPr>
-          <w:rFonts w:ascii="Times New Roman" w:hAnsi="Times New Roman"/>
-          <w:sz w:val="24"/>
-          <w:szCs w:val="24"/>
-          <w:lang w:val="id-ID"/>
-        </w:rPr>
-        <w:t>5</w:t>
-      </w:r>
-      <w:r>
-        <w:rPr>
-          <w:rFonts w:ascii="Times New Roman" w:hAnsi="Times New Roman"/>
-          <w:sz w:val="24"/>
-          <w:szCs w:val="24"/>
-        </w:rPr>
-        <w:t xml:space="preserve"> Activity Diagram </w:t>
-      </w:r>
-      <w:r>
-        <w:rPr>
-          <w:rFonts w:ascii="Times New Roman" w:hAnsi="Times New Roman"/>
-          <w:i/>
-          <w:sz w:val="24"/>
-          <w:szCs w:val="24"/>
-        </w:rPr>
-        <w:t>Karyawan</w:t>
-      </w:r>
-    </w:p>
-    <w:p>
-      <w:pPr>
-        <w:spacing w:after="0" w:line="360" w:lineRule="auto"/>
-        <w:jc w:val="both"/>
-        <w:rPr>
-          <w:rFonts w:hint="default" w:ascii="Times New Roman" w:hAnsi="Times New Roman"/>
-          <w:sz w:val="24"/>
-          <w:szCs w:val="24"/>
-        </w:rPr>
-      </w:pPr>
-    </w:p>
-    <w:p>
-      <w:pPr>
-        <w:spacing w:after="0" w:line="360" w:lineRule="auto"/>
-        <w:jc w:val="both"/>
-        <w:rPr>
-          <w:rFonts w:hint="default" w:ascii="Times New Roman" w:hAnsi="Times New Roman"/>
-          <w:sz w:val="24"/>
-          <w:szCs w:val="24"/>
-        </w:rPr>
-      </w:pPr>
     </w:p>
     <w:p>
       <w:pPr>
@@ -4737,16 +5058,7 @@
           <w:sz w:val="24"/>
           <w:szCs w:val="24"/>
         </w:rPr>
-        <w:t xml:space="preserve">Struktur </w:t>
-      </w:r>
-      <w:r>
-        <w:rPr>
-          <w:rFonts w:ascii="Times New Roman" w:hAnsi="Times New Roman"/>
-          <w:b/>
-          <w:sz w:val="24"/>
-          <w:szCs w:val="24"/>
-        </w:rPr>
-        <w:t>Navigasi</w:t>
+        <w:t>Struktur Navigasi</w:t>
       </w:r>
     </w:p>
     <w:p>
@@ -5054,7 +5366,7 @@
                     </pic:cNvPicPr>
                   </pic:nvPicPr>
                   <pic:blipFill>
-                    <a:blip r:embed="rId11"/>
+                    <a:blip r:embed="rId13"/>
                     <a:srcRect/>
                     <a:stretch>
                       <a:fillRect/>
@@ -5199,16 +5511,7 @@
           <w:sz w:val="24"/>
           <w:szCs w:val="24"/>
         </w:rPr>
-        <w:t>2. Rancangan File Migrasi</w:t>
-      </w:r>
-      <w:r>
-        <w:rPr>
-          <w:rFonts w:hint="default" w:ascii="Times New Roman" w:hAnsi="Times New Roman"/>
-          <w:b/>
-          <w:sz w:val="24"/>
-          <w:szCs w:val="24"/>
-        </w:rPr>
-        <w:t xml:space="preserve">Rancangan </w:t>
+        <w:t xml:space="preserve">2. Rancangan File MigrasiRancangan </w:t>
       </w:r>
     </w:p>
     <w:p>
@@ -8369,7 +8672,7 @@
                     </pic:cNvPicPr>
                   </pic:nvPicPr>
                   <pic:blipFill>
-                    <a:blip r:embed="rId12"/>
+                    <a:blip r:embed="rId14"/>
                     <a:stretch>
                       <a:fillRect/>
                     </a:stretch>
@@ -8479,7 +8782,7 @@
                     </pic:cNvPicPr>
                   </pic:nvPicPr>
                   <pic:blipFill>
-                    <a:blip r:embed="rId13"/>
+                    <a:blip r:embed="rId15"/>
                     <a:stretch>
                       <a:fillRect/>
                     </a:stretch>
@@ -16618,127 +16921,6 @@
       </w:rPr>
     </w:lvl>
   </w:abstractNum>
-  <w:abstractNum w:abstractNumId="1229071385">
-    <w:nsid w:val="49422419"/>
-    <w:multiLevelType w:val="multilevel"/>
-    <w:tmpl w:val="49422419"/>
-    <w:lvl w:ilvl="0" w:tentative="1">
-      <w:start w:val="1"/>
-      <w:numFmt w:val="decimal"/>
-      <w:lvlText w:val="%1."/>
-      <w:lvlJc w:val="left"/>
-      <w:pPr>
-        <w:ind w:left="1080" w:hanging="360"/>
-      </w:pPr>
-      <w:rPr>
-        <w:rFonts w:hint="default"/>
-      </w:rPr>
-    </w:lvl>
-    <w:lvl w:ilvl="1" w:tentative="1">
-      <w:start w:val="3"/>
-      <w:numFmt w:val="decimal"/>
-      <w:isLgl/>
-      <w:lvlText w:val="%1.%2"/>
-      <w:lvlJc w:val="left"/>
-      <w:pPr>
-        <w:ind w:left="1260" w:hanging="540"/>
-      </w:pPr>
-      <w:rPr>
-        <w:rFonts w:hint="default"/>
-      </w:rPr>
-    </w:lvl>
-    <w:lvl w:ilvl="2" w:tentative="1">
-      <w:start w:val="3"/>
-      <w:numFmt w:val="decimal"/>
-      <w:isLgl/>
-      <w:lvlText w:val="%1.%2.%3"/>
-      <w:lvlJc w:val="left"/>
-      <w:pPr>
-        <w:ind w:left="1440" w:hanging="720"/>
-      </w:pPr>
-      <w:rPr>
-        <w:rFonts w:hint="default"/>
-      </w:rPr>
-    </w:lvl>
-    <w:lvl w:ilvl="3" w:tentative="1">
-      <w:start w:val="1"/>
-      <w:numFmt w:val="decimal"/>
-      <w:isLgl/>
-      <w:lvlText w:val="%1.%2.%3.%4"/>
-      <w:lvlJc w:val="left"/>
-      <w:pPr>
-        <w:ind w:left="1440" w:hanging="720"/>
-      </w:pPr>
-      <w:rPr>
-        <w:rFonts w:hint="default"/>
-      </w:rPr>
-    </w:lvl>
-    <w:lvl w:ilvl="4" w:tentative="1">
-      <w:start w:val="1"/>
-      <w:numFmt w:val="decimal"/>
-      <w:isLgl/>
-      <w:lvlText w:val="%1.%2.%3.%4.%5"/>
-      <w:lvlJc w:val="left"/>
-      <w:pPr>
-        <w:ind w:left="1800" w:hanging="1080"/>
-      </w:pPr>
-      <w:rPr>
-        <w:rFonts w:hint="default"/>
-      </w:rPr>
-    </w:lvl>
-    <w:lvl w:ilvl="5" w:tentative="1">
-      <w:start w:val="1"/>
-      <w:numFmt w:val="decimal"/>
-      <w:isLgl/>
-      <w:lvlText w:val="%1.%2.%3.%4.%5.%6"/>
-      <w:lvlJc w:val="left"/>
-      <w:pPr>
-        <w:ind w:left="1800" w:hanging="1080"/>
-      </w:pPr>
-      <w:rPr>
-        <w:rFonts w:hint="default"/>
-      </w:rPr>
-    </w:lvl>
-    <w:lvl w:ilvl="6" w:tentative="1">
-      <w:start w:val="1"/>
-      <w:numFmt w:val="decimal"/>
-      <w:isLgl/>
-      <w:lvlText w:val="%1.%2.%3.%4.%5.%6.%7"/>
-      <w:lvlJc w:val="left"/>
-      <w:pPr>
-        <w:ind w:left="2160" w:hanging="1440"/>
-      </w:pPr>
-      <w:rPr>
-        <w:rFonts w:hint="default"/>
-      </w:rPr>
-    </w:lvl>
-    <w:lvl w:ilvl="7" w:tentative="1">
-      <w:start w:val="1"/>
-      <w:numFmt w:val="decimal"/>
-      <w:isLgl/>
-      <w:lvlText w:val="%1.%2.%3.%4.%5.%6.%7.%8"/>
-      <w:lvlJc w:val="left"/>
-      <w:pPr>
-        <w:ind w:left="2160" w:hanging="1440"/>
-      </w:pPr>
-      <w:rPr>
-        <w:rFonts w:hint="default"/>
-      </w:rPr>
-    </w:lvl>
-    <w:lvl w:ilvl="8" w:tentative="1">
-      <w:start w:val="1"/>
-      <w:numFmt w:val="decimal"/>
-      <w:isLgl/>
-      <w:lvlText w:val="%1.%2.%3.%4.%5.%6.%7.%8.%9"/>
-      <w:lvlJc w:val="left"/>
-      <w:pPr>
-        <w:ind w:left="2520" w:hanging="1800"/>
-      </w:pPr>
-      <w:rPr>
-        <w:rFonts w:hint="default"/>
-      </w:rPr>
-    </w:lvl>
-  </w:abstractNum>
   <w:abstractNum w:abstractNumId="1830058387">
     <w:nsid w:val="6D147993"/>
     <w:multiLevelType w:val="multilevel"/>
@@ -16914,6 +17096,127 @@
       </w:pPr>
     </w:lvl>
   </w:abstractNum>
+  <w:abstractNum w:abstractNumId="1229071385">
+    <w:nsid w:val="49422419"/>
+    <w:multiLevelType w:val="multilevel"/>
+    <w:tmpl w:val="49422419"/>
+    <w:lvl w:ilvl="0" w:tentative="1">
+      <w:start w:val="1"/>
+      <w:numFmt w:val="decimal"/>
+      <w:lvlText w:val="%1."/>
+      <w:lvlJc w:val="left"/>
+      <w:pPr>
+        <w:ind w:left="1080" w:hanging="360"/>
+      </w:pPr>
+      <w:rPr>
+        <w:rFonts w:hint="default"/>
+      </w:rPr>
+    </w:lvl>
+    <w:lvl w:ilvl="1" w:tentative="1">
+      <w:start w:val="3"/>
+      <w:numFmt w:val="decimal"/>
+      <w:isLgl/>
+      <w:lvlText w:val="%1.%2"/>
+      <w:lvlJc w:val="left"/>
+      <w:pPr>
+        <w:ind w:left="1260" w:hanging="540"/>
+      </w:pPr>
+      <w:rPr>
+        <w:rFonts w:hint="default"/>
+      </w:rPr>
+    </w:lvl>
+    <w:lvl w:ilvl="2" w:tentative="1">
+      <w:start w:val="3"/>
+      <w:numFmt w:val="decimal"/>
+      <w:isLgl/>
+      <w:lvlText w:val="%1.%2.%3"/>
+      <w:lvlJc w:val="left"/>
+      <w:pPr>
+        <w:ind w:left="1440" w:hanging="720"/>
+      </w:pPr>
+      <w:rPr>
+        <w:rFonts w:hint="default"/>
+      </w:rPr>
+    </w:lvl>
+    <w:lvl w:ilvl="3" w:tentative="1">
+      <w:start w:val="1"/>
+      <w:numFmt w:val="decimal"/>
+      <w:isLgl/>
+      <w:lvlText w:val="%1.%2.%3.%4"/>
+      <w:lvlJc w:val="left"/>
+      <w:pPr>
+        <w:ind w:left="1440" w:hanging="720"/>
+      </w:pPr>
+      <w:rPr>
+        <w:rFonts w:hint="default"/>
+      </w:rPr>
+    </w:lvl>
+    <w:lvl w:ilvl="4" w:tentative="1">
+      <w:start w:val="1"/>
+      <w:numFmt w:val="decimal"/>
+      <w:isLgl/>
+      <w:lvlText w:val="%1.%2.%3.%4.%5"/>
+      <w:lvlJc w:val="left"/>
+      <w:pPr>
+        <w:ind w:left="1800" w:hanging="1080"/>
+      </w:pPr>
+      <w:rPr>
+        <w:rFonts w:hint="default"/>
+      </w:rPr>
+    </w:lvl>
+    <w:lvl w:ilvl="5" w:tentative="1">
+      <w:start w:val="1"/>
+      <w:numFmt w:val="decimal"/>
+      <w:isLgl/>
+      <w:lvlText w:val="%1.%2.%3.%4.%5.%6"/>
+      <w:lvlJc w:val="left"/>
+      <w:pPr>
+        <w:ind w:left="1800" w:hanging="1080"/>
+      </w:pPr>
+      <w:rPr>
+        <w:rFonts w:hint="default"/>
+      </w:rPr>
+    </w:lvl>
+    <w:lvl w:ilvl="6" w:tentative="1">
+      <w:start w:val="1"/>
+      <w:numFmt w:val="decimal"/>
+      <w:isLgl/>
+      <w:lvlText w:val="%1.%2.%3.%4.%5.%6.%7"/>
+      <w:lvlJc w:val="left"/>
+      <w:pPr>
+        <w:ind w:left="2160" w:hanging="1440"/>
+      </w:pPr>
+      <w:rPr>
+        <w:rFonts w:hint="default"/>
+      </w:rPr>
+    </w:lvl>
+    <w:lvl w:ilvl="7" w:tentative="1">
+      <w:start w:val="1"/>
+      <w:numFmt w:val="decimal"/>
+      <w:isLgl/>
+      <w:lvlText w:val="%1.%2.%3.%4.%5.%6.%7.%8"/>
+      <w:lvlJc w:val="left"/>
+      <w:pPr>
+        <w:ind w:left="2160" w:hanging="1440"/>
+      </w:pPr>
+      <w:rPr>
+        <w:rFonts w:hint="default"/>
+      </w:rPr>
+    </w:lvl>
+    <w:lvl w:ilvl="8" w:tentative="1">
+      <w:start w:val="1"/>
+      <w:numFmt w:val="decimal"/>
+      <w:isLgl/>
+      <w:lvlText w:val="%1.%2.%3.%4.%5.%6.%7.%8.%9"/>
+      <w:lvlJc w:val="left"/>
+      <w:pPr>
+        <w:ind w:left="2520" w:hanging="1800"/>
+      </w:pPr>
+      <w:rPr>
+        <w:rFonts w:hint="default"/>
+      </w:rPr>
+    </w:lvl>
+  </w:abstractNum>
   <w:abstractNum w:abstractNumId="1528012561">
     <w:nsid w:val="5B139F11"/>
     <w:multiLevelType w:val="singleLevel"/>
@@ -16932,6 +17235,95 @@
       <w:rPr>
         <w:rFonts w:hint="default"/>
       </w:rPr>
+    </w:lvl>
+  </w:abstractNum>
+  <w:abstractNum w:abstractNumId="53503677">
+    <w:nsid w:val="033066BD"/>
+    <w:multiLevelType w:val="multilevel"/>
+    <w:tmpl w:val="033066BD"/>
+    <w:lvl w:ilvl="0" w:tentative="1">
+      <w:start w:val="1"/>
+      <w:numFmt w:val="lowerLetter"/>
+      <w:lvlText w:val="%1."/>
+      <w:lvlJc w:val="left"/>
+      <w:pPr>
+        <w:ind w:left="1020" w:hanging="360"/>
+      </w:pPr>
+      <w:rPr>
+        <w:i w:val="0"/>
+      </w:rPr>
+    </w:lvl>
+    <w:lvl w:ilvl="1" w:tentative="1">
+      <w:start w:val="1"/>
+      <w:numFmt w:val="lowerLetter"/>
+      <w:lvlText w:val="%2."/>
+      <w:lvlJc w:val="left"/>
+      <w:pPr>
+        <w:ind w:left="1740" w:hanging="360"/>
+      </w:pPr>
+    </w:lvl>
+    <w:lvl w:ilvl="2" w:tentative="1">
+      <w:start w:val="1"/>
+      <w:numFmt w:val="lowerRoman"/>
+      <w:lvlText w:val="%3."/>
+      <w:lvlJc w:val="right"/>
+      <w:pPr>
+        <w:ind w:left="2460" w:hanging="180"/>
+      </w:pPr>
+    </w:lvl>
+    <w:lvl w:ilvl="3" w:tentative="1">
+      <w:start w:val="1"/>
+      <w:numFmt w:val="decimal"/>
+      <w:lvlText w:val="%4."/>
+      <w:lvlJc w:val="left"/>
+      <w:pPr>
+        <w:ind w:left="3180" w:hanging="360"/>
+      </w:pPr>
+    </w:lvl>
+    <w:lvl w:ilvl="4" w:tentative="1">
+      <w:start w:val="1"/>
+      <w:numFmt w:val="lowerLetter"/>
+      <w:lvlText w:val="%5."/>
+      <w:lvlJc w:val="left"/>
+      <w:pPr>
+        <w:ind w:left="3900" w:hanging="360"/>
+      </w:pPr>
+    </w:lvl>
+    <w:lvl w:ilvl="5" w:tentative="1">
+      <w:start w:val="1"/>
+      <w:numFmt w:val="lowerRoman"/>
+      <w:lvlText w:val="%6."/>
+      <w:lvlJc w:val="right"/>
+      <w:pPr>
+        <w:ind w:left="4620" w:hanging="180"/>
+      </w:pPr>
+    </w:lvl>
+    <w:lvl w:ilvl="6" w:tentative="1">
+      <w:start w:val="1"/>
+      <w:numFmt w:val="decimal"/>
+      <w:lvlText w:val="%7."/>
+      <w:lvlJc w:val="left"/>
+      <w:pPr>
+        <w:ind w:left="5340" w:hanging="360"/>
+      </w:pPr>
+    </w:lvl>
+    <w:lvl w:ilvl="7" w:tentative="1">
+      <w:start w:val="1"/>
+      <w:numFmt w:val="lowerLetter"/>
+      <w:lvlText w:val="%8."/>
+      <w:lvlJc w:val="left"/>
+      <w:pPr>
+        <w:ind w:left="6060" w:hanging="360"/>
+      </w:pPr>
+    </w:lvl>
+    <w:lvl w:ilvl="8" w:tentative="1">
+      <w:start w:val="1"/>
+      <w:numFmt w:val="lowerRoman"/>
+      <w:lvlText w:val="%9."/>
+      <w:lvlJc w:val="right"/>
+      <w:pPr>
+        <w:ind w:left="6780" w:hanging="180"/>
+      </w:pPr>
     </w:lvl>
   </w:abstractNum>
   <w:abstractNum w:abstractNumId="976228199">
@@ -17107,95 +17499,6 @@
       <w:lvlJc w:val="right"/>
       <w:pPr>
         <w:ind w:left="6829" w:hanging="180"/>
-      </w:pPr>
-    </w:lvl>
-  </w:abstractNum>
-  <w:abstractNum w:abstractNumId="53503677">
-    <w:nsid w:val="033066BD"/>
-    <w:multiLevelType w:val="multilevel"/>
-    <w:tmpl w:val="033066BD"/>
-    <w:lvl w:ilvl="0" w:tentative="1">
-      <w:start w:val="1"/>
-      <w:numFmt w:val="lowerLetter"/>
-      <w:lvlText w:val="%1."/>
-      <w:lvlJc w:val="left"/>
-      <w:pPr>
-        <w:ind w:left="1020" w:hanging="360"/>
-      </w:pPr>
-      <w:rPr>
-        <w:i w:val="0"/>
-      </w:rPr>
-    </w:lvl>
-    <w:lvl w:ilvl="1" w:tentative="1">
-      <w:start w:val="1"/>
-      <w:numFmt w:val="lowerLetter"/>
-      <w:lvlText w:val="%2."/>
-      <w:lvlJc w:val="left"/>
-      <w:pPr>
-        <w:ind w:left="1740" w:hanging="360"/>
-      </w:pPr>
-    </w:lvl>
-    <w:lvl w:ilvl="2" w:tentative="1">
-      <w:start w:val="1"/>
-      <w:numFmt w:val="lowerRoman"/>
-      <w:lvlText w:val="%3."/>
-      <w:lvlJc w:val="right"/>
-      <w:pPr>
-        <w:ind w:left="2460" w:hanging="180"/>
-      </w:pPr>
-    </w:lvl>
-    <w:lvl w:ilvl="3" w:tentative="1">
-      <w:start w:val="1"/>
-      <w:numFmt w:val="decimal"/>
-      <w:lvlText w:val="%4."/>
-      <w:lvlJc w:val="left"/>
-      <w:pPr>
-        <w:ind w:left="3180" w:hanging="360"/>
-      </w:pPr>
-    </w:lvl>
-    <w:lvl w:ilvl="4" w:tentative="1">
-      <w:start w:val="1"/>
-      <w:numFmt w:val="lowerLetter"/>
-      <w:lvlText w:val="%5."/>
-      <w:lvlJc w:val="left"/>
-      <w:pPr>
-        <w:ind w:left="3900" w:hanging="360"/>
-      </w:pPr>
-    </w:lvl>
-    <w:lvl w:ilvl="5" w:tentative="1">
-      <w:start w:val="1"/>
-      <w:numFmt w:val="lowerRoman"/>
-      <w:lvlText w:val="%6."/>
-      <w:lvlJc w:val="right"/>
-      <w:pPr>
-        <w:ind w:left="4620" w:hanging="180"/>
-      </w:pPr>
-    </w:lvl>
-    <w:lvl w:ilvl="6" w:tentative="1">
-      <w:start w:val="1"/>
-      <w:numFmt w:val="decimal"/>
-      <w:lvlText w:val="%7."/>
-      <w:lvlJc w:val="left"/>
-      <w:pPr>
-        <w:ind w:left="5340" w:hanging="360"/>
-      </w:pPr>
-    </w:lvl>
-    <w:lvl w:ilvl="7" w:tentative="1">
-      <w:start w:val="1"/>
-      <w:numFmt w:val="lowerLetter"/>
-      <w:lvlText w:val="%8."/>
-      <w:lvlJc w:val="left"/>
-      <w:pPr>
-        <w:ind w:left="6060" w:hanging="360"/>
-      </w:pPr>
-    </w:lvl>
-    <w:lvl w:ilvl="8" w:tentative="1">
-      <w:start w:val="1"/>
-      <w:numFmt w:val="lowerRoman"/>
-      <w:lvlText w:val="%9."/>
-      <w:lvlJc w:val="right"/>
-      <w:pPr>
-        <w:ind w:left="6780" w:hanging="180"/>
       </w:pPr>
     </w:lvl>
   </w:abstractNum>
@@ -17395,7 +17698,7 @@
     <w:lsdException w:uiPriority="99" w:name="Table Web 1"/>
     <w:lsdException w:uiPriority="99" w:name="Table Web 2"/>
     <w:lsdException w:uiPriority="99" w:name="Table Web 3"/>
-    <w:lsdException w:uiPriority="99" w:semiHidden="0" w:name="Balloon Text"/>
+    <w:lsdException w:qFormat="1" w:uiPriority="99" w:semiHidden="0" w:name="Balloon Text"/>
     <w:lsdException w:unhideWhenUsed="0" w:uiPriority="39" w:semiHidden="0" w:name="Table Grid"/>
     <w:lsdException w:uiPriority="99" w:name="Table Theme"/>
     <w:lsdException w:unhideWhenUsed="0" w:uiPriority="60" w:semiHidden="0" w:name="Light Shading"/>
@@ -17577,6 +17880,7 @@
     <w:basedOn w:val="1"/>
     <w:link w:val="27"/>
     <w:unhideWhenUsed/>
+    <w:qFormat/>
     <w:uiPriority w:val="99"/>
     <w:pPr>
       <w:spacing w:after="0" w:line="240" w:lineRule="auto"/>

--- a/5.Bab 3.docx
+++ b/5.Bab 3.docx
@@ -3862,15 +3862,7 @@
           <w:sz w:val="24"/>
           <w:szCs w:val="24"/>
         </w:rPr>
-        <w:t>Gambar 3.5 Use Case Karyawan</w:t>
-      </w:r>
-      <w:r>
-        <w:rPr>
-          <w:rFonts w:ascii="Times New Roman" w:hAnsi="Times New Roman"/>
-          <w:sz w:val="24"/>
-          <w:szCs w:val="24"/>
-        </w:rPr>
-        <w:t xml:space="preserve"> (</w:t>
+        <w:t>Gambar 3.5 Use Case Karyawan (</w:t>
       </w:r>
       <w:r>
         <w:rPr>
@@ -4211,6 +4203,14 @@
           <w:szCs w:val="24"/>
         </w:rPr>
         <w:t>ini terdapat 2 aktor yaitu karyawan dan manajer.</w:t>
+      </w:r>
+      <w:r>
+        <w:rPr>
+          <w:rFonts w:ascii="Times New Roman" w:hAnsi="Times New Roman"/>
+          <w:sz w:val="24"/>
+          <w:szCs w:val="24"/>
+        </w:rPr>
+        <w:t xml:space="preserve"> Manajer harus membuka sesi presensi dan mengisi koordinat lokasi presensi terlebih dahulu agar karyawan dari manajer tersebut dapat melakukan presensi.</w:t>
       </w:r>
     </w:p>
     <w:p>
@@ -4289,31 +4289,7 @@
           <w:sz w:val="24"/>
           <w:szCs w:val="24"/>
         </w:rPr>
-        <w:t>Gambar 3.</w:t>
-      </w:r>
-      <w:r>
-        <w:rPr>
-          <w:rFonts w:ascii="Times New Roman" w:hAnsi="Times New Roman"/>
-          <w:sz w:val="24"/>
-          <w:szCs w:val="24"/>
-        </w:rPr>
-        <w:t>6</w:t>
-      </w:r>
-      <w:r>
-        <w:rPr>
-          <w:rFonts w:ascii="Times New Roman" w:hAnsi="Times New Roman"/>
-          <w:sz w:val="24"/>
-          <w:szCs w:val="24"/>
-        </w:rPr>
-        <w:t xml:space="preserve"> Use Case Karyawan</w:t>
-      </w:r>
-      <w:r>
-        <w:rPr>
-          <w:rFonts w:ascii="Times New Roman" w:hAnsi="Times New Roman"/>
-          <w:sz w:val="24"/>
-          <w:szCs w:val="24"/>
-        </w:rPr>
-        <w:t xml:space="preserve"> (</w:t>
+        <w:t>Gambar 3.6 Use Case Karyawan (</w:t>
       </w:r>
       <w:r>
         <w:rPr>
@@ -4461,25 +4437,6 @@
         <w:jc w:val="both"/>
         <w:rPr>
           <w:rFonts w:ascii="Times New Roman" w:hAnsi="Times New Roman"/>
-          <w:b/>
-          <w:sz w:val="24"/>
-          <w:szCs w:val="24"/>
-        </w:rPr>
-      </w:pPr>
-    </w:p>
-    <w:p>
-      <w:pPr>
-        <w:numPr>
-          <w:ilvl w:val="0"/>
-          <w:numId w:val="0"/>
-        </w:numPr>
-        <w:tabs>
-          <w:tab w:val="clear" w:pos="425"/>
-        </w:tabs>
-        <w:spacing w:after="120" w:line="360" w:lineRule="auto"/>
-        <w:jc w:val="both"/>
-        <w:rPr>
-          <w:rFonts w:ascii="Times New Roman" w:hAnsi="Times New Roman"/>
           <w:color w:val="000000"/>
           <w:sz w:val="24"/>
           <w:szCs w:val="24"/>
@@ -4661,28 +4618,48 @@
       <w:r>
         <w:rPr>
           <w:rFonts w:ascii="Times New Roman" w:hAnsi="Times New Roman"/>
-          <w:sz w:val="24"/>
-          <w:szCs w:val="24"/>
-        </w:rPr>
-        <w:t xml:space="preserve">, aktivitas apa saja yang ada, dan bagaimana akhir dari </w:t>
-      </w:r>
-      <w:r>
-        <w:rPr>
-          <w:rFonts w:ascii="Times New Roman" w:hAnsi="Times New Roman"/>
-          <w:sz w:val="24"/>
-          <w:szCs w:val="24"/>
-          <w:lang w:val="id-ID"/>
-        </w:rPr>
-        <w:t xml:space="preserve">alur </w:t>
-      </w:r>
-      <w:r>
-        <w:rPr>
-          <w:rFonts w:ascii="Times New Roman" w:hAnsi="Times New Roman"/>
           <w:i w:val="0"/>
           <w:iCs/>
           <w:sz w:val="24"/>
           <w:szCs w:val="24"/>
         </w:rPr>
+        <w:t xml:space="preserve"> menggunakan aplikasi android </w:t>
+      </w:r>
+      <w:r>
+        <w:rPr>
+          <w:rFonts w:ascii="Times New Roman" w:hAnsi="Times New Roman"/>
+          <w:i/>
+          <w:iCs w:val="0"/>
+          <w:sz w:val="24"/>
+          <w:szCs w:val="24"/>
+        </w:rPr>
+        <w:t>Freesent</w:t>
+      </w:r>
+      <w:r>
+        <w:rPr>
+          <w:rFonts w:ascii="Times New Roman" w:hAnsi="Times New Roman"/>
+          <w:sz w:val="24"/>
+          <w:szCs w:val="24"/>
+        </w:rPr>
+        <w:t xml:space="preserve">, aktivitas apa saja yang ada, dan bagaimana akhir dari </w:t>
+      </w:r>
+      <w:r>
+        <w:rPr>
+          <w:rFonts w:ascii="Times New Roman" w:hAnsi="Times New Roman"/>
+          <w:sz w:val="24"/>
+          <w:szCs w:val="24"/>
+          <w:lang w:val="id-ID"/>
+        </w:rPr>
+        <w:t xml:space="preserve">alur </w:t>
+      </w:r>
+      <w:r>
+        <w:rPr>
+          <w:rFonts w:ascii="Times New Roman" w:hAnsi="Times New Roman"/>
+          <w:i w:val="0"/>
+          <w:iCs/>
+          <w:sz w:val="24"/>
+          <w:szCs w:val="24"/>
+        </w:rPr>
         <w:t>karyawan</w:t>
       </w:r>
       <w:r>
@@ -4721,7 +4698,7 @@
         </w:rPr>
         <w:drawing>
           <wp:inline distT="0" distB="0" distL="114300" distR="114300">
-            <wp:extent cx="5541645" cy="5621655"/>
+            <wp:extent cx="5173345" cy="5358765"/>
             <wp:effectExtent l="0" t="0" r="0" b="0"/>
             <wp:docPr id="7" name="Picture 7" descr="/home/c3budiman/PI Cecep/diagram/Activity Android.pngActivity Android"/>
             <wp:cNvGraphicFramePr>
@@ -4746,7 +4723,7 @@
                   <pic:spPr>
                     <a:xfrm>
                       <a:off x="0" y="0"/>
-                      <a:ext cx="5541645" cy="5621655"/>
+                      <a:ext cx="5173345" cy="5358765"/>
                     </a:xfrm>
                     <a:prstGeom prst="rect">
                       <a:avLst/>
@@ -4775,23 +4752,7 @@
           <w:sz w:val="24"/>
           <w:szCs w:val="24"/>
         </w:rPr>
-        <w:t>Gambar 3.</w:t>
-      </w:r>
-      <w:r>
-        <w:rPr>
-          <w:rFonts w:ascii="Times New Roman" w:hAnsi="Times New Roman"/>
-          <w:sz w:val="24"/>
-          <w:szCs w:val="24"/>
-        </w:rPr>
-        <w:t>7</w:t>
-      </w:r>
-      <w:r>
-        <w:rPr>
-          <w:rFonts w:ascii="Times New Roman" w:hAnsi="Times New Roman"/>
-          <w:sz w:val="24"/>
-          <w:szCs w:val="24"/>
-        </w:rPr>
-        <w:t xml:space="preserve"> Activity Diagram </w:t>
+        <w:t xml:space="preserve">Gambar 3.7 Activity Diagram </w:t>
       </w:r>
       <w:r>
         <w:rPr>
@@ -4840,6 +4801,7 @@
           <w:rFonts w:ascii="Times New Roman" w:hAnsi="Times New Roman"/>
           <w:sz w:val="24"/>
           <w:szCs w:val="24"/>
+          <w:lang w:val="id-ID"/>
         </w:rPr>
       </w:pPr>
       <w:r>
@@ -4919,7 +4881,15 @@
           <w:sz w:val="24"/>
           <w:szCs w:val="24"/>
         </w:rPr>
-        <w:t xml:space="preserve">aplikasi android </w:t>
+        <w:t>website</w:t>
+      </w:r>
+      <w:r>
+        <w:rPr>
+          <w:rFonts w:ascii="Times New Roman" w:hAnsi="Times New Roman"/>
+          <w:sz w:val="24"/>
+          <w:szCs w:val="24"/>
+        </w:rPr>
+        <w:t xml:space="preserve"> </w:t>
       </w:r>
       <w:r>
         <w:rPr>
@@ -4937,7 +4907,23 @@
           <w:sz w:val="24"/>
           <w:szCs w:val="24"/>
         </w:rPr>
-        <w:t xml:space="preserve"> dalam hal ini tidak menyangkut dengan web. Diagram ini menggambarkan bagaimana alur awal</w:t>
+        <w:t xml:space="preserve"> dalam hal ini tidak menyangkut dengan </w:t>
+      </w:r>
+      <w:r>
+        <w:rPr>
+          <w:rFonts w:ascii="Times New Roman" w:hAnsi="Times New Roman"/>
+          <w:sz w:val="24"/>
+          <w:szCs w:val="24"/>
+        </w:rPr>
+        <w:t>aplikasi android</w:t>
+      </w:r>
+      <w:r>
+        <w:rPr>
+          <w:rFonts w:ascii="Times New Roman" w:hAnsi="Times New Roman"/>
+          <w:sz w:val="24"/>
+          <w:szCs w:val="24"/>
+        </w:rPr>
+        <w:t>. Diagram ini menggambarkan bagaimana alur awal</w:t>
       </w:r>
       <w:r>
         <w:rPr>
@@ -4969,28 +4955,48 @@
       <w:r>
         <w:rPr>
           <w:rFonts w:ascii="Times New Roman" w:hAnsi="Times New Roman"/>
-          <w:sz w:val="24"/>
-          <w:szCs w:val="24"/>
-        </w:rPr>
-        <w:t xml:space="preserve">, aktivitas apa saja yang ada, dan bagaimana akhir dari </w:t>
-      </w:r>
-      <w:r>
-        <w:rPr>
-          <w:rFonts w:ascii="Times New Roman" w:hAnsi="Times New Roman"/>
-          <w:sz w:val="24"/>
-          <w:szCs w:val="24"/>
-          <w:lang w:val="id-ID"/>
-        </w:rPr>
-        <w:t xml:space="preserve">alur </w:t>
-      </w:r>
-      <w:r>
-        <w:rPr>
-          <w:rFonts w:ascii="Times New Roman" w:hAnsi="Times New Roman"/>
           <w:i w:val="0"/>
           <w:iCs/>
           <w:sz w:val="24"/>
           <w:szCs w:val="24"/>
         </w:rPr>
+        <w:t xml:space="preserve"> menggunakan website </w:t>
+      </w:r>
+      <w:r>
+        <w:rPr>
+          <w:rFonts w:ascii="Times New Roman" w:hAnsi="Times New Roman"/>
+          <w:i/>
+          <w:iCs w:val="0"/>
+          <w:sz w:val="24"/>
+          <w:szCs w:val="24"/>
+        </w:rPr>
+        <w:t>Freesent</w:t>
+      </w:r>
+      <w:r>
+        <w:rPr>
+          <w:rFonts w:ascii="Times New Roman" w:hAnsi="Times New Roman"/>
+          <w:sz w:val="24"/>
+          <w:szCs w:val="24"/>
+        </w:rPr>
+        <w:t xml:space="preserve">, aktivitas apa saja yang ada, dan bagaimana akhir dari </w:t>
+      </w:r>
+      <w:r>
+        <w:rPr>
+          <w:rFonts w:ascii="Times New Roman" w:hAnsi="Times New Roman"/>
+          <w:sz w:val="24"/>
+          <w:szCs w:val="24"/>
+          <w:lang w:val="id-ID"/>
+        </w:rPr>
+        <w:t xml:space="preserve">alur </w:t>
+      </w:r>
+      <w:r>
+        <w:rPr>
+          <w:rFonts w:ascii="Times New Roman" w:hAnsi="Times New Roman"/>
+          <w:i w:val="0"/>
+          <w:iCs/>
+          <w:sz w:val="24"/>
+          <w:szCs w:val="24"/>
+        </w:rPr>
         <w:t>karyawan</w:t>
       </w:r>
       <w:r>
@@ -5014,26 +5020,790 @@
     <w:p>
       <w:pPr>
         <w:spacing w:after="0" w:line="360" w:lineRule="auto"/>
-        <w:jc w:val="both"/>
+        <w:jc w:val="center"/>
         <w:rPr>
           <w:rFonts w:hint="default" w:ascii="Times New Roman" w:hAnsi="Times New Roman"/>
           <w:sz w:val="24"/>
           <w:szCs w:val="24"/>
         </w:rPr>
       </w:pPr>
-      <w:bookmarkStart w:id="0" w:name="_GoBack"/>
-      <w:bookmarkEnd w:id="0"/>
+      <w:r>
+        <w:rPr>
+          <w:rFonts w:hint="default" w:ascii="Times New Roman" w:hAnsi="Times New Roman"/>
+          <w:sz w:val="24"/>
+          <w:szCs w:val="24"/>
+        </w:rPr>
+        <w:drawing>
+          <wp:inline distT="0" distB="0" distL="114300" distR="114300">
+            <wp:extent cx="5499100" cy="4655185"/>
+            <wp:effectExtent l="0" t="0" r="0" b="0"/>
+            <wp:docPr id="12" name="Picture 12" descr="/home/c3budiman/PI Cecep/diagram/activity karyawan.pngactivity karyawan"/>
+            <wp:cNvGraphicFramePr>
+              <a:graphicFrameLocks xmlns:a="http://schemas.openxmlformats.org/drawingml/2006/main" noChangeAspect="1"/>
+            </wp:cNvGraphicFramePr>
+            <a:graphic xmlns:a="http://schemas.openxmlformats.org/drawingml/2006/main">
+              <a:graphicData uri="http://schemas.openxmlformats.org/drawingml/2006/picture">
+                <pic:pic xmlns:pic="http://schemas.openxmlformats.org/drawingml/2006/picture">
+                  <pic:nvPicPr>
+                    <pic:cNvPr id="12" name="Picture 12" descr="/home/c3budiman/PI Cecep/diagram/activity karyawan.pngactivity karyawan"/>
+                    <pic:cNvPicPr>
+                      <a:picLocks noChangeAspect="1"/>
+                    </pic:cNvPicPr>
+                  </pic:nvPicPr>
+                  <pic:blipFill>
+                    <a:blip r:embed="rId13"/>
+                    <a:srcRect/>
+                    <a:stretch>
+                      <a:fillRect/>
+                    </a:stretch>
+                  </pic:blipFill>
+                  <pic:spPr>
+                    <a:xfrm>
+                      <a:off x="0" y="0"/>
+                      <a:ext cx="5499100" cy="4655185"/>
+                    </a:xfrm>
+                    <a:prstGeom prst="rect">
+                      <a:avLst/>
+                    </a:prstGeom>
+                  </pic:spPr>
+                </pic:pic>
+              </a:graphicData>
+            </a:graphic>
+          </wp:inline>
+        </w:drawing>
+      </w:r>
     </w:p>
     <w:p>
       <w:pPr>
         <w:spacing w:after="0" w:line="360" w:lineRule="auto"/>
-        <w:jc w:val="both"/>
+        <w:jc w:val="center"/>
         <w:rPr>
           <w:rFonts w:hint="default" w:ascii="Times New Roman" w:hAnsi="Times New Roman"/>
-          <w:sz w:val="24"/>
-          <w:szCs w:val="24"/>
-        </w:rPr>
-      </w:pPr>
+          <w:i/>
+          <w:sz w:val="24"/>
+          <w:szCs w:val="24"/>
+        </w:rPr>
+      </w:pPr>
+      <w:r>
+        <w:rPr>
+          <w:rFonts w:ascii="Times New Roman" w:hAnsi="Times New Roman"/>
+          <w:sz w:val="24"/>
+          <w:szCs w:val="24"/>
+        </w:rPr>
+        <w:t>Gambar 3.</w:t>
+      </w:r>
+      <w:r>
+        <w:rPr>
+          <w:rFonts w:ascii="Times New Roman" w:hAnsi="Times New Roman"/>
+          <w:sz w:val="24"/>
+          <w:szCs w:val="24"/>
+        </w:rPr>
+        <w:t>8</w:t>
+      </w:r>
+      <w:r>
+        <w:rPr>
+          <w:rFonts w:ascii="Times New Roman" w:hAnsi="Times New Roman"/>
+          <w:sz w:val="24"/>
+          <w:szCs w:val="24"/>
+        </w:rPr>
+        <w:t xml:space="preserve"> Activity Diagram </w:t>
+      </w:r>
+      <w:r>
+        <w:rPr>
+          <w:rFonts w:ascii="Times New Roman" w:hAnsi="Times New Roman"/>
+          <w:i/>
+          <w:sz w:val="24"/>
+          <w:szCs w:val="24"/>
+        </w:rPr>
+        <w:t>Karyawan</w:t>
+      </w:r>
+      <w:r>
+        <w:rPr>
+          <w:rFonts w:ascii="Times New Roman" w:hAnsi="Times New Roman"/>
+          <w:i/>
+          <w:sz w:val="24"/>
+          <w:szCs w:val="24"/>
+        </w:rPr>
+        <w:t xml:space="preserve"> (Website)</w:t>
+      </w:r>
+    </w:p>
+    <w:p>
+      <w:pPr>
+        <w:spacing w:after="0" w:line="360" w:lineRule="auto"/>
+        <w:jc w:val="both"/>
+        <w:rPr>
+          <w:rFonts w:hint="default" w:ascii="Times New Roman" w:hAnsi="Times New Roman"/>
+          <w:sz w:val="24"/>
+          <w:szCs w:val="24"/>
+        </w:rPr>
+      </w:pPr>
+    </w:p>
+    <w:p>
+      <w:pPr>
+        <w:spacing w:after="0" w:line="360" w:lineRule="auto"/>
+        <w:jc w:val="both"/>
+        <w:rPr>
+          <w:rFonts w:hint="default" w:ascii="Times New Roman" w:hAnsi="Times New Roman"/>
+          <w:sz w:val="24"/>
+          <w:szCs w:val="24"/>
+        </w:rPr>
+      </w:pPr>
+    </w:p>
+    <w:p>
+      <w:pPr>
+        <w:spacing w:after="0" w:line="360" w:lineRule="auto"/>
+        <w:jc w:val="both"/>
+        <w:rPr>
+          <w:rFonts w:hint="default" w:ascii="Times New Roman" w:hAnsi="Times New Roman"/>
+          <w:sz w:val="24"/>
+          <w:szCs w:val="24"/>
+        </w:rPr>
+      </w:pPr>
+    </w:p>
+    <w:p>
+      <w:pPr>
+        <w:spacing w:after="0" w:line="360" w:lineRule="auto"/>
+        <w:jc w:val="both"/>
+        <w:rPr>
+          <w:rFonts w:hint="default" w:ascii="Times New Roman" w:hAnsi="Times New Roman"/>
+          <w:sz w:val="24"/>
+          <w:szCs w:val="24"/>
+        </w:rPr>
+      </w:pPr>
+    </w:p>
+    <w:p>
+      <w:pPr>
+        <w:pStyle w:val="15"/>
+        <w:numPr>
+          <w:ilvl w:val="0"/>
+          <w:numId w:val="10"/>
+        </w:numPr>
+        <w:spacing w:line="360" w:lineRule="auto"/>
+        <w:ind w:left="810"/>
+        <w:jc w:val="both"/>
+        <w:rPr>
+          <w:rFonts w:ascii="Times New Roman" w:hAnsi="Times New Roman"/>
+          <w:sz w:val="24"/>
+          <w:szCs w:val="24"/>
+          <w:lang w:val="id-ID"/>
+        </w:rPr>
+      </w:pPr>
+      <w:r>
+        <w:rPr>
+          <w:rFonts w:ascii="Times New Roman" w:hAnsi="Times New Roman"/>
+          <w:i/>
+          <w:sz w:val="24"/>
+          <w:szCs w:val="24"/>
+        </w:rPr>
+        <w:t xml:space="preserve">Activity Diagram </w:t>
+      </w:r>
+      <w:r>
+        <w:rPr>
+          <w:rFonts w:ascii="Times New Roman" w:hAnsi="Times New Roman"/>
+          <w:i/>
+          <w:sz w:val="24"/>
+          <w:szCs w:val="24"/>
+        </w:rPr>
+        <w:t>Manajer</w:t>
+      </w:r>
+    </w:p>
+    <w:p>
+      <w:pPr>
+        <w:pStyle w:val="15"/>
+        <w:spacing w:after="0" w:line="360" w:lineRule="auto"/>
+        <w:ind w:left="450" w:firstLine="360"/>
+        <w:jc w:val="both"/>
+        <w:rPr>
+          <w:rFonts w:ascii="Times New Roman" w:hAnsi="Times New Roman"/>
+          <w:sz w:val="24"/>
+          <w:szCs w:val="24"/>
+          <w:lang w:val="id-ID"/>
+        </w:rPr>
+      </w:pPr>
+      <w:r>
+        <w:rPr>
+          <w:rFonts w:ascii="Times New Roman" w:hAnsi="Times New Roman"/>
+          <w:i/>
+          <w:sz w:val="24"/>
+          <w:szCs w:val="24"/>
+        </w:rPr>
+        <w:t>Activity Diagram</w:t>
+      </w:r>
+      <w:r>
+        <w:rPr>
+          <w:rFonts w:ascii="Times New Roman" w:hAnsi="Times New Roman"/>
+          <w:i/>
+          <w:sz w:val="24"/>
+          <w:szCs w:val="24"/>
+          <w:lang w:val="id-ID"/>
+        </w:rPr>
+        <w:t xml:space="preserve"> </w:t>
+      </w:r>
+      <w:r>
+        <w:rPr>
+          <w:rFonts w:ascii="Times New Roman" w:hAnsi="Times New Roman"/>
+          <w:i/>
+          <w:sz w:val="24"/>
+          <w:szCs w:val="24"/>
+        </w:rPr>
+        <w:t xml:space="preserve">Manajer </w:t>
+      </w:r>
+      <w:r>
+        <w:rPr>
+          <w:rFonts w:ascii="Times New Roman" w:hAnsi="Times New Roman"/>
+          <w:sz w:val="24"/>
+          <w:szCs w:val="24"/>
+        </w:rPr>
+        <w:t>menggambarkan aliran kerja atau aktivitas</w:t>
+      </w:r>
+      <w:r>
+        <w:rPr>
+          <w:rFonts w:ascii="Times New Roman" w:hAnsi="Times New Roman"/>
+          <w:sz w:val="24"/>
+          <w:szCs w:val="24"/>
+          <w:lang w:val="id-ID"/>
+        </w:rPr>
+        <w:t xml:space="preserve"> </w:t>
+      </w:r>
+      <w:r>
+        <w:rPr>
+          <w:rFonts w:ascii="Times New Roman" w:hAnsi="Times New Roman"/>
+          <w:i/>
+          <w:sz w:val="24"/>
+          <w:szCs w:val="24"/>
+        </w:rPr>
+        <w:t xml:space="preserve">Manajer </w:t>
+      </w:r>
+      <w:r>
+        <w:rPr>
+          <w:rFonts w:ascii="Times New Roman" w:hAnsi="Times New Roman"/>
+          <w:sz w:val="24"/>
+          <w:szCs w:val="24"/>
+        </w:rPr>
+        <w:t>dalam</w:t>
+      </w:r>
+      <w:r>
+        <w:rPr>
+          <w:rFonts w:ascii="Times New Roman" w:hAnsi="Times New Roman"/>
+          <w:sz w:val="24"/>
+          <w:szCs w:val="24"/>
+          <w:lang w:val="id-ID"/>
+        </w:rPr>
+        <w:t xml:space="preserve"> </w:t>
+      </w:r>
+      <w:r>
+        <w:rPr>
+          <w:rFonts w:ascii="Times New Roman" w:hAnsi="Times New Roman"/>
+          <w:sz w:val="24"/>
+          <w:szCs w:val="24"/>
+        </w:rPr>
+        <w:t xml:space="preserve">website </w:t>
+      </w:r>
+      <w:r>
+        <w:rPr>
+          <w:rFonts w:ascii="Times New Roman" w:hAnsi="Times New Roman"/>
+          <w:i/>
+          <w:iCs/>
+          <w:sz w:val="24"/>
+          <w:szCs w:val="24"/>
+        </w:rPr>
+        <w:t>Freesent</w:t>
+      </w:r>
+      <w:r>
+        <w:rPr>
+          <w:rFonts w:ascii="Times New Roman" w:hAnsi="Times New Roman"/>
+          <w:sz w:val="24"/>
+          <w:szCs w:val="24"/>
+        </w:rPr>
+        <w:t xml:space="preserve"> dalam hal ini tidak menyangkut dengan aplikasi android. Diagram ini menggambarkan bagaimana alur awal</w:t>
+      </w:r>
+      <w:r>
+        <w:rPr>
+          <w:rFonts w:ascii="Times New Roman" w:hAnsi="Times New Roman"/>
+          <w:sz w:val="24"/>
+          <w:szCs w:val="24"/>
+          <w:lang w:val="id-ID"/>
+        </w:rPr>
+        <w:t xml:space="preserve"> </w:t>
+      </w:r>
+      <w:r>
+        <w:rPr>
+          <w:rFonts w:ascii="Times New Roman" w:hAnsi="Times New Roman"/>
+          <w:i/>
+          <w:iCs/>
+          <w:sz w:val="24"/>
+          <w:szCs w:val="24"/>
+        </w:rPr>
+        <w:t xml:space="preserve">Manajer </w:t>
+      </w:r>
+      <w:r>
+        <w:rPr>
+          <w:rFonts w:ascii="Times New Roman" w:hAnsi="Times New Roman"/>
+          <w:i w:val="0"/>
+          <w:iCs/>
+          <w:sz w:val="24"/>
+          <w:szCs w:val="24"/>
+        </w:rPr>
+        <w:t xml:space="preserve">menggunakan website </w:t>
+      </w:r>
+      <w:r>
+        <w:rPr>
+          <w:rFonts w:ascii="Times New Roman" w:hAnsi="Times New Roman"/>
+          <w:i/>
+          <w:iCs w:val="0"/>
+          <w:sz w:val="24"/>
+          <w:szCs w:val="24"/>
+        </w:rPr>
+        <w:t>Freesent</w:t>
+      </w:r>
+      <w:r>
+        <w:rPr>
+          <w:rFonts w:ascii="Times New Roman" w:hAnsi="Times New Roman"/>
+          <w:sz w:val="24"/>
+          <w:szCs w:val="24"/>
+        </w:rPr>
+        <w:t xml:space="preserve">, aktivitas apa saja yang ada, dan bagaimana akhir dari </w:t>
+      </w:r>
+      <w:r>
+        <w:rPr>
+          <w:rFonts w:ascii="Times New Roman" w:hAnsi="Times New Roman"/>
+          <w:sz w:val="24"/>
+          <w:szCs w:val="24"/>
+          <w:lang w:val="id-ID"/>
+        </w:rPr>
+        <w:t xml:space="preserve">alur </w:t>
+      </w:r>
+      <w:r>
+        <w:rPr>
+          <w:rFonts w:ascii="Times New Roman" w:hAnsi="Times New Roman"/>
+          <w:i w:val="0"/>
+          <w:iCs/>
+          <w:sz w:val="24"/>
+          <w:szCs w:val="24"/>
+        </w:rPr>
+        <w:t>karyawan</w:t>
+      </w:r>
+      <w:r>
+        <w:rPr>
+          <w:rFonts w:ascii="Times New Roman" w:hAnsi="Times New Roman"/>
+          <w:sz w:val="24"/>
+          <w:szCs w:val="24"/>
+        </w:rPr>
+        <w:t>.</w:t>
+      </w:r>
+      <w:r>
+        <w:rPr>
+          <w:rFonts w:ascii="Times New Roman" w:hAnsi="Times New Roman"/>
+          <w:sz w:val="24"/>
+          <w:szCs w:val="24"/>
+          <w:lang w:val="id-ID"/>
+        </w:rPr>
+        <w:t xml:space="preserve"> </w:t>
+      </w:r>
+    </w:p>
+    <w:p>
+      <w:pPr>
+        <w:pStyle w:val="15"/>
+        <w:spacing w:after="0" w:line="360" w:lineRule="auto"/>
+        <w:ind w:left="450" w:firstLine="360"/>
+        <w:jc w:val="center"/>
+        <w:rPr>
+          <w:rFonts w:ascii="Times New Roman" w:hAnsi="Times New Roman"/>
+          <w:sz w:val="24"/>
+          <w:szCs w:val="24"/>
+        </w:rPr>
+      </w:pPr>
+      <w:r>
+        <w:rPr>
+          <w:rFonts w:ascii="Times New Roman" w:hAnsi="Times New Roman"/>
+          <w:sz w:val="24"/>
+          <w:szCs w:val="24"/>
+        </w:rPr>
+        <w:drawing>
+          <wp:inline distT="0" distB="0" distL="114300" distR="114300">
+            <wp:extent cx="3729355" cy="5541010"/>
+            <wp:effectExtent l="0" t="0" r="0" b="0"/>
+            <wp:docPr id="13" name="Picture 13" descr="/home/c3budiman/PI Cecep/diagram/activity manajer.pngactivity manajer"/>
+            <wp:cNvGraphicFramePr>
+              <a:graphicFrameLocks xmlns:a="http://schemas.openxmlformats.org/drawingml/2006/main" noChangeAspect="1"/>
+            </wp:cNvGraphicFramePr>
+            <a:graphic xmlns:a="http://schemas.openxmlformats.org/drawingml/2006/main">
+              <a:graphicData uri="http://schemas.openxmlformats.org/drawingml/2006/picture">
+                <pic:pic xmlns:pic="http://schemas.openxmlformats.org/drawingml/2006/picture">
+                  <pic:nvPicPr>
+                    <pic:cNvPr id="13" name="Picture 13" descr="/home/c3budiman/PI Cecep/diagram/activity manajer.pngactivity manajer"/>
+                    <pic:cNvPicPr>
+                      <a:picLocks noChangeAspect="1"/>
+                    </pic:cNvPicPr>
+                  </pic:nvPicPr>
+                  <pic:blipFill>
+                    <a:blip r:embed="rId14"/>
+                    <a:srcRect/>
+                    <a:stretch>
+                      <a:fillRect/>
+                    </a:stretch>
+                  </pic:blipFill>
+                  <pic:spPr>
+                    <a:xfrm>
+                      <a:off x="0" y="0"/>
+                      <a:ext cx="3729355" cy="5541010"/>
+                    </a:xfrm>
+                    <a:prstGeom prst="rect">
+                      <a:avLst/>
+                    </a:prstGeom>
+                  </pic:spPr>
+                </pic:pic>
+              </a:graphicData>
+            </a:graphic>
+          </wp:inline>
+        </w:drawing>
+      </w:r>
+    </w:p>
+    <w:p>
+      <w:pPr>
+        <w:spacing w:after="0" w:line="360" w:lineRule="auto"/>
+        <w:jc w:val="center"/>
+        <w:rPr>
+          <w:rFonts w:ascii="Times New Roman" w:hAnsi="Times New Roman"/>
+          <w:i/>
+          <w:sz w:val="24"/>
+          <w:szCs w:val="24"/>
+        </w:rPr>
+      </w:pPr>
+      <w:r>
+        <w:rPr>
+          <w:rFonts w:ascii="Times New Roman" w:hAnsi="Times New Roman"/>
+          <w:sz w:val="24"/>
+          <w:szCs w:val="24"/>
+        </w:rPr>
+        <w:t xml:space="preserve">Gambar 3.8 Activity Diagram </w:t>
+      </w:r>
+      <w:r>
+        <w:rPr>
+          <w:rFonts w:ascii="Times New Roman" w:hAnsi="Times New Roman"/>
+          <w:i/>
+          <w:sz w:val="24"/>
+          <w:szCs w:val="24"/>
+        </w:rPr>
+        <w:t>Manajer</w:t>
+      </w:r>
+    </w:p>
+    <w:p>
+      <w:pPr>
+        <w:pStyle w:val="15"/>
+        <w:numPr>
+          <w:ilvl w:val="0"/>
+          <w:numId w:val="10"/>
+        </w:numPr>
+        <w:spacing w:line="360" w:lineRule="auto"/>
+        <w:ind w:left="810"/>
+        <w:jc w:val="both"/>
+        <w:rPr>
+          <w:rFonts w:ascii="Times New Roman" w:hAnsi="Times New Roman"/>
+          <w:sz w:val="24"/>
+          <w:szCs w:val="24"/>
+          <w:lang w:val="id-ID"/>
+        </w:rPr>
+      </w:pPr>
+      <w:r>
+        <w:rPr>
+          <w:rFonts w:ascii="Times New Roman" w:hAnsi="Times New Roman"/>
+          <w:i/>
+          <w:sz w:val="24"/>
+          <w:szCs w:val="24"/>
+        </w:rPr>
+        <w:t xml:space="preserve">Activity Diagram </w:t>
+      </w:r>
+      <w:r>
+        <w:rPr>
+          <w:rFonts w:ascii="Times New Roman" w:hAnsi="Times New Roman"/>
+          <w:i/>
+          <w:sz w:val="24"/>
+          <w:szCs w:val="24"/>
+        </w:rPr>
+        <w:t>Admin</w:t>
+      </w:r>
+    </w:p>
+    <w:p>
+      <w:pPr>
+        <w:pStyle w:val="15"/>
+        <w:spacing w:after="0" w:line="360" w:lineRule="auto"/>
+        <w:ind w:left="450" w:firstLine="360"/>
+        <w:jc w:val="both"/>
+        <w:rPr>
+          <w:rFonts w:ascii="Times New Roman" w:hAnsi="Times New Roman"/>
+          <w:sz w:val="24"/>
+          <w:szCs w:val="24"/>
+          <w:lang w:val="id-ID"/>
+        </w:rPr>
+      </w:pPr>
+      <w:r>
+        <w:rPr>
+          <w:rFonts w:ascii="Times New Roman" w:hAnsi="Times New Roman"/>
+          <w:i/>
+          <w:sz w:val="24"/>
+          <w:szCs w:val="24"/>
+        </w:rPr>
+        <w:t>Activity Diagram</w:t>
+      </w:r>
+      <w:r>
+        <w:rPr>
+          <w:rFonts w:ascii="Times New Roman" w:hAnsi="Times New Roman"/>
+          <w:i/>
+          <w:sz w:val="24"/>
+          <w:szCs w:val="24"/>
+          <w:lang w:val="id-ID"/>
+        </w:rPr>
+        <w:t xml:space="preserve"> </w:t>
+      </w:r>
+      <w:r>
+        <w:rPr>
+          <w:rFonts w:ascii="Times New Roman" w:hAnsi="Times New Roman"/>
+          <w:i/>
+          <w:sz w:val="24"/>
+          <w:szCs w:val="24"/>
+        </w:rPr>
+        <w:t xml:space="preserve">Admin </w:t>
+      </w:r>
+      <w:r>
+        <w:rPr>
+          <w:rFonts w:ascii="Times New Roman" w:hAnsi="Times New Roman"/>
+          <w:sz w:val="24"/>
+          <w:szCs w:val="24"/>
+        </w:rPr>
+        <w:t>menggambarkan aliran kerja atau aktivitas</w:t>
+      </w:r>
+      <w:r>
+        <w:rPr>
+          <w:rFonts w:ascii="Times New Roman" w:hAnsi="Times New Roman"/>
+          <w:sz w:val="24"/>
+          <w:szCs w:val="24"/>
+          <w:lang w:val="id-ID"/>
+        </w:rPr>
+        <w:t xml:space="preserve"> </w:t>
+      </w:r>
+      <w:r>
+        <w:rPr>
+          <w:rFonts w:ascii="Times New Roman" w:hAnsi="Times New Roman"/>
+          <w:i/>
+          <w:sz w:val="24"/>
+          <w:szCs w:val="24"/>
+        </w:rPr>
+        <w:t xml:space="preserve">Admin </w:t>
+      </w:r>
+      <w:r>
+        <w:rPr>
+          <w:rFonts w:ascii="Times New Roman" w:hAnsi="Times New Roman"/>
+          <w:sz w:val="24"/>
+          <w:szCs w:val="24"/>
+        </w:rPr>
+        <w:t>dalam</w:t>
+      </w:r>
+      <w:r>
+        <w:rPr>
+          <w:rFonts w:ascii="Times New Roman" w:hAnsi="Times New Roman"/>
+          <w:sz w:val="24"/>
+          <w:szCs w:val="24"/>
+          <w:lang w:val="id-ID"/>
+        </w:rPr>
+        <w:t xml:space="preserve"> </w:t>
+      </w:r>
+      <w:r>
+        <w:rPr>
+          <w:rFonts w:ascii="Times New Roman" w:hAnsi="Times New Roman"/>
+          <w:sz w:val="24"/>
+          <w:szCs w:val="24"/>
+        </w:rPr>
+        <w:t xml:space="preserve">website </w:t>
+      </w:r>
+      <w:r>
+        <w:rPr>
+          <w:rFonts w:ascii="Times New Roman" w:hAnsi="Times New Roman"/>
+          <w:i/>
+          <w:iCs/>
+          <w:sz w:val="24"/>
+          <w:szCs w:val="24"/>
+        </w:rPr>
+        <w:t>Freesent</w:t>
+      </w:r>
+      <w:r>
+        <w:rPr>
+          <w:rFonts w:ascii="Times New Roman" w:hAnsi="Times New Roman"/>
+          <w:sz w:val="24"/>
+          <w:szCs w:val="24"/>
+        </w:rPr>
+        <w:t xml:space="preserve"> dalam hal ini tidak menyangkut dengan aplikasi android. Diagram ini menggambarkan bagaimana alur awal</w:t>
+      </w:r>
+      <w:r>
+        <w:rPr>
+          <w:rFonts w:ascii="Times New Roman" w:hAnsi="Times New Roman"/>
+          <w:sz w:val="24"/>
+          <w:szCs w:val="24"/>
+          <w:lang w:val="id-ID"/>
+        </w:rPr>
+        <w:t xml:space="preserve"> </w:t>
+      </w:r>
+      <w:r>
+        <w:rPr>
+          <w:rFonts w:ascii="Times New Roman" w:hAnsi="Times New Roman"/>
+          <w:i/>
+          <w:iCs/>
+          <w:sz w:val="24"/>
+          <w:szCs w:val="24"/>
+        </w:rPr>
+        <w:t xml:space="preserve">Admin </w:t>
+      </w:r>
+      <w:r>
+        <w:rPr>
+          <w:rFonts w:ascii="Times New Roman" w:hAnsi="Times New Roman"/>
+          <w:i w:val="0"/>
+          <w:iCs/>
+          <w:sz w:val="24"/>
+          <w:szCs w:val="24"/>
+        </w:rPr>
+        <w:t xml:space="preserve">menggunakan website </w:t>
+      </w:r>
+      <w:r>
+        <w:rPr>
+          <w:rFonts w:ascii="Times New Roman" w:hAnsi="Times New Roman"/>
+          <w:i/>
+          <w:iCs w:val="0"/>
+          <w:sz w:val="24"/>
+          <w:szCs w:val="24"/>
+        </w:rPr>
+        <w:t>Freesent</w:t>
+      </w:r>
+      <w:r>
+        <w:rPr>
+          <w:rFonts w:ascii="Times New Roman" w:hAnsi="Times New Roman"/>
+          <w:sz w:val="24"/>
+          <w:szCs w:val="24"/>
+        </w:rPr>
+        <w:t xml:space="preserve">, aktivitas apa saja yang ada, dan bagaimana akhir dari </w:t>
+      </w:r>
+      <w:r>
+        <w:rPr>
+          <w:rFonts w:ascii="Times New Roman" w:hAnsi="Times New Roman"/>
+          <w:sz w:val="24"/>
+          <w:szCs w:val="24"/>
+          <w:lang w:val="id-ID"/>
+        </w:rPr>
+        <w:t xml:space="preserve">alur </w:t>
+      </w:r>
+      <w:r>
+        <w:rPr>
+          <w:rFonts w:ascii="Times New Roman" w:hAnsi="Times New Roman"/>
+          <w:i/>
+          <w:iCs/>
+          <w:sz w:val="24"/>
+          <w:szCs w:val="24"/>
+        </w:rPr>
+        <w:t>Admin</w:t>
+      </w:r>
+      <w:r>
+        <w:rPr>
+          <w:rFonts w:ascii="Times New Roman" w:hAnsi="Times New Roman"/>
+          <w:sz w:val="24"/>
+          <w:szCs w:val="24"/>
+        </w:rPr>
+        <w:t>.</w:t>
+      </w:r>
+      <w:r>
+        <w:rPr>
+          <w:rFonts w:ascii="Times New Roman" w:hAnsi="Times New Roman"/>
+          <w:sz w:val="24"/>
+          <w:szCs w:val="24"/>
+          <w:lang w:val="id-ID"/>
+        </w:rPr>
+        <w:t xml:space="preserve"> </w:t>
+      </w:r>
+    </w:p>
+    <w:p>
+      <w:pPr>
+        <w:pStyle w:val="15"/>
+        <w:spacing w:after="0" w:line="360" w:lineRule="auto"/>
+        <w:ind w:left="450" w:firstLine="360"/>
+        <w:jc w:val="center"/>
+        <w:rPr>
+          <w:rFonts w:ascii="Times New Roman" w:hAnsi="Times New Roman"/>
+          <w:sz w:val="24"/>
+          <w:szCs w:val="24"/>
+        </w:rPr>
+      </w:pPr>
+      <w:r>
+        <w:rPr>
+          <w:rFonts w:ascii="Times New Roman" w:hAnsi="Times New Roman"/>
+          <w:sz w:val="24"/>
+          <w:szCs w:val="24"/>
+        </w:rPr>
+        <w:drawing>
+          <wp:inline distT="0" distB="0" distL="114300" distR="114300">
+            <wp:extent cx="3729355" cy="5541010"/>
+            <wp:effectExtent l="0" t="0" r="0" b="0"/>
+            <wp:docPr id="15" name="Picture 15" descr="/home/c3budiman/PI Cecep/diagram/activity manajer.pngactivity manajer"/>
+            <wp:cNvGraphicFramePr>
+              <a:graphicFrameLocks xmlns:a="http://schemas.openxmlformats.org/drawingml/2006/main" noChangeAspect="1"/>
+            </wp:cNvGraphicFramePr>
+            <a:graphic xmlns:a="http://schemas.openxmlformats.org/drawingml/2006/main">
+              <a:graphicData uri="http://schemas.openxmlformats.org/drawingml/2006/picture">
+                <pic:pic xmlns:pic="http://schemas.openxmlformats.org/drawingml/2006/picture">
+                  <pic:nvPicPr>
+                    <pic:cNvPr id="15" name="Picture 15" descr="/home/c3budiman/PI Cecep/diagram/activity manajer.pngactivity manajer"/>
+                    <pic:cNvPicPr>
+                      <a:picLocks noChangeAspect="1"/>
+                    </pic:cNvPicPr>
+                  </pic:nvPicPr>
+                  <pic:blipFill>
+                    <a:blip r:embed="rId14"/>
+                    <a:srcRect/>
+                    <a:stretch>
+                      <a:fillRect/>
+                    </a:stretch>
+                  </pic:blipFill>
+                  <pic:spPr>
+                    <a:xfrm>
+                      <a:off x="0" y="0"/>
+                      <a:ext cx="3729355" cy="5541010"/>
+                    </a:xfrm>
+                    <a:prstGeom prst="rect">
+                      <a:avLst/>
+                    </a:prstGeom>
+                  </pic:spPr>
+                </pic:pic>
+              </a:graphicData>
+            </a:graphic>
+          </wp:inline>
+        </w:drawing>
+      </w:r>
+    </w:p>
+    <w:p>
+      <w:pPr>
+        <w:spacing w:after="0" w:line="360" w:lineRule="auto"/>
+        <w:jc w:val="center"/>
+        <w:rPr>
+          <w:rFonts w:hint="default" w:ascii="Times New Roman" w:hAnsi="Times New Roman"/>
+          <w:i/>
+          <w:sz w:val="24"/>
+          <w:szCs w:val="24"/>
+        </w:rPr>
+      </w:pPr>
+      <w:r>
+        <w:rPr>
+          <w:rFonts w:ascii="Times New Roman" w:hAnsi="Times New Roman"/>
+          <w:sz w:val="24"/>
+          <w:szCs w:val="24"/>
+        </w:rPr>
+        <w:t xml:space="preserve">Gambar 3.8 Activity Diagram </w:t>
+      </w:r>
+      <w:r>
+        <w:rPr>
+          <w:rFonts w:ascii="Times New Roman" w:hAnsi="Times New Roman"/>
+          <w:i/>
+          <w:sz w:val="24"/>
+          <w:szCs w:val="24"/>
+        </w:rPr>
+        <w:t>Manajer</w:t>
+      </w:r>
     </w:p>
     <w:p>
       <w:pPr>
@@ -5188,6 +5958,272 @@
         <w:jc w:val="both"/>
         <w:rPr>
           <w:rFonts w:hint="default" w:ascii="Times New Roman" w:hAnsi="Times New Roman"/>
+          <w:sz w:val="24"/>
+          <w:szCs w:val="24"/>
+        </w:rPr>
+      </w:pPr>
+    </w:p>
+    <w:p>
+      <w:pPr>
+        <w:pStyle w:val="15"/>
+        <w:numPr>
+          <w:ilvl w:val="0"/>
+          <w:numId w:val="0"/>
+        </w:numPr>
+        <w:tabs>
+          <w:tab w:val="clear" w:pos="425"/>
+        </w:tabs>
+        <w:spacing w:line="360" w:lineRule="auto"/>
+        <w:jc w:val="both"/>
+        <w:rPr>
+          <w:rFonts w:hint="default" w:ascii="Times New Roman" w:hAnsi="Times New Roman" w:cs="Times New Roman"/>
+          <w:sz w:val="24"/>
+          <w:szCs w:val="24"/>
+        </w:rPr>
+      </w:pPr>
+    </w:p>
+    <w:p>
+      <w:pPr>
+        <w:pStyle w:val="15"/>
+        <w:numPr>
+          <w:ilvl w:val="0"/>
+          <w:numId w:val="0"/>
+        </w:numPr>
+        <w:tabs>
+          <w:tab w:val="clear" w:pos="425"/>
+        </w:tabs>
+        <w:spacing w:line="360" w:lineRule="auto"/>
+        <w:jc w:val="both"/>
+        <w:rPr>
+          <w:rFonts w:hint="default" w:ascii="Times New Roman" w:hAnsi="Times New Roman" w:cs="Times New Roman"/>
+          <w:sz w:val="24"/>
+          <w:szCs w:val="24"/>
+        </w:rPr>
+      </w:pPr>
+    </w:p>
+    <w:p>
+      <w:pPr>
+        <w:pStyle w:val="15"/>
+        <w:numPr>
+          <w:ilvl w:val="0"/>
+          <w:numId w:val="0"/>
+        </w:numPr>
+        <w:tabs>
+          <w:tab w:val="clear" w:pos="425"/>
+        </w:tabs>
+        <w:spacing w:line="360" w:lineRule="auto"/>
+        <w:jc w:val="both"/>
+        <w:rPr>
+          <w:rFonts w:hint="default" w:ascii="Times New Roman" w:hAnsi="Times New Roman" w:cs="Times New Roman"/>
+          <w:sz w:val="24"/>
+          <w:szCs w:val="24"/>
+        </w:rPr>
+      </w:pPr>
+    </w:p>
+    <w:p>
+      <w:pPr>
+        <w:pStyle w:val="15"/>
+        <w:numPr>
+          <w:ilvl w:val="0"/>
+          <w:numId w:val="0"/>
+        </w:numPr>
+        <w:tabs>
+          <w:tab w:val="clear" w:pos="425"/>
+        </w:tabs>
+        <w:spacing w:line="360" w:lineRule="auto"/>
+        <w:jc w:val="both"/>
+        <w:rPr>
+          <w:rFonts w:hint="default" w:ascii="Times New Roman" w:hAnsi="Times New Roman" w:cs="Times New Roman"/>
+          <w:sz w:val="24"/>
+          <w:szCs w:val="24"/>
+        </w:rPr>
+      </w:pPr>
+    </w:p>
+    <w:p>
+      <w:pPr>
+        <w:pStyle w:val="15"/>
+        <w:numPr>
+          <w:ilvl w:val="0"/>
+          <w:numId w:val="0"/>
+        </w:numPr>
+        <w:tabs>
+          <w:tab w:val="clear" w:pos="425"/>
+        </w:tabs>
+        <w:spacing w:line="360" w:lineRule="auto"/>
+        <w:jc w:val="both"/>
+        <w:rPr>
+          <w:rFonts w:hint="default" w:ascii="Times New Roman" w:hAnsi="Times New Roman" w:cs="Times New Roman"/>
+          <w:sz w:val="24"/>
+          <w:szCs w:val="24"/>
+        </w:rPr>
+      </w:pPr>
+    </w:p>
+    <w:p>
+      <w:pPr>
+        <w:pStyle w:val="15"/>
+        <w:numPr>
+          <w:ilvl w:val="0"/>
+          <w:numId w:val="0"/>
+        </w:numPr>
+        <w:tabs>
+          <w:tab w:val="clear" w:pos="425"/>
+        </w:tabs>
+        <w:spacing w:line="360" w:lineRule="auto"/>
+        <w:jc w:val="both"/>
+        <w:rPr>
+          <w:rFonts w:hint="default" w:ascii="Times New Roman" w:hAnsi="Times New Roman" w:cs="Times New Roman"/>
+          <w:sz w:val="24"/>
+          <w:szCs w:val="24"/>
+        </w:rPr>
+      </w:pPr>
+    </w:p>
+    <w:p>
+      <w:pPr>
+        <w:pStyle w:val="15"/>
+        <w:numPr>
+          <w:ilvl w:val="0"/>
+          <w:numId w:val="0"/>
+        </w:numPr>
+        <w:tabs>
+          <w:tab w:val="clear" w:pos="425"/>
+        </w:tabs>
+        <w:spacing w:line="360" w:lineRule="auto"/>
+        <w:jc w:val="both"/>
+        <w:rPr>
+          <w:rFonts w:hint="default" w:ascii="Times New Roman" w:hAnsi="Times New Roman" w:cs="Times New Roman"/>
+          <w:sz w:val="24"/>
+          <w:szCs w:val="24"/>
+        </w:rPr>
+      </w:pPr>
+    </w:p>
+    <w:p>
+      <w:pPr>
+        <w:pStyle w:val="15"/>
+        <w:numPr>
+          <w:ilvl w:val="0"/>
+          <w:numId w:val="0"/>
+        </w:numPr>
+        <w:tabs>
+          <w:tab w:val="clear" w:pos="425"/>
+        </w:tabs>
+        <w:spacing w:line="360" w:lineRule="auto"/>
+        <w:jc w:val="both"/>
+        <w:rPr>
+          <w:rFonts w:hint="default" w:ascii="Times New Roman" w:hAnsi="Times New Roman" w:cs="Times New Roman"/>
+          <w:sz w:val="24"/>
+          <w:szCs w:val="24"/>
+        </w:rPr>
+      </w:pPr>
+    </w:p>
+    <w:p>
+      <w:pPr>
+        <w:pStyle w:val="15"/>
+        <w:numPr>
+          <w:ilvl w:val="0"/>
+          <w:numId w:val="0"/>
+        </w:numPr>
+        <w:tabs>
+          <w:tab w:val="clear" w:pos="425"/>
+        </w:tabs>
+        <w:spacing w:line="360" w:lineRule="auto"/>
+        <w:jc w:val="both"/>
+        <w:rPr>
+          <w:rFonts w:hint="default" w:ascii="Times New Roman" w:hAnsi="Times New Roman" w:cs="Times New Roman"/>
+          <w:sz w:val="24"/>
+          <w:szCs w:val="24"/>
+        </w:rPr>
+      </w:pPr>
+    </w:p>
+    <w:p>
+      <w:pPr>
+        <w:pStyle w:val="15"/>
+        <w:numPr>
+          <w:ilvl w:val="0"/>
+          <w:numId w:val="0"/>
+        </w:numPr>
+        <w:tabs>
+          <w:tab w:val="clear" w:pos="425"/>
+        </w:tabs>
+        <w:spacing w:line="360" w:lineRule="auto"/>
+        <w:jc w:val="both"/>
+        <w:rPr>
+          <w:rFonts w:hint="default" w:ascii="Times New Roman" w:hAnsi="Times New Roman" w:cs="Times New Roman"/>
+          <w:sz w:val="24"/>
+          <w:szCs w:val="24"/>
+        </w:rPr>
+      </w:pPr>
+    </w:p>
+    <w:p>
+      <w:pPr>
+        <w:pStyle w:val="15"/>
+        <w:numPr>
+          <w:ilvl w:val="0"/>
+          <w:numId w:val="0"/>
+        </w:numPr>
+        <w:tabs>
+          <w:tab w:val="clear" w:pos="425"/>
+        </w:tabs>
+        <w:spacing w:line="360" w:lineRule="auto"/>
+        <w:jc w:val="both"/>
+        <w:rPr>
+          <w:rFonts w:hint="default" w:ascii="Times New Roman" w:hAnsi="Times New Roman" w:cs="Times New Roman"/>
+          <w:sz w:val="24"/>
+          <w:szCs w:val="24"/>
+        </w:rPr>
+      </w:pPr>
+    </w:p>
+    <w:p>
+      <w:pPr>
+        <w:pStyle w:val="15"/>
+        <w:numPr>
+          <w:ilvl w:val="0"/>
+          <w:numId w:val="0"/>
+        </w:numPr>
+        <w:tabs>
+          <w:tab w:val="clear" w:pos="425"/>
+        </w:tabs>
+        <w:spacing w:line="360" w:lineRule="auto"/>
+        <w:jc w:val="both"/>
+        <w:rPr>
+          <w:rFonts w:hint="default" w:ascii="Times New Roman" w:hAnsi="Times New Roman" w:cs="Times New Roman"/>
+          <w:sz w:val="24"/>
+          <w:szCs w:val="24"/>
+        </w:rPr>
+      </w:pPr>
+    </w:p>
+    <w:p>
+      <w:pPr>
+        <w:pStyle w:val="15"/>
+        <w:numPr>
+          <w:ilvl w:val="0"/>
+          <w:numId w:val="0"/>
+        </w:numPr>
+        <w:tabs>
+          <w:tab w:val="clear" w:pos="425"/>
+        </w:tabs>
+        <w:spacing w:line="360" w:lineRule="auto"/>
+        <w:jc w:val="both"/>
+        <w:rPr>
+          <w:rFonts w:hint="default" w:ascii="Times New Roman" w:hAnsi="Times New Roman" w:cs="Times New Roman"/>
+          <w:sz w:val="24"/>
+          <w:szCs w:val="24"/>
+        </w:rPr>
+      </w:pPr>
+    </w:p>
+    <w:p>
+      <w:pPr>
+        <w:pStyle w:val="15"/>
+        <w:numPr>
+          <w:ilvl w:val="0"/>
+          <w:numId w:val="0"/>
+        </w:numPr>
+        <w:tabs>
+          <w:tab w:val="clear" w:pos="425"/>
+        </w:tabs>
+        <w:spacing w:line="360" w:lineRule="auto"/>
+        <w:jc w:val="both"/>
+        <w:rPr>
+          <w:rFonts w:hint="default" w:ascii="Times New Roman" w:hAnsi="Times New Roman" w:cs="Times New Roman"/>
           <w:sz w:val="24"/>
           <w:szCs w:val="24"/>
         </w:rPr>
@@ -5366,7 +6402,7 @@
                     </pic:cNvPicPr>
                   </pic:nvPicPr>
                   <pic:blipFill>
-                    <a:blip r:embed="rId13"/>
+                    <a:blip r:embed="rId15"/>
                     <a:srcRect/>
                     <a:stretch>
                       <a:fillRect/>
@@ -5511,7 +6547,16 @@
           <w:sz w:val="24"/>
           <w:szCs w:val="24"/>
         </w:rPr>
-        <w:t xml:space="preserve">2. Rancangan File MigrasiRancangan </w:t>
+        <w:t xml:space="preserve">2. Rancangan File </w:t>
+      </w:r>
+      <w:r>
+        <w:rPr>
+          <w:rFonts w:hint="default" w:ascii="Times New Roman" w:hAnsi="Times New Roman"/>
+          <w:b/>
+          <w:sz w:val="24"/>
+          <w:szCs w:val="24"/>
+        </w:rPr>
+        <w:t>Migrasi</w:t>
       </w:r>
     </w:p>
     <w:p>
@@ -5636,6 +6681,8 @@
       <w:r>
         <w:rPr>
           <w:rFonts w:ascii="Times New Roman" w:hAnsi="Times New Roman" w:cs="Times New Roman"/>
+          <w:i/>
+          <w:iCs/>
           <w:sz w:val="24"/>
           <w:szCs w:val="24"/>
         </w:rPr>
@@ -5644,6 +6691,8 @@
       <w:r>
         <w:rPr>
           <w:rFonts w:hint="default" w:ascii="Times New Roman" w:hAnsi="Times New Roman" w:cs="Times New Roman"/>
+          <w:i/>
+          <w:iCs/>
           <w:sz w:val="24"/>
           <w:szCs w:val="24"/>
         </w:rPr>
@@ -5652,6 +6701,8 @@
       <w:r>
         <w:rPr>
           <w:rFonts w:ascii="Times New Roman" w:hAnsi="Times New Roman" w:cs="Times New Roman"/>
+          <w:i/>
+          <w:iCs/>
           <w:sz w:val="24"/>
           <w:szCs w:val="24"/>
         </w:rPr>
@@ -5660,6 +6711,8 @@
       <w:r>
         <w:rPr>
           <w:rFonts w:hint="default" w:ascii="Times New Roman" w:hAnsi="Times New Roman" w:cs="Times New Roman"/>
+          <w:i/>
+          <w:iCs/>
           <w:sz w:val="24"/>
           <w:szCs w:val="24"/>
         </w:rPr>
@@ -5668,6 +6721,8 @@
       <w:r>
         <w:rPr>
           <w:rFonts w:ascii="Times New Roman" w:hAnsi="Times New Roman" w:cs="Times New Roman"/>
+          <w:i/>
+          <w:iCs/>
           <w:sz w:val="24"/>
           <w:szCs w:val="24"/>
         </w:rPr>
@@ -5700,6 +6755,8 @@
       <w:r>
         <w:rPr>
           <w:rFonts w:ascii="Times New Roman" w:hAnsi="Times New Roman" w:cs="Times New Roman"/>
+          <w:i/>
+          <w:iCs/>
           <w:sz w:val="24"/>
           <w:szCs w:val="24"/>
         </w:rPr>
@@ -5719,7 +6776,23 @@
           <w:sz w:val="24"/>
           <w:szCs w:val="24"/>
         </w:rPr>
-        <w:t xml:space="preserve">, jika terdapat kesalahan dapat menggunakan command </w:t>
+        <w:t>, jika terdapat kesalahan</w:t>
+      </w:r>
+      <w:r>
+        <w:rPr>
+          <w:rFonts w:ascii="Times New Roman" w:hAnsi="Times New Roman" w:cs="Times New Roman"/>
+          <w:sz w:val="24"/>
+          <w:szCs w:val="24"/>
+        </w:rPr>
+        <w:t xml:space="preserve"> dapat mengembalikan kembali dengan</w:t>
+      </w:r>
+      <w:r>
+        <w:rPr>
+          <w:rFonts w:ascii="Times New Roman" w:hAnsi="Times New Roman" w:cs="Times New Roman"/>
+          <w:sz w:val="24"/>
+          <w:szCs w:val="24"/>
+        </w:rPr>
+        <w:t xml:space="preserve"> menggunakan command </w:t>
       </w:r>
       <w:r>
         <w:rPr>
@@ -5732,6 +6805,8 @@
       <w:r>
         <w:rPr>
           <w:rFonts w:ascii="Times New Roman" w:hAnsi="Times New Roman" w:cs="Times New Roman"/>
+          <w:i/>
+          <w:iCs/>
           <w:sz w:val="24"/>
           <w:szCs w:val="24"/>
         </w:rPr>
@@ -5747,31 +6822,20 @@
       </w:r>
       <w:r>
         <w:rPr>
+          <w:rFonts w:hint="default" w:ascii="Times New Roman" w:hAnsi="Times New Roman" w:cs="Times New Roman"/>
+          <w:sz w:val="24"/>
+          <w:szCs w:val="24"/>
+        </w:rPr>
+        <w:t xml:space="preserve"> yang digunakan laravel</w:t>
+      </w:r>
+      <w:r>
+        <w:rPr>
           <w:rFonts w:ascii="Times New Roman" w:hAnsi="Times New Roman" w:cs="Times New Roman"/>
           <w:sz w:val="24"/>
           <w:szCs w:val="24"/>
         </w:rPr>
         <w:t>.</w:t>
       </w:r>
-    </w:p>
-    <w:p>
-      <w:pPr>
-        <w:pStyle w:val="15"/>
-        <w:numPr>
-          <w:ilvl w:val="0"/>
-          <w:numId w:val="0"/>
-        </w:numPr>
-        <w:tabs>
-          <w:tab w:val="clear" w:pos="425"/>
-        </w:tabs>
-        <w:spacing w:line="360" w:lineRule="auto"/>
-        <w:jc w:val="both"/>
-        <w:rPr>
-          <w:rFonts w:ascii="Times New Roman" w:hAnsi="Times New Roman" w:cs="Times New Roman"/>
-          <w:sz w:val="24"/>
-          <w:szCs w:val="24"/>
-        </w:rPr>
-      </w:pPr>
     </w:p>
     <w:p>
       <w:pPr>
@@ -6122,19 +7186,8 @@
           <w:szCs w:val="24"/>
         </w:rPr>
       </w:pPr>
-    </w:p>
-    <w:p>
-      <w:pPr>
-        <w:spacing w:after="0" w:line="360" w:lineRule="auto"/>
-        <w:jc w:val="both"/>
-        <w:rPr>
-          <w:rFonts w:hint="default" w:ascii="Times New Roman" w:hAnsi="Times New Roman"/>
-          <w:i/>
-          <w:iCs/>
-          <w:sz w:val="24"/>
-          <w:szCs w:val="24"/>
-        </w:rPr>
-      </w:pPr>
+      <w:bookmarkStart w:id="0" w:name="_GoBack"/>
+      <w:bookmarkEnd w:id="0"/>
     </w:p>
     <w:p>
       <w:pPr>
@@ -6912,6 +7965,19 @@
     </w:p>
     <w:p>
       <w:pPr>
+        <w:spacing w:after="0" w:line="360" w:lineRule="auto"/>
+        <w:jc w:val="both"/>
+        <w:rPr>
+          <w:rFonts w:hint="default" w:ascii="Times New Roman" w:hAnsi="Times New Roman"/>
+          <w:i w:val="0"/>
+          <w:iCs w:val="0"/>
+          <w:sz w:val="24"/>
+          <w:szCs w:val="24"/>
+        </w:rPr>
+      </w:pPr>
+    </w:p>
+    <w:p>
+      <w:pPr>
         <w:pStyle w:val="15"/>
         <w:numPr>
           <w:ilvl w:val="0"/>
@@ -8637,6 +9703,292 @@
           <w:szCs w:val="24"/>
         </w:rPr>
       </w:pPr>
+    </w:p>
+    <w:p>
+      <w:pPr>
+        <w:spacing w:after="0" w:line="360" w:lineRule="auto"/>
+        <w:jc w:val="both"/>
+        <w:rPr>
+          <w:rFonts w:hint="default" w:ascii="Times New Roman" w:hAnsi="Times New Roman"/>
+          <w:i w:val="0"/>
+          <w:iCs w:val="0"/>
+          <w:sz w:val="24"/>
+          <w:szCs w:val="24"/>
+        </w:rPr>
+      </w:pPr>
+    </w:p>
+    <w:p>
+      <w:pPr>
+        <w:spacing w:after="0" w:line="360" w:lineRule="auto"/>
+        <w:jc w:val="both"/>
+        <w:rPr>
+          <w:rFonts w:hint="default" w:ascii="Times New Roman" w:hAnsi="Times New Roman"/>
+          <w:i w:val="0"/>
+          <w:iCs w:val="0"/>
+          <w:sz w:val="24"/>
+          <w:szCs w:val="24"/>
+        </w:rPr>
+      </w:pPr>
+    </w:p>
+    <w:p>
+      <w:pPr>
+        <w:spacing w:after="0" w:line="360" w:lineRule="auto"/>
+        <w:jc w:val="both"/>
+        <w:rPr>
+          <w:rFonts w:hint="default" w:ascii="Times New Roman" w:hAnsi="Times New Roman"/>
+          <w:i w:val="0"/>
+          <w:iCs w:val="0"/>
+          <w:sz w:val="24"/>
+          <w:szCs w:val="24"/>
+        </w:rPr>
+      </w:pPr>
+    </w:p>
+    <w:p>
+      <w:pPr>
+        <w:spacing w:after="0" w:line="360" w:lineRule="auto"/>
+        <w:jc w:val="both"/>
+        <w:rPr>
+          <w:rFonts w:hint="default" w:ascii="Times New Roman" w:hAnsi="Times New Roman"/>
+          <w:i w:val="0"/>
+          <w:iCs w:val="0"/>
+          <w:sz w:val="24"/>
+          <w:szCs w:val="24"/>
+        </w:rPr>
+      </w:pPr>
+    </w:p>
+    <w:p>
+      <w:pPr>
+        <w:spacing w:after="0" w:line="360" w:lineRule="auto"/>
+        <w:jc w:val="both"/>
+        <w:rPr>
+          <w:rFonts w:hint="default" w:ascii="Times New Roman" w:hAnsi="Times New Roman"/>
+          <w:i w:val="0"/>
+          <w:iCs w:val="0"/>
+          <w:sz w:val="24"/>
+          <w:szCs w:val="24"/>
+        </w:rPr>
+      </w:pPr>
+    </w:p>
+    <w:p>
+      <w:pPr>
+        <w:spacing w:after="0" w:line="360" w:lineRule="auto"/>
+        <w:jc w:val="both"/>
+        <w:rPr>
+          <w:rFonts w:hint="default" w:ascii="Times New Roman" w:hAnsi="Times New Roman"/>
+          <w:i w:val="0"/>
+          <w:iCs w:val="0"/>
+          <w:sz w:val="24"/>
+          <w:szCs w:val="24"/>
+        </w:rPr>
+      </w:pPr>
+    </w:p>
+    <w:p>
+      <w:pPr>
+        <w:spacing w:after="0" w:line="360" w:lineRule="auto"/>
+        <w:jc w:val="both"/>
+        <w:rPr>
+          <w:rFonts w:hint="default" w:ascii="Times New Roman" w:hAnsi="Times New Roman"/>
+          <w:i w:val="0"/>
+          <w:iCs w:val="0"/>
+          <w:sz w:val="24"/>
+          <w:szCs w:val="24"/>
+        </w:rPr>
+      </w:pPr>
+    </w:p>
+    <w:p>
+      <w:pPr>
+        <w:spacing w:after="0" w:line="360" w:lineRule="auto"/>
+        <w:jc w:val="both"/>
+        <w:rPr>
+          <w:rFonts w:hint="default" w:ascii="Times New Roman" w:hAnsi="Times New Roman"/>
+          <w:i w:val="0"/>
+          <w:iCs w:val="0"/>
+          <w:sz w:val="24"/>
+          <w:szCs w:val="24"/>
+        </w:rPr>
+      </w:pPr>
+    </w:p>
+    <w:p>
+      <w:pPr>
+        <w:spacing w:after="0" w:line="360" w:lineRule="auto"/>
+        <w:jc w:val="both"/>
+        <w:rPr>
+          <w:rFonts w:hint="default" w:ascii="Times New Roman" w:hAnsi="Times New Roman"/>
+          <w:i w:val="0"/>
+          <w:iCs w:val="0"/>
+          <w:sz w:val="24"/>
+          <w:szCs w:val="24"/>
+        </w:rPr>
+      </w:pPr>
+    </w:p>
+    <w:p>
+      <w:pPr>
+        <w:spacing w:after="0" w:line="360" w:lineRule="auto"/>
+        <w:jc w:val="both"/>
+        <w:rPr>
+          <w:rFonts w:hint="default" w:ascii="Times New Roman" w:hAnsi="Times New Roman"/>
+          <w:i w:val="0"/>
+          <w:iCs w:val="0"/>
+          <w:sz w:val="24"/>
+          <w:szCs w:val="24"/>
+        </w:rPr>
+      </w:pPr>
+    </w:p>
+    <w:p>
+      <w:pPr>
+        <w:spacing w:after="0" w:line="360" w:lineRule="auto"/>
+        <w:jc w:val="both"/>
+        <w:rPr>
+          <w:rFonts w:hint="default" w:ascii="Times New Roman" w:hAnsi="Times New Roman"/>
+          <w:i w:val="0"/>
+          <w:iCs w:val="0"/>
+          <w:sz w:val="24"/>
+          <w:szCs w:val="24"/>
+        </w:rPr>
+      </w:pPr>
+    </w:p>
+    <w:p>
+      <w:pPr>
+        <w:spacing w:after="0" w:line="360" w:lineRule="auto"/>
+        <w:jc w:val="both"/>
+        <w:rPr>
+          <w:rFonts w:hint="default" w:ascii="Times New Roman" w:hAnsi="Times New Roman"/>
+          <w:i w:val="0"/>
+          <w:iCs w:val="0"/>
+          <w:sz w:val="24"/>
+          <w:szCs w:val="24"/>
+        </w:rPr>
+      </w:pPr>
+    </w:p>
+    <w:p>
+      <w:pPr>
+        <w:spacing w:after="0" w:line="360" w:lineRule="auto"/>
+        <w:jc w:val="both"/>
+        <w:rPr>
+          <w:rFonts w:hint="default" w:ascii="Times New Roman" w:hAnsi="Times New Roman"/>
+          <w:i w:val="0"/>
+          <w:iCs w:val="0"/>
+          <w:sz w:val="24"/>
+          <w:szCs w:val="24"/>
+        </w:rPr>
+      </w:pPr>
+    </w:p>
+    <w:p>
+      <w:pPr>
+        <w:spacing w:after="0" w:line="360" w:lineRule="auto"/>
+        <w:jc w:val="both"/>
+        <w:rPr>
+          <w:rFonts w:hint="default" w:ascii="Times New Roman" w:hAnsi="Times New Roman"/>
+          <w:i w:val="0"/>
+          <w:iCs w:val="0"/>
+          <w:sz w:val="24"/>
+          <w:szCs w:val="24"/>
+        </w:rPr>
+      </w:pPr>
+    </w:p>
+    <w:p>
+      <w:pPr>
+        <w:spacing w:after="0" w:line="360" w:lineRule="auto"/>
+        <w:jc w:val="both"/>
+        <w:rPr>
+          <w:rFonts w:hint="default" w:ascii="Times New Roman" w:hAnsi="Times New Roman"/>
+          <w:i w:val="0"/>
+          <w:iCs w:val="0"/>
+          <w:sz w:val="24"/>
+          <w:szCs w:val="24"/>
+        </w:rPr>
+      </w:pPr>
+    </w:p>
+    <w:p>
+      <w:pPr>
+        <w:spacing w:after="0" w:line="360" w:lineRule="auto"/>
+        <w:jc w:val="both"/>
+        <w:rPr>
+          <w:rFonts w:hint="default" w:ascii="Times New Roman" w:hAnsi="Times New Roman"/>
+          <w:i w:val="0"/>
+          <w:iCs w:val="0"/>
+          <w:sz w:val="24"/>
+          <w:szCs w:val="24"/>
+        </w:rPr>
+      </w:pPr>
+    </w:p>
+    <w:p>
+      <w:pPr>
+        <w:spacing w:after="0" w:line="360" w:lineRule="auto"/>
+        <w:jc w:val="both"/>
+        <w:rPr>
+          <w:rFonts w:hint="default" w:ascii="Times New Roman" w:hAnsi="Times New Roman"/>
+          <w:i w:val="0"/>
+          <w:iCs w:val="0"/>
+          <w:sz w:val="24"/>
+          <w:szCs w:val="24"/>
+        </w:rPr>
+      </w:pPr>
+    </w:p>
+    <w:p>
+      <w:pPr>
+        <w:spacing w:after="0" w:line="360" w:lineRule="auto"/>
+        <w:jc w:val="both"/>
+        <w:rPr>
+          <w:rFonts w:hint="default" w:ascii="Times New Roman" w:hAnsi="Times New Roman"/>
+          <w:i w:val="0"/>
+          <w:iCs w:val="0"/>
+          <w:sz w:val="24"/>
+          <w:szCs w:val="24"/>
+        </w:rPr>
+      </w:pPr>
+    </w:p>
+    <w:p>
+      <w:pPr>
+        <w:spacing w:after="0" w:line="360" w:lineRule="auto"/>
+        <w:jc w:val="both"/>
+        <w:rPr>
+          <w:rFonts w:hint="default" w:ascii="Times New Roman" w:hAnsi="Times New Roman"/>
+          <w:i w:val="0"/>
+          <w:iCs w:val="0"/>
+          <w:sz w:val="24"/>
+          <w:szCs w:val="24"/>
+        </w:rPr>
+      </w:pPr>
+    </w:p>
+    <w:p>
+      <w:pPr>
+        <w:spacing w:after="0" w:line="360" w:lineRule="auto"/>
+        <w:jc w:val="both"/>
+        <w:rPr>
+          <w:rFonts w:hint="default" w:ascii="Times New Roman" w:hAnsi="Times New Roman"/>
+          <w:i w:val="0"/>
+          <w:iCs w:val="0"/>
+          <w:sz w:val="24"/>
+          <w:szCs w:val="24"/>
+        </w:rPr>
+      </w:pPr>
+    </w:p>
+    <w:p>
+      <w:pPr>
+        <w:spacing w:after="0" w:line="360" w:lineRule="auto"/>
+        <w:jc w:val="both"/>
+        <w:rPr>
+          <w:rFonts w:hint="default" w:ascii="Times New Roman" w:hAnsi="Times New Roman"/>
+          <w:i w:val="0"/>
+          <w:iCs w:val="0"/>
+          <w:sz w:val="24"/>
+          <w:szCs w:val="24"/>
+        </w:rPr>
+      </w:pPr>
+    </w:p>
+    <w:p>
+      <w:pPr>
+        <w:spacing w:after="0" w:line="360" w:lineRule="auto"/>
+        <w:jc w:val="both"/>
+        <w:rPr>
+          <w:rFonts w:hint="default" w:ascii="Times New Roman" w:hAnsi="Times New Roman"/>
+          <w:i w:val="0"/>
+          <w:iCs w:val="0"/>
+          <w:sz w:val="24"/>
+          <w:szCs w:val="24"/>
+        </w:rPr>
+      </w:pPr>
       <w:r>
         <w:rPr>
           <w:rFonts w:hint="default" w:ascii="Times New Roman" w:hAnsi="Times New Roman"/>
@@ -8672,7 +10024,7 @@
                     </pic:cNvPicPr>
                   </pic:nvPicPr>
                   <pic:blipFill>
-                    <a:blip r:embed="rId14"/>
+                    <a:blip r:embed="rId16"/>
                     <a:stretch>
                       <a:fillRect/>
                     </a:stretch>
@@ -8761,14 +10113,14 @@
     <w:p>
       <w:pPr>
         <w:spacing w:after="0" w:line="360" w:lineRule="auto"/>
-        <w:jc w:val="both"/>
+        <w:jc w:val="center"/>
       </w:pPr>
       <w:r>
         <w:drawing>
           <wp:inline distT="0" distB="0" distL="114300" distR="114300">
-            <wp:extent cx="5174615" cy="2324100"/>
-            <wp:effectExtent l="0" t="0" r="6985" b="0"/>
-            <wp:docPr id="6" name="Picture 6"/>
+            <wp:extent cx="5067935" cy="3270885"/>
+            <wp:effectExtent l="0" t="0" r="18415" b="5715"/>
+            <wp:docPr id="6" name="Picture 6" descr="/home/c3budiman/Gambar/Screenshot from 2018-06-28 09-15-19.pngScreenshot from 2018-06-28 09-15-19"/>
             <wp:cNvGraphicFramePr>
               <a:graphicFrameLocks xmlns:a="http://schemas.openxmlformats.org/drawingml/2006/main" noChangeAspect="1"/>
             </wp:cNvGraphicFramePr>
@@ -8776,13 +10128,14 @@
               <a:graphicData uri="http://schemas.openxmlformats.org/drawingml/2006/picture">
                 <pic:pic xmlns:pic="http://schemas.openxmlformats.org/drawingml/2006/picture">
                   <pic:nvPicPr>
-                    <pic:cNvPr id="6" name="Picture 6"/>
+                    <pic:cNvPr id="6" name="Picture 6" descr="/home/c3budiman/Gambar/Screenshot from 2018-06-28 09-15-19.pngScreenshot from 2018-06-28 09-15-19"/>
                     <pic:cNvPicPr>
                       <a:picLocks noChangeAspect="1"/>
                     </pic:cNvPicPr>
                   </pic:nvPicPr>
                   <pic:blipFill>
-                    <a:blip r:embed="rId15"/>
+                    <a:blip r:embed="rId17"/>
+                    <a:srcRect l="2334" t="5121" r="20979" b="6858"/>
                     <a:stretch>
                       <a:fillRect/>
                     </a:stretch>
@@ -8790,7 +10143,7 @@
                   <pic:spPr>
                     <a:xfrm>
                       <a:off x="0" y="0"/>
-                      <a:ext cx="5174615" cy="2324100"/>
+                      <a:ext cx="5067935" cy="3270885"/>
                     </a:xfrm>
                     <a:prstGeom prst="rect">
                       <a:avLst/>
@@ -8855,6 +10208,45 @@
         </w:rPr>
         <w:t>Freesent</w:t>
       </w:r>
+    </w:p>
+    <w:p>
+      <w:pPr>
+        <w:spacing w:after="0" w:line="360" w:lineRule="auto"/>
+        <w:ind w:left="142"/>
+        <w:jc w:val="center"/>
+        <w:rPr>
+          <w:rFonts w:ascii="Times New Roman" w:hAnsi="Times New Roman"/>
+          <w:i/>
+          <w:sz w:val="24"/>
+          <w:szCs w:val="24"/>
+        </w:rPr>
+      </w:pPr>
+    </w:p>
+    <w:p>
+      <w:pPr>
+        <w:spacing w:after="0" w:line="360" w:lineRule="auto"/>
+        <w:ind w:left="142"/>
+        <w:jc w:val="center"/>
+        <w:rPr>
+          <w:rFonts w:ascii="Times New Roman" w:hAnsi="Times New Roman"/>
+          <w:i/>
+          <w:sz w:val="24"/>
+          <w:szCs w:val="24"/>
+        </w:rPr>
+      </w:pPr>
+    </w:p>
+    <w:p>
+      <w:pPr>
+        <w:spacing w:after="0" w:line="360" w:lineRule="auto"/>
+        <w:ind w:left="142"/>
+        <w:jc w:val="center"/>
+        <w:rPr>
+          <w:rFonts w:ascii="Times New Roman" w:hAnsi="Times New Roman"/>
+          <w:i/>
+          <w:sz w:val="24"/>
+          <w:szCs w:val="24"/>
+        </w:rPr>
+      </w:pPr>
     </w:p>
     <w:p>
       <w:pPr>
@@ -16921,6 +18313,127 @@
       </w:rPr>
     </w:lvl>
   </w:abstractNum>
+  <w:abstractNum w:abstractNumId="1229071385">
+    <w:nsid w:val="49422419"/>
+    <w:multiLevelType w:val="multilevel"/>
+    <w:tmpl w:val="49422419"/>
+    <w:lvl w:ilvl="0" w:tentative="1">
+      <w:start w:val="1"/>
+      <w:numFmt w:val="decimal"/>
+      <w:lvlText w:val="%1."/>
+      <w:lvlJc w:val="left"/>
+      <w:pPr>
+        <w:ind w:left="1080" w:hanging="360"/>
+      </w:pPr>
+      <w:rPr>
+        <w:rFonts w:hint="default"/>
+      </w:rPr>
+    </w:lvl>
+    <w:lvl w:ilvl="1" w:tentative="1">
+      <w:start w:val="3"/>
+      <w:numFmt w:val="decimal"/>
+      <w:isLgl/>
+      <w:lvlText w:val="%1.%2"/>
+      <w:lvlJc w:val="left"/>
+      <w:pPr>
+        <w:ind w:left="1260" w:hanging="540"/>
+      </w:pPr>
+      <w:rPr>
+        <w:rFonts w:hint="default"/>
+      </w:rPr>
+    </w:lvl>
+    <w:lvl w:ilvl="2" w:tentative="1">
+      <w:start w:val="3"/>
+      <w:numFmt w:val="decimal"/>
+      <w:isLgl/>
+      <w:lvlText w:val="%1.%2.%3"/>
+      <w:lvlJc w:val="left"/>
+      <w:pPr>
+        <w:ind w:left="1440" w:hanging="720"/>
+      </w:pPr>
+      <w:rPr>
+        <w:rFonts w:hint="default"/>
+      </w:rPr>
+    </w:lvl>
+    <w:lvl w:ilvl="3" w:tentative="1">
+      <w:start w:val="1"/>
+      <w:numFmt w:val="decimal"/>
+      <w:isLgl/>
+      <w:lvlText w:val="%1.%2.%3.%4"/>
+      <w:lvlJc w:val="left"/>
+      <w:pPr>
+        <w:ind w:left="1440" w:hanging="720"/>
+      </w:pPr>
+      <w:rPr>
+        <w:rFonts w:hint="default"/>
+      </w:rPr>
+    </w:lvl>
+    <w:lvl w:ilvl="4" w:tentative="1">
+      <w:start w:val="1"/>
+      <w:numFmt w:val="decimal"/>
+      <w:isLgl/>
+      <w:lvlText w:val="%1.%2.%3.%4.%5"/>
+      <w:lvlJc w:val="left"/>
+      <w:pPr>
+        <w:ind w:left="1800" w:hanging="1080"/>
+      </w:pPr>
+      <w:rPr>
+        <w:rFonts w:hint="default"/>
+      </w:rPr>
+    </w:lvl>
+    <w:lvl w:ilvl="5" w:tentative="1">
+      <w:start w:val="1"/>
+      <w:numFmt w:val="decimal"/>
+      <w:isLgl/>
+      <w:lvlText w:val="%1.%2.%3.%4.%5.%6"/>
+      <w:lvlJc w:val="left"/>
+      <w:pPr>
+        <w:ind w:left="1800" w:hanging="1080"/>
+      </w:pPr>
+      <w:rPr>
+        <w:rFonts w:hint="default"/>
+      </w:rPr>
+    </w:lvl>
+    <w:lvl w:ilvl="6" w:tentative="1">
+      <w:start w:val="1"/>
+      <w:numFmt w:val="decimal"/>
+      <w:isLgl/>
+      <w:lvlText w:val="%1.%2.%3.%4.%5.%6.%7"/>
+      <w:lvlJc w:val="left"/>
+      <w:pPr>
+        <w:ind w:left="2160" w:hanging="1440"/>
+      </w:pPr>
+      <w:rPr>
+        <w:rFonts w:hint="default"/>
+      </w:rPr>
+    </w:lvl>
+    <w:lvl w:ilvl="7" w:tentative="1">
+      <w:start w:val="1"/>
+      <w:numFmt w:val="decimal"/>
+      <w:isLgl/>
+      <w:lvlText w:val="%1.%2.%3.%4.%5.%6.%7.%8"/>
+      <w:lvlJc w:val="left"/>
+      <w:pPr>
+        <w:ind w:left="2160" w:hanging="1440"/>
+      </w:pPr>
+      <w:rPr>
+        <w:rFonts w:hint="default"/>
+      </w:rPr>
+    </w:lvl>
+    <w:lvl w:ilvl="8" w:tentative="1">
+      <w:start w:val="1"/>
+      <w:numFmt w:val="decimal"/>
+      <w:isLgl/>
+      <w:lvlText w:val="%1.%2.%3.%4.%5.%6.%7.%8.%9"/>
+      <w:lvlJc w:val="left"/>
+      <w:pPr>
+        <w:ind w:left="2520" w:hanging="1800"/>
+      </w:pPr>
+      <w:rPr>
+        <w:rFonts w:hint="default"/>
+      </w:rPr>
+    </w:lvl>
+  </w:abstractNum>
   <w:abstractNum w:abstractNumId="1830058387">
     <w:nsid w:val="6D147993"/>
     <w:multiLevelType w:val="multilevel"/>
@@ -17094,127 +18607,6 @@
       <w:pPr>
         <w:ind w:left="6480" w:hanging="180"/>
       </w:pPr>
-    </w:lvl>
-  </w:abstractNum>
-  <w:abstractNum w:abstractNumId="1229071385">
-    <w:nsid w:val="49422419"/>
-    <w:multiLevelType w:val="multilevel"/>
-    <w:tmpl w:val="49422419"/>
-    <w:lvl w:ilvl="0" w:tentative="1">
-      <w:start w:val="1"/>
-      <w:numFmt w:val="decimal"/>
-      <w:lvlText w:val="%1."/>
-      <w:lvlJc w:val="left"/>
-      <w:pPr>
-        <w:ind w:left="1080" w:hanging="360"/>
-      </w:pPr>
-      <w:rPr>
-        <w:rFonts w:hint="default"/>
-      </w:rPr>
-    </w:lvl>
-    <w:lvl w:ilvl="1" w:tentative="1">
-      <w:start w:val="3"/>
-      <w:numFmt w:val="decimal"/>
-      <w:isLgl/>
-      <w:lvlText w:val="%1.%2"/>
-      <w:lvlJc w:val="left"/>
-      <w:pPr>
-        <w:ind w:left="1260" w:hanging="540"/>
-      </w:pPr>
-      <w:rPr>
-        <w:rFonts w:hint="default"/>
-      </w:rPr>
-    </w:lvl>
-    <w:lvl w:ilvl="2" w:tentative="1">
-      <w:start w:val="3"/>
-      <w:numFmt w:val="decimal"/>
-      <w:isLgl/>
-      <w:lvlText w:val="%1.%2.%3"/>
-      <w:lvlJc w:val="left"/>
-      <w:pPr>
-        <w:ind w:left="1440" w:hanging="720"/>
-      </w:pPr>
-      <w:rPr>
-        <w:rFonts w:hint="default"/>
-      </w:rPr>
-    </w:lvl>
-    <w:lvl w:ilvl="3" w:tentative="1">
-      <w:start w:val="1"/>
-      <w:numFmt w:val="decimal"/>
-      <w:isLgl/>
-      <w:lvlText w:val="%1.%2.%3.%4"/>
-      <w:lvlJc w:val="left"/>
-      <w:pPr>
-        <w:ind w:left="1440" w:hanging="720"/>
-      </w:pPr>
-      <w:rPr>
-        <w:rFonts w:hint="default"/>
-      </w:rPr>
-    </w:lvl>
-    <w:lvl w:ilvl="4" w:tentative="1">
-      <w:start w:val="1"/>
-      <w:numFmt w:val="decimal"/>
-      <w:isLgl/>
-      <w:lvlText w:val="%1.%2.%3.%4.%5"/>
-      <w:lvlJc w:val="left"/>
-      <w:pPr>
-        <w:ind w:left="1800" w:hanging="1080"/>
-      </w:pPr>
-      <w:rPr>
-        <w:rFonts w:hint="default"/>
-      </w:rPr>
-    </w:lvl>
-    <w:lvl w:ilvl="5" w:tentative="1">
-      <w:start w:val="1"/>
-      <w:numFmt w:val="decimal"/>
-      <w:isLgl/>
-      <w:lvlText w:val="%1.%2.%3.%4.%5.%6"/>
-      <w:lvlJc w:val="left"/>
-      <w:pPr>
-        <w:ind w:left="1800" w:hanging="1080"/>
-      </w:pPr>
-      <w:rPr>
-        <w:rFonts w:hint="default"/>
-      </w:rPr>
-    </w:lvl>
-    <w:lvl w:ilvl="6" w:tentative="1">
-      <w:start w:val="1"/>
-      <w:numFmt w:val="decimal"/>
-      <w:isLgl/>
-      <w:lvlText w:val="%1.%2.%3.%4.%5.%6.%7"/>
-      <w:lvlJc w:val="left"/>
-      <w:pPr>
-        <w:ind w:left="2160" w:hanging="1440"/>
-      </w:pPr>
-      <w:rPr>
-        <w:rFonts w:hint="default"/>
-      </w:rPr>
-    </w:lvl>
-    <w:lvl w:ilvl="7" w:tentative="1">
-      <w:start w:val="1"/>
-      <w:numFmt w:val="decimal"/>
-      <w:isLgl/>
-      <w:lvlText w:val="%1.%2.%3.%4.%5.%6.%7.%8"/>
-      <w:lvlJc w:val="left"/>
-      <w:pPr>
-        <w:ind w:left="2160" w:hanging="1440"/>
-      </w:pPr>
-      <w:rPr>
-        <w:rFonts w:hint="default"/>
-      </w:rPr>
-    </w:lvl>
-    <w:lvl w:ilvl="8" w:tentative="1">
-      <w:start w:val="1"/>
-      <w:numFmt w:val="decimal"/>
-      <w:isLgl/>
-      <w:lvlText w:val="%1.%2.%3.%4.%5.%6.%7.%8.%9"/>
-      <w:lvlJc w:val="left"/>
-      <w:pPr>
-        <w:ind w:left="2520" w:hanging="1800"/>
-      </w:pPr>
-      <w:rPr>
-        <w:rFonts w:hint="default"/>
-      </w:rPr>
     </w:lvl>
   </w:abstractNum>
   <w:abstractNum w:abstractNumId="1528012561">
